--- a/SupersNew/leveling.docx
+++ b/SupersNew/leveling.docx
@@ -560,7 +560,6 @@
         </w:rPr>
         <w:t xml:space="preserve">Every </w:t>
       </w:r>
-      <w:proofErr w:type="gramStart"/>
       <w:r>
         <w:rPr>
           <w:rFonts w:ascii="Abadi" w:hAnsi="Abadi"/>
@@ -568,9 +567,10 @@
           <w:sz w:val="20"/>
           <w:szCs w:val="24"/>
         </w:rPr>
-        <w:t>three level</w:t>
-      </w:r>
-      <w:proofErr w:type="gramEnd"/>
+        <w:t>three-level</w:t>
+      </w:r>
+      <w:bookmarkStart w:id="0" w:name="_GoBack"/>
+      <w:bookmarkEnd w:id="0"/>
       <w:r>
         <w:rPr>
           <w:rFonts w:ascii="Abadi" w:hAnsi="Abadi"/>
@@ -1329,7 +1329,7 @@
           <w:rFonts w:ascii="Abadi" w:hAnsi="Abadi"/>
           <w:sz w:val="20"/>
         </w:rPr>
-        <w:t>Damage – Rookie</w:t>
+        <w:t>Block – Rookie</w:t>
       </w:r>
     </w:p>
     <w:p>
@@ -1349,18 +1349,665 @@
           <w:rFonts w:ascii="Abadi" w:hAnsi="Abadi"/>
           <w:sz w:val="20"/>
         </w:rPr>
-        <w:t>???</w:t>
-      </w:r>
-      <w:bookmarkStart w:id="0" w:name="_GoBack"/>
-      <w:bookmarkEnd w:id="0"/>
-    </w:p>
-    <w:p>
-      <w:pPr>
-        <w:rPr>
-          <w:rFonts w:ascii="Abadi" w:hAnsi="Abadi"/>
-          <w:sz w:val="20"/>
-        </w:rPr>
-      </w:pPr>
+        <w:t>Dodge -- Rookie</w:t>
+      </w:r>
+    </w:p>
+    <w:p>
+      <w:pPr>
+        <w:pStyle w:val="ListParagraph"/>
+        <w:numPr>
+          <w:ilvl w:val="1"/>
+          <w:numId w:val="3"/>
+        </w:numPr>
+        <w:rPr>
+          <w:rFonts w:ascii="Abadi" w:hAnsi="Abadi"/>
+          <w:sz w:val="20"/>
+        </w:rPr>
+      </w:pPr>
+      <w:r>
+        <w:rPr>
+          <w:rFonts w:ascii="Abadi" w:hAnsi="Abadi"/>
+          <w:sz w:val="20"/>
+        </w:rPr>
+        <w:t>Damage – Rookie</w:t>
+      </w:r>
+    </w:p>
+    <w:p>
+      <w:pPr>
+        <w:pStyle w:val="ListParagraph"/>
+        <w:numPr>
+          <w:ilvl w:val="1"/>
+          <w:numId w:val="3"/>
+        </w:numPr>
+        <w:rPr>
+          <w:rFonts w:ascii="Abadi" w:hAnsi="Abadi"/>
+          <w:sz w:val="20"/>
+        </w:rPr>
+      </w:pPr>
+      <w:r>
+        <w:rPr>
+          <w:rFonts w:ascii="Abadi" w:hAnsi="Abadi"/>
+          <w:sz w:val="20"/>
+        </w:rPr>
+        <w:t>Resist – Rookie</w:t>
+      </w:r>
+    </w:p>
+    <w:p>
+      <w:pPr>
+        <w:rPr>
+          <w:rFonts w:ascii="Abadi" w:hAnsi="Abadi"/>
+          <w:sz w:val="20"/>
+        </w:rPr>
+      </w:pPr>
+    </w:p>
+    <w:p>
+      <w:pPr>
+        <w:rPr>
+          <w:rFonts w:ascii="Abadi" w:hAnsi="Abadi"/>
+          <w:sz w:val="20"/>
+        </w:rPr>
+      </w:pPr>
+      <w:r>
+        <w:rPr>
+          <w:rFonts w:ascii="Abadi" w:hAnsi="Abadi"/>
+          <w:b/>
+          <w:sz w:val="20"/>
+        </w:rPr>
+        <w:t>Level Up Bonuses</w:t>
+      </w:r>
+    </w:p>
+    <w:p>
+      <w:pPr>
+        <w:jc w:val="both"/>
+        <w:rPr>
+          <w:rFonts w:ascii="Abadi" w:hAnsi="Abadi"/>
+          <w:sz w:val="20"/>
+        </w:rPr>
+      </w:pPr>
+      <w:r>
+        <w:rPr>
+          <w:rFonts w:ascii="Abadi" w:hAnsi="Abadi"/>
+          <w:sz w:val="20"/>
+        </w:rPr>
+        <w:t xml:space="preserve">In addition to your power points, you get a single </w:t>
+      </w:r>
+      <w:r>
+        <w:rPr>
+          <w:rFonts w:ascii="Abadi" w:hAnsi="Abadi"/>
+          <w:b/>
+          <w:i/>
+          <w:sz w:val="20"/>
+        </w:rPr>
+        <w:t>Level Up Bonus</w:t>
+      </w:r>
+      <w:r>
+        <w:rPr>
+          <w:rFonts w:ascii="Abadi" w:hAnsi="Abadi"/>
+          <w:sz w:val="20"/>
+        </w:rPr>
+        <w:t xml:space="preserve"> with each level. You choose this bonus from the following list. When you choose a bonus, you get all the benefits listed under that bonus.</w:t>
+      </w:r>
+    </w:p>
+    <w:p>
+      <w:pPr>
+        <w:pStyle w:val="ListParagraph"/>
+        <w:numPr>
+          <w:ilvl w:val="0"/>
+          <w:numId w:val="4"/>
+        </w:numPr>
+        <w:jc w:val="both"/>
+        <w:rPr>
+          <w:rFonts w:ascii="Abadi" w:hAnsi="Abadi"/>
+          <w:sz w:val="20"/>
+        </w:rPr>
+      </w:pPr>
+      <w:r>
+        <w:rPr>
+          <w:rFonts w:ascii="Abadi" w:hAnsi="Abadi"/>
+          <w:sz w:val="20"/>
+        </w:rPr>
+        <w:t>Combat Training</w:t>
+      </w:r>
+    </w:p>
+    <w:p>
+      <w:pPr>
+        <w:pStyle w:val="ListParagraph"/>
+        <w:numPr>
+          <w:ilvl w:val="1"/>
+          <w:numId w:val="4"/>
+        </w:numPr>
+        <w:jc w:val="both"/>
+        <w:rPr>
+          <w:rFonts w:ascii="Abadi" w:hAnsi="Abadi"/>
+          <w:sz w:val="20"/>
+        </w:rPr>
+      </w:pPr>
+      <w:r>
+        <w:rPr>
+          <w:rFonts w:ascii="Abadi" w:hAnsi="Abadi"/>
+          <w:sz w:val="20"/>
+        </w:rPr>
+        <w:t>Choose two</w:t>
+      </w:r>
+      <w:r>
+        <w:rPr>
+          <w:rFonts w:ascii="Abadi" w:hAnsi="Abadi"/>
+          <w:sz w:val="20"/>
+        </w:rPr>
+        <w:t xml:space="preserve"> combat skills </w:t>
+      </w:r>
+      <w:r>
+        <w:rPr>
+          <w:rFonts w:ascii="Abadi" w:hAnsi="Abadi"/>
+          <w:sz w:val="20"/>
+        </w:rPr>
+        <w:t xml:space="preserve">to </w:t>
+      </w:r>
+      <w:r>
+        <w:rPr>
+          <w:rFonts w:ascii="Abadi" w:hAnsi="Abadi"/>
+          <w:sz w:val="20"/>
+        </w:rPr>
+        <w:t>increase by 1</w:t>
+      </w:r>
+    </w:p>
+    <w:p>
+      <w:pPr>
+        <w:pStyle w:val="ListParagraph"/>
+        <w:numPr>
+          <w:ilvl w:val="1"/>
+          <w:numId w:val="4"/>
+        </w:numPr>
+        <w:jc w:val="both"/>
+        <w:rPr>
+          <w:rFonts w:ascii="Abadi" w:hAnsi="Abadi"/>
+          <w:sz w:val="20"/>
+        </w:rPr>
+      </w:pPr>
+      <w:r>
+        <w:rPr>
+          <w:rFonts w:ascii="Abadi" w:hAnsi="Abadi"/>
+          <w:sz w:val="20"/>
+        </w:rPr>
+        <w:t>Hit Points +2</w:t>
+      </w:r>
+    </w:p>
+    <w:p>
+      <w:pPr>
+        <w:pStyle w:val="ListParagraph"/>
+        <w:numPr>
+          <w:ilvl w:val="0"/>
+          <w:numId w:val="4"/>
+        </w:numPr>
+        <w:jc w:val="both"/>
+        <w:rPr>
+          <w:rFonts w:ascii="Abadi" w:hAnsi="Abadi"/>
+          <w:sz w:val="20"/>
+        </w:rPr>
+      </w:pPr>
+      <w:r>
+        <w:rPr>
+          <w:rFonts w:ascii="Abadi" w:hAnsi="Abadi"/>
+          <w:sz w:val="20"/>
+        </w:rPr>
+        <w:t>Conditioning</w:t>
+      </w:r>
+    </w:p>
+    <w:p>
+      <w:pPr>
+        <w:pStyle w:val="ListParagraph"/>
+        <w:numPr>
+          <w:ilvl w:val="1"/>
+          <w:numId w:val="4"/>
+        </w:numPr>
+        <w:jc w:val="both"/>
+        <w:rPr>
+          <w:rFonts w:ascii="Abadi" w:hAnsi="Abadi"/>
+          <w:sz w:val="20"/>
+        </w:rPr>
+      </w:pPr>
+      <w:r>
+        <w:rPr>
+          <w:rFonts w:ascii="Abadi" w:hAnsi="Abadi"/>
+          <w:sz w:val="20"/>
+        </w:rPr>
+        <w:t>Choose one stat to increase by 1</w:t>
+      </w:r>
+    </w:p>
+    <w:p>
+      <w:pPr>
+        <w:pStyle w:val="ListParagraph"/>
+        <w:numPr>
+          <w:ilvl w:val="1"/>
+          <w:numId w:val="4"/>
+        </w:numPr>
+        <w:jc w:val="both"/>
+        <w:rPr>
+          <w:rFonts w:ascii="Abadi" w:hAnsi="Abadi"/>
+          <w:sz w:val="20"/>
+        </w:rPr>
+      </w:pPr>
+      <w:r>
+        <w:rPr>
+          <w:rFonts w:ascii="Abadi" w:hAnsi="Abadi"/>
+          <w:sz w:val="20"/>
+        </w:rPr>
+        <w:t>One random stat increases by 1</w:t>
+      </w:r>
+    </w:p>
+    <w:p>
+      <w:pPr>
+        <w:pStyle w:val="ListParagraph"/>
+        <w:numPr>
+          <w:ilvl w:val="1"/>
+          <w:numId w:val="4"/>
+        </w:numPr>
+        <w:jc w:val="both"/>
+        <w:rPr>
+          <w:rFonts w:ascii="Abadi" w:hAnsi="Abadi"/>
+          <w:sz w:val="20"/>
+        </w:rPr>
+      </w:pPr>
+      <w:r>
+        <w:rPr>
+          <w:rFonts w:ascii="Abadi" w:hAnsi="Abadi"/>
+          <w:sz w:val="20"/>
+        </w:rPr>
+        <w:t>Hit Points +1</w:t>
+      </w:r>
+    </w:p>
+    <w:p>
+      <w:pPr>
+        <w:pStyle w:val="ListParagraph"/>
+        <w:numPr>
+          <w:ilvl w:val="0"/>
+          <w:numId w:val="4"/>
+        </w:numPr>
+        <w:jc w:val="both"/>
+        <w:rPr>
+          <w:rFonts w:ascii="Abadi" w:hAnsi="Abadi"/>
+          <w:sz w:val="20"/>
+        </w:rPr>
+      </w:pPr>
+      <w:r>
+        <w:rPr>
+          <w:rFonts w:ascii="Abadi" w:hAnsi="Abadi"/>
+          <w:sz w:val="20"/>
+        </w:rPr>
+        <w:t>Endurance</w:t>
+      </w:r>
+    </w:p>
+    <w:p>
+      <w:pPr>
+        <w:pStyle w:val="ListParagraph"/>
+        <w:numPr>
+          <w:ilvl w:val="1"/>
+          <w:numId w:val="4"/>
+        </w:numPr>
+        <w:jc w:val="both"/>
+        <w:rPr>
+          <w:rFonts w:ascii="Abadi" w:hAnsi="Abadi"/>
+          <w:sz w:val="20"/>
+        </w:rPr>
+      </w:pPr>
+      <w:r>
+        <w:rPr>
+          <w:rFonts w:ascii="Abadi" w:hAnsi="Abadi"/>
+          <w:sz w:val="20"/>
+        </w:rPr>
+        <w:t>Gain 1 Energy</w:t>
+      </w:r>
+    </w:p>
+    <w:p>
+      <w:pPr>
+        <w:pStyle w:val="ListParagraph"/>
+        <w:numPr>
+          <w:ilvl w:val="1"/>
+          <w:numId w:val="4"/>
+        </w:numPr>
+        <w:jc w:val="both"/>
+        <w:rPr>
+          <w:rFonts w:ascii="Abadi" w:hAnsi="Abadi"/>
+          <w:sz w:val="20"/>
+        </w:rPr>
+      </w:pPr>
+      <w:r>
+        <w:rPr>
+          <w:rFonts w:ascii="Abadi" w:hAnsi="Abadi"/>
+          <w:sz w:val="20"/>
+        </w:rPr>
+        <w:t>Note: This is available at Journeyman tier and higher</w:t>
+      </w:r>
+    </w:p>
+    <w:p>
+      <w:pPr>
+        <w:pStyle w:val="ListParagraph"/>
+        <w:numPr>
+          <w:ilvl w:val="1"/>
+          <w:numId w:val="4"/>
+        </w:numPr>
+        <w:jc w:val="both"/>
+        <w:rPr>
+          <w:rFonts w:ascii="Abadi" w:hAnsi="Abadi"/>
+          <w:sz w:val="20"/>
+        </w:rPr>
+      </w:pPr>
+      <w:r>
+        <w:rPr>
+          <w:rFonts w:ascii="Abadi" w:hAnsi="Abadi"/>
+          <w:sz w:val="20"/>
+        </w:rPr>
+        <w:t>Note: You can only gain one Energy per hero tier</w:t>
+      </w:r>
+    </w:p>
+    <w:p>
+      <w:pPr>
+        <w:pStyle w:val="ListParagraph"/>
+        <w:numPr>
+          <w:ilvl w:val="0"/>
+          <w:numId w:val="4"/>
+        </w:numPr>
+        <w:jc w:val="both"/>
+        <w:rPr>
+          <w:rFonts w:ascii="Abadi" w:hAnsi="Abadi"/>
+          <w:sz w:val="20"/>
+        </w:rPr>
+      </w:pPr>
+      <w:r>
+        <w:rPr>
+          <w:rFonts w:ascii="Abadi" w:hAnsi="Abadi"/>
+          <w:sz w:val="20"/>
+        </w:rPr>
+        <w:t>Power Discovery</w:t>
+      </w:r>
+    </w:p>
+    <w:p>
+      <w:pPr>
+        <w:pStyle w:val="ListParagraph"/>
+        <w:numPr>
+          <w:ilvl w:val="1"/>
+          <w:numId w:val="4"/>
+        </w:numPr>
+        <w:jc w:val="both"/>
+        <w:rPr>
+          <w:rFonts w:ascii="Abadi" w:hAnsi="Abadi"/>
+          <w:sz w:val="20"/>
+        </w:rPr>
+      </w:pPr>
+      <w:r>
+        <w:rPr>
+          <w:rFonts w:ascii="Abadi" w:hAnsi="Abadi"/>
+          <w:sz w:val="20"/>
+        </w:rPr>
+        <w:t>Unlock</w:t>
+      </w:r>
+      <w:r>
+        <w:rPr>
+          <w:rFonts w:ascii="Abadi" w:hAnsi="Abadi"/>
+          <w:sz w:val="20"/>
+        </w:rPr>
+        <w:t xml:space="preserve"> a new power set from which to purchase</w:t>
+      </w:r>
+    </w:p>
+    <w:p>
+      <w:pPr>
+        <w:pStyle w:val="ListParagraph"/>
+        <w:numPr>
+          <w:ilvl w:val="1"/>
+          <w:numId w:val="4"/>
+        </w:numPr>
+        <w:jc w:val="both"/>
+        <w:rPr>
+          <w:rFonts w:ascii="Abadi" w:hAnsi="Abadi"/>
+          <w:sz w:val="20"/>
+        </w:rPr>
+      </w:pPr>
+      <w:r>
+        <w:rPr>
+          <w:rFonts w:ascii="Abadi" w:hAnsi="Abadi"/>
+          <w:sz w:val="20"/>
+        </w:rPr>
+        <w:t>Note: This is available at Rookie tier and higher</w:t>
+      </w:r>
+    </w:p>
+    <w:p>
+      <w:pPr>
+        <w:pStyle w:val="ListParagraph"/>
+        <w:numPr>
+          <w:ilvl w:val="0"/>
+          <w:numId w:val="4"/>
+        </w:numPr>
+        <w:jc w:val="both"/>
+        <w:rPr>
+          <w:rFonts w:ascii="Abadi" w:hAnsi="Abadi"/>
+          <w:sz w:val="20"/>
+        </w:rPr>
+      </w:pPr>
+      <w:r>
+        <w:rPr>
+          <w:rFonts w:ascii="Abadi" w:hAnsi="Abadi"/>
+          <w:sz w:val="20"/>
+        </w:rPr>
+        <w:t>Power Focus</w:t>
+      </w:r>
+    </w:p>
+    <w:p>
+      <w:pPr>
+        <w:pStyle w:val="ListParagraph"/>
+        <w:numPr>
+          <w:ilvl w:val="1"/>
+          <w:numId w:val="4"/>
+        </w:numPr>
+        <w:jc w:val="both"/>
+        <w:rPr>
+          <w:rFonts w:ascii="Abadi" w:hAnsi="Abadi"/>
+          <w:sz w:val="20"/>
+        </w:rPr>
+      </w:pPr>
+      <w:r>
+        <w:rPr>
+          <w:rFonts w:ascii="Abadi" w:hAnsi="Abadi"/>
+          <w:sz w:val="20"/>
+        </w:rPr>
+        <w:t>Power Points +10</w:t>
+      </w:r>
+    </w:p>
+    <w:p>
+      <w:pPr>
+        <w:pStyle w:val="ListParagraph"/>
+        <w:numPr>
+          <w:ilvl w:val="0"/>
+          <w:numId w:val="4"/>
+        </w:numPr>
+        <w:jc w:val="both"/>
+        <w:rPr>
+          <w:rFonts w:ascii="Abadi" w:hAnsi="Abadi"/>
+          <w:sz w:val="20"/>
+        </w:rPr>
+      </w:pPr>
+      <w:r>
+        <w:rPr>
+          <w:rFonts w:ascii="Abadi" w:hAnsi="Abadi"/>
+          <w:sz w:val="20"/>
+        </w:rPr>
+        <w:lastRenderedPageBreak/>
+        <w:t>Skills Practice</w:t>
+      </w:r>
+    </w:p>
+    <w:p>
+      <w:pPr>
+        <w:pStyle w:val="ListParagraph"/>
+        <w:numPr>
+          <w:ilvl w:val="1"/>
+          <w:numId w:val="4"/>
+        </w:numPr>
+        <w:jc w:val="both"/>
+        <w:rPr>
+          <w:rFonts w:ascii="Abadi" w:hAnsi="Abadi"/>
+          <w:sz w:val="20"/>
+        </w:rPr>
+      </w:pPr>
+      <w:r>
+        <w:rPr>
+          <w:rFonts w:ascii="Abadi" w:hAnsi="Abadi"/>
+          <w:sz w:val="20"/>
+        </w:rPr>
+        <w:t>All proficiencies +2</w:t>
+      </w:r>
+    </w:p>
+    <w:p>
+      <w:pPr>
+        <w:pStyle w:val="ListParagraph"/>
+        <w:numPr>
+          <w:ilvl w:val="1"/>
+          <w:numId w:val="4"/>
+        </w:numPr>
+        <w:jc w:val="both"/>
+        <w:rPr>
+          <w:rFonts w:ascii="Abadi" w:hAnsi="Abadi"/>
+          <w:sz w:val="20"/>
+        </w:rPr>
+      </w:pPr>
+      <w:r>
+        <w:rPr>
+          <w:rFonts w:ascii="Abadi" w:hAnsi="Abadi"/>
+          <w:sz w:val="20"/>
+        </w:rPr>
+        <w:t>Hit Points +</w:t>
+      </w:r>
+      <w:r>
+        <w:rPr>
+          <w:rFonts w:ascii="Abadi" w:hAnsi="Abadi"/>
+          <w:sz w:val="20"/>
+        </w:rPr>
+        <w:t>2</w:t>
+      </w:r>
+    </w:p>
+    <w:p>
+      <w:pPr>
+        <w:pStyle w:val="ListParagraph"/>
+        <w:numPr>
+          <w:ilvl w:val="0"/>
+          <w:numId w:val="4"/>
+        </w:numPr>
+        <w:jc w:val="both"/>
+        <w:rPr>
+          <w:rFonts w:ascii="Abadi" w:hAnsi="Abadi"/>
+          <w:sz w:val="20"/>
+        </w:rPr>
+      </w:pPr>
+      <w:r>
+        <w:rPr>
+          <w:rFonts w:ascii="Abadi" w:hAnsi="Abadi"/>
+          <w:sz w:val="20"/>
+        </w:rPr>
+        <w:t>Super Stat Discovery</w:t>
+      </w:r>
+    </w:p>
+    <w:p>
+      <w:pPr>
+        <w:pStyle w:val="ListParagraph"/>
+        <w:numPr>
+          <w:ilvl w:val="1"/>
+          <w:numId w:val="4"/>
+        </w:numPr>
+        <w:jc w:val="both"/>
+        <w:rPr>
+          <w:rFonts w:ascii="Abadi" w:hAnsi="Abadi"/>
+          <w:sz w:val="20"/>
+        </w:rPr>
+      </w:pPr>
+      <w:r>
+        <w:rPr>
+          <w:rFonts w:ascii="Abadi" w:hAnsi="Abadi"/>
+          <w:sz w:val="20"/>
+        </w:rPr>
+        <w:t>Choose a new super stat</w:t>
+      </w:r>
+    </w:p>
+    <w:p>
+      <w:pPr>
+        <w:pStyle w:val="ListParagraph"/>
+        <w:numPr>
+          <w:ilvl w:val="2"/>
+          <w:numId w:val="4"/>
+        </w:numPr>
+        <w:jc w:val="both"/>
+        <w:rPr>
+          <w:rFonts w:ascii="Abadi" w:hAnsi="Abadi"/>
+          <w:sz w:val="20"/>
+        </w:rPr>
+      </w:pPr>
+      <w:r>
+        <w:rPr>
+          <w:rFonts w:ascii="Abadi" w:hAnsi="Abadi"/>
+          <w:sz w:val="20"/>
+        </w:rPr>
+        <w:t>Depending on if you already have a super stat this will be primary or secondary</w:t>
+      </w:r>
+    </w:p>
+    <w:p>
+      <w:pPr>
+        <w:pStyle w:val="ListParagraph"/>
+        <w:numPr>
+          <w:ilvl w:val="1"/>
+          <w:numId w:val="4"/>
+        </w:numPr>
+        <w:jc w:val="both"/>
+        <w:rPr>
+          <w:rFonts w:ascii="Abadi" w:hAnsi="Abadi"/>
+          <w:sz w:val="20"/>
+        </w:rPr>
+      </w:pPr>
+      <w:r>
+        <w:rPr>
+          <w:rFonts w:ascii="Abadi" w:hAnsi="Abadi"/>
+          <w:sz w:val="20"/>
+        </w:rPr>
+        <w:t>Note: You can only get one super stat per hero tier</w:t>
+      </w:r>
+    </w:p>
+    <w:p>
+      <w:pPr>
+        <w:pStyle w:val="ListParagraph"/>
+        <w:numPr>
+          <w:ilvl w:val="0"/>
+          <w:numId w:val="4"/>
+        </w:numPr>
+        <w:jc w:val="both"/>
+        <w:rPr>
+          <w:rFonts w:ascii="Abadi" w:hAnsi="Abadi"/>
+          <w:sz w:val="20"/>
+        </w:rPr>
+      </w:pPr>
+      <w:r>
+        <w:rPr>
+          <w:rFonts w:ascii="Abadi" w:hAnsi="Abadi"/>
+          <w:sz w:val="20"/>
+        </w:rPr>
+        <w:t>Toughen Up</w:t>
+      </w:r>
+    </w:p>
+    <w:p>
+      <w:pPr>
+        <w:pStyle w:val="ListParagraph"/>
+        <w:numPr>
+          <w:ilvl w:val="1"/>
+          <w:numId w:val="4"/>
+        </w:numPr>
+        <w:jc w:val="both"/>
+        <w:rPr>
+          <w:rFonts w:ascii="Abadi" w:hAnsi="Abadi"/>
+          <w:sz w:val="20"/>
+        </w:rPr>
+      </w:pPr>
+      <w:r>
+        <w:rPr>
+          <w:rFonts w:ascii="Abadi" w:hAnsi="Abadi"/>
+          <w:sz w:val="20"/>
+        </w:rPr>
+        <w:t>Hit Points +4</w:t>
+      </w:r>
     </w:p>
     <w:sectPr>
       <w:pgSz w:w="12240" w:h="15840"/>
@@ -1713,6 +2360,119 @@
       </w:rPr>
     </w:lvl>
   </w:abstractNum>
+  <w:abstractNum w:abstractNumId="3" w15:restartNumberingAfterBreak="0">
+    <w:nsid w:val="757304EB"/>
+    <w:multiLevelType w:val="hybridMultilevel"/>
+    <w:tmpl w:val="B552A3BE"/>
+    <w:lvl w:ilvl="0" w:tplc="04090001">
+      <w:start w:val="1"/>
+      <w:numFmt w:val="bullet"/>
+      <w:lvlText w:val=""/>
+      <w:lvlJc w:val="left"/>
+      <w:pPr>
+        <w:ind w:left="720" w:hanging="360"/>
+      </w:pPr>
+      <w:rPr>
+        <w:rFonts w:ascii="Symbol" w:hAnsi="Symbol" w:hint="default"/>
+      </w:rPr>
+    </w:lvl>
+    <w:lvl w:ilvl="1" w:tplc="04090003">
+      <w:start w:val="1"/>
+      <w:numFmt w:val="bullet"/>
+      <w:lvlText w:val="o"/>
+      <w:lvlJc w:val="left"/>
+      <w:pPr>
+        <w:ind w:left="1440" w:hanging="360"/>
+      </w:pPr>
+      <w:rPr>
+        <w:rFonts w:ascii="Courier New" w:hAnsi="Courier New" w:cs="Courier New" w:hint="default"/>
+      </w:rPr>
+    </w:lvl>
+    <w:lvl w:ilvl="2" w:tplc="04090005">
+      <w:start w:val="1"/>
+      <w:numFmt w:val="bullet"/>
+      <w:lvlText w:val=""/>
+      <w:lvlJc w:val="left"/>
+      <w:pPr>
+        <w:ind w:left="2160" w:hanging="360"/>
+      </w:pPr>
+      <w:rPr>
+        <w:rFonts w:ascii="Wingdings" w:hAnsi="Wingdings" w:hint="default"/>
+      </w:rPr>
+    </w:lvl>
+    <w:lvl w:ilvl="3" w:tplc="04090001" w:tentative="1">
+      <w:start w:val="1"/>
+      <w:numFmt w:val="bullet"/>
+      <w:lvlText w:val=""/>
+      <w:lvlJc w:val="left"/>
+      <w:pPr>
+        <w:ind w:left="2880" w:hanging="360"/>
+      </w:pPr>
+      <w:rPr>
+        <w:rFonts w:ascii="Symbol" w:hAnsi="Symbol" w:hint="default"/>
+      </w:rPr>
+    </w:lvl>
+    <w:lvl w:ilvl="4" w:tplc="04090003" w:tentative="1">
+      <w:start w:val="1"/>
+      <w:numFmt w:val="bullet"/>
+      <w:lvlText w:val="o"/>
+      <w:lvlJc w:val="left"/>
+      <w:pPr>
+        <w:ind w:left="3600" w:hanging="360"/>
+      </w:pPr>
+      <w:rPr>
+        <w:rFonts w:ascii="Courier New" w:hAnsi="Courier New" w:cs="Courier New" w:hint="default"/>
+      </w:rPr>
+    </w:lvl>
+    <w:lvl w:ilvl="5" w:tplc="04090005" w:tentative="1">
+      <w:start w:val="1"/>
+      <w:numFmt w:val="bullet"/>
+      <w:lvlText w:val=""/>
+      <w:lvlJc w:val="left"/>
+      <w:pPr>
+        <w:ind w:left="4320" w:hanging="360"/>
+      </w:pPr>
+      <w:rPr>
+        <w:rFonts w:ascii="Wingdings" w:hAnsi="Wingdings" w:hint="default"/>
+      </w:rPr>
+    </w:lvl>
+    <w:lvl w:ilvl="6" w:tplc="04090001" w:tentative="1">
+      <w:start w:val="1"/>
+      <w:numFmt w:val="bullet"/>
+      <w:lvlText w:val=""/>
+      <w:lvlJc w:val="left"/>
+      <w:pPr>
+        <w:ind w:left="5040" w:hanging="360"/>
+      </w:pPr>
+      <w:rPr>
+        <w:rFonts w:ascii="Symbol" w:hAnsi="Symbol" w:hint="default"/>
+      </w:rPr>
+    </w:lvl>
+    <w:lvl w:ilvl="7" w:tplc="04090003" w:tentative="1">
+      <w:start w:val="1"/>
+      <w:numFmt w:val="bullet"/>
+      <w:lvlText w:val="o"/>
+      <w:lvlJc w:val="left"/>
+      <w:pPr>
+        <w:ind w:left="5760" w:hanging="360"/>
+      </w:pPr>
+      <w:rPr>
+        <w:rFonts w:ascii="Courier New" w:hAnsi="Courier New" w:cs="Courier New" w:hint="default"/>
+      </w:rPr>
+    </w:lvl>
+    <w:lvl w:ilvl="8" w:tplc="04090005" w:tentative="1">
+      <w:start w:val="1"/>
+      <w:numFmt w:val="bullet"/>
+      <w:lvlText w:val=""/>
+      <w:lvlJc w:val="left"/>
+      <w:pPr>
+        <w:ind w:left="6480" w:hanging="360"/>
+      </w:pPr>
+      <w:rPr>
+        <w:rFonts w:ascii="Wingdings" w:hAnsi="Wingdings" w:hint="default"/>
+      </w:rPr>
+    </w:lvl>
+  </w:abstractNum>
   <w:num w:numId="1">
     <w:abstractNumId w:val="2"/>
   </w:num>
@@ -1721,6 +2481,9 @@
   </w:num>
   <w:num w:numId="3">
     <w:abstractNumId w:val="0"/>
+  </w:num>
+  <w:num w:numId="4">
+    <w:abstractNumId w:val="3"/>
   </w:num>
 </w:numbering>
 </file>
@@ -2501,4 +3264,16 @@
     </a:ext>
   </a:extLst>
 </a:theme>
+</file>
+
+<file path=customXml/item1.xml><?xml version="1.0" encoding="utf-8"?>
+<b:Sources xmlns:b="http://schemas.openxmlformats.org/officeDocument/2006/bibliography" xmlns="http://schemas.openxmlformats.org/officeDocument/2006/bibliography" SelectedStyle="\APASixthEditionOfficeOnline.xsl" StyleName="APA" Version="6"/>
+</file>
+
+<file path=customXml/itemProps1.xml><?xml version="1.0" encoding="utf-8"?>
+<ds:datastoreItem xmlns:ds="http://schemas.openxmlformats.org/officeDocument/2006/customXml" ds:itemID="{49DD25BE-5C16-4349-871C-FEA2BCFBE2DA}">
+  <ds:schemaRefs>
+    <ds:schemaRef ds:uri="http://schemas.openxmlformats.org/officeDocument/2006/bibliography"/>
+  </ds:schemaRefs>
+</ds:datastoreItem>
 </file>
--- a/SupersNew/leveling.docx
+++ b/SupersNew/leveling.docx
@@ -569,8 +569,6 @@
         </w:rPr>
         <w:t>three-level</w:t>
       </w:r>
-      <w:bookmarkStart w:id="0" w:name="_GoBack"/>
-      <w:bookmarkEnd w:id="0"/>
       <w:r>
         <w:rPr>
           <w:rFonts w:ascii="Abadi" w:hAnsi="Abadi"/>
@@ -1880,7 +1878,7 @@
           <w:rFonts w:ascii="Abadi" w:hAnsi="Abadi"/>
           <w:sz w:val="20"/>
         </w:rPr>
-        <w:t>2</w:t>
+        <w:t>3</w:t>
       </w:r>
     </w:p>
     <w:p>
@@ -1929,7 +1927,7 @@
       <w:pPr>
         <w:pStyle w:val="ListParagraph"/>
         <w:numPr>
-          <w:ilvl w:val="2"/>
+          <w:ilvl w:val="1"/>
           <w:numId w:val="4"/>
         </w:numPr>
         <w:jc w:val="both"/>
@@ -1943,7 +1941,28 @@
           <w:rFonts w:ascii="Abadi" w:hAnsi="Abadi"/>
           <w:sz w:val="20"/>
         </w:rPr>
-        <w:t>Depending on if you already have a super stat this will be primary or secondary</w:t>
+        <w:t>Note: You can only get one super stat per hero tier</w:t>
+      </w:r>
+    </w:p>
+    <w:p>
+      <w:pPr>
+        <w:pStyle w:val="ListParagraph"/>
+        <w:numPr>
+          <w:ilvl w:val="0"/>
+          <w:numId w:val="4"/>
+        </w:numPr>
+        <w:jc w:val="both"/>
+        <w:rPr>
+          <w:rFonts w:ascii="Abadi" w:hAnsi="Abadi"/>
+          <w:sz w:val="20"/>
+        </w:rPr>
+      </w:pPr>
+      <w:r>
+        <w:rPr>
+          <w:rFonts w:ascii="Abadi" w:hAnsi="Abadi"/>
+          <w:sz w:val="20"/>
+        </w:rPr>
+        <w:t>Toughen Up</w:t>
       </w:r>
     </w:p>
     <w:p>
@@ -1964,37 +1983,95 @@
           <w:rFonts w:ascii="Abadi" w:hAnsi="Abadi"/>
           <w:sz w:val="20"/>
         </w:rPr>
-        <w:t>Note: You can only get one super stat per hero tier</w:t>
-      </w:r>
-    </w:p>
-    <w:p>
-      <w:pPr>
-        <w:pStyle w:val="ListParagraph"/>
-        <w:numPr>
-          <w:ilvl w:val="0"/>
-          <w:numId w:val="4"/>
-        </w:numPr>
+        <w:t>Hit Points +</w:t>
+      </w:r>
+      <w:r>
+        <w:rPr>
+          <w:rFonts w:ascii="Abadi" w:hAnsi="Abadi"/>
+          <w:sz w:val="20"/>
+        </w:rPr>
+        <w:t>5</w:t>
+      </w:r>
+    </w:p>
+    <w:p>
+      <w:pPr>
         <w:jc w:val="both"/>
         <w:rPr>
           <w:rFonts w:ascii="Abadi" w:hAnsi="Abadi"/>
           <w:sz w:val="20"/>
         </w:rPr>
       </w:pPr>
-      <w:r>
-        <w:rPr>
-          <w:rFonts w:ascii="Abadi" w:hAnsi="Abadi"/>
-          <w:sz w:val="20"/>
-        </w:rPr>
-        <w:t>Toughen Up</w:t>
-      </w:r>
-    </w:p>
-    <w:p>
-      <w:pPr>
-        <w:pStyle w:val="ListParagraph"/>
-        <w:numPr>
-          <w:ilvl w:val="1"/>
-          <w:numId w:val="4"/>
-        </w:numPr>
+    </w:p>
+    <w:p>
+      <w:pPr>
+        <w:pStyle w:val="Standard"/>
+        <w:rPr>
+          <w:rFonts w:ascii="Abadi" w:hAnsi="Abadi"/>
+          <w:b/>
+          <w:bCs/>
+          <w:sz w:val="24"/>
+          <w:szCs w:val="24"/>
+        </w:rPr>
+      </w:pPr>
+      <w:r>
+        <w:rPr>
+          <w:rFonts w:ascii="Abadi" w:hAnsi="Abadi"/>
+          <w:b/>
+          <w:bCs/>
+          <w:sz w:val="24"/>
+          <w:szCs w:val="24"/>
+        </w:rPr>
+        <w:t>Medals</w:t>
+      </w:r>
+    </w:p>
+    <w:p>
+      <w:pPr>
+        <w:rPr>
+          <w:rFonts w:ascii="Abadi" w:hAnsi="Abadi"/>
+          <w:sz w:val="20"/>
+        </w:rPr>
+      </w:pPr>
+      <w:r>
+        <w:rPr>
+          <w:rFonts w:ascii="Abadi" w:hAnsi="Abadi"/>
+          <w:sz w:val="20"/>
+        </w:rPr>
+        <w:t>Leveling up is not the only way to improve your characters. As you fight crime, and embark on adventures, you can also earn medals. Medals are a way to mark your achievements and milestones, as well as earn extra bonuses.</w:t>
+      </w:r>
+    </w:p>
+    <w:p>
+      <w:pPr>
+        <w:rPr>
+          <w:rFonts w:ascii="Abadi" w:hAnsi="Abadi"/>
+          <w:sz w:val="20"/>
+        </w:rPr>
+      </w:pPr>
+      <w:r>
+        <w:rPr>
+          <w:rFonts w:ascii="Abadi" w:hAnsi="Abadi"/>
+          <w:sz w:val="20"/>
+        </w:rPr>
+        <w:t>Each medal has a condition you must meet to earn it, and a bonus that you get if you earn, and subsequently equip, a medal.</w:t>
+      </w:r>
+    </w:p>
+    <w:p>
+      <w:pPr>
+        <w:rPr>
+          <w:rFonts w:ascii="Abadi" w:hAnsi="Abadi"/>
+          <w:sz w:val="20"/>
+        </w:rPr>
+      </w:pPr>
+      <w:r>
+        <w:rPr>
+          <w:rFonts w:ascii="Abadi" w:hAnsi="Abadi"/>
+          <w:b/>
+          <w:sz w:val="20"/>
+        </w:rPr>
+        <w:t>Medal Pool</w:t>
+      </w:r>
+    </w:p>
+    <w:p>
+      <w:pPr>
         <w:jc w:val="both"/>
         <w:rPr>
           <w:rFonts w:ascii="Abadi" w:hAnsi="Abadi"/>
@@ -2006,8 +2083,2515 @@
           <w:rFonts w:ascii="Abadi" w:hAnsi="Abadi"/>
           <w:sz w:val="20"/>
         </w:rPr>
-        <w:t>Hit Points +4</w:t>
-      </w:r>
+        <w:t>Each session, several medals are drawn at random and placed into the Medal Pool. Medals in the pool are available for heroes to earn. Any hero who meets the conditions of any of the medals in the pool is eligible to take that medal and equip it at the end of the game session.</w:t>
+      </w:r>
+    </w:p>
+    <w:p>
+      <w:pPr>
+        <w:jc w:val="both"/>
+        <w:rPr>
+          <w:rFonts w:ascii="Abadi" w:hAnsi="Abadi"/>
+          <w:color w:val="FF0000"/>
+          <w:sz w:val="20"/>
+        </w:rPr>
+      </w:pPr>
+      <w:r>
+        <w:rPr>
+          <w:rFonts w:ascii="Abadi" w:hAnsi="Abadi"/>
+          <w:color w:val="FF0000"/>
+          <w:sz w:val="20"/>
+        </w:rPr>
+        <w:t xml:space="preserve">The number of medals in the pool at any given time </w:t>
+      </w:r>
+      <w:proofErr w:type="gramStart"/>
+      <w:r>
+        <w:rPr>
+          <w:rFonts w:ascii="Abadi" w:hAnsi="Abadi"/>
+          <w:color w:val="FF0000"/>
+          <w:sz w:val="20"/>
+        </w:rPr>
+        <w:t>is ???</w:t>
+      </w:r>
+      <w:proofErr w:type="gramEnd"/>
+    </w:p>
+    <w:p>
+      <w:pPr>
+        <w:jc w:val="both"/>
+        <w:rPr>
+          <w:rFonts w:ascii="Abadi" w:hAnsi="Abadi"/>
+          <w:color w:val="FF0000"/>
+          <w:sz w:val="20"/>
+        </w:rPr>
+      </w:pPr>
+      <w:r>
+        <w:rPr>
+          <w:rFonts w:ascii="Abadi" w:hAnsi="Abadi"/>
+          <w:color w:val="FF0000"/>
+          <w:sz w:val="20"/>
+        </w:rPr>
+        <w:t>What happens if two or more characters earn the same medal in a night?</w:t>
+      </w:r>
+    </w:p>
+    <w:p>
+      <w:pPr>
+        <w:jc w:val="both"/>
+        <w:rPr>
+          <w:rFonts w:ascii="Abadi" w:hAnsi="Abadi"/>
+          <w:b/>
+          <w:sz w:val="20"/>
+        </w:rPr>
+      </w:pPr>
+      <w:r>
+        <w:rPr>
+          <w:rFonts w:ascii="Abadi" w:hAnsi="Abadi"/>
+          <w:b/>
+          <w:sz w:val="20"/>
+        </w:rPr>
+        <w:t>Equipping Medals</w:t>
+      </w:r>
+    </w:p>
+    <w:p>
+      <w:pPr>
+        <w:jc w:val="both"/>
+        <w:rPr>
+          <w:rFonts w:ascii="Abadi" w:hAnsi="Abadi"/>
+          <w:sz w:val="20"/>
+        </w:rPr>
+      </w:pPr>
+      <w:r>
+        <w:rPr>
+          <w:rFonts w:ascii="Abadi" w:hAnsi="Abadi"/>
+          <w:sz w:val="20"/>
+        </w:rPr>
+        <w:t xml:space="preserve">Once you earn a medal, you can equip it on your character. Each character can equip </w:t>
+      </w:r>
+      <w:r>
+        <w:rPr>
+          <w:rFonts w:ascii="Abadi" w:hAnsi="Abadi"/>
+          <w:sz w:val="20"/>
+        </w:rPr>
+        <w:t xml:space="preserve">a single medal </w:t>
+      </w:r>
+      <w:r>
+        <w:rPr>
+          <w:rFonts w:ascii="Abadi" w:hAnsi="Abadi"/>
+          <w:sz w:val="20"/>
+        </w:rPr>
+        <w:t>when they ar</w:t>
+      </w:r>
+      <w:r>
+        <w:rPr>
+          <w:rFonts w:ascii="Abadi" w:hAnsi="Abadi"/>
+          <w:sz w:val="20"/>
+        </w:rPr>
+        <w:t>e a Trainee, but each tier they earn allows them to equip one more medal.</w:t>
+      </w:r>
+      <w:r>
+        <w:rPr>
+          <w:rFonts w:ascii="Abadi" w:hAnsi="Abadi"/>
+          <w:sz w:val="20"/>
+        </w:rPr>
+        <w:t xml:space="preserve"> Medals can be switched out at the start of a game session.</w:t>
+      </w:r>
+    </w:p>
+    <w:p>
+      <w:pPr>
+        <w:jc w:val="both"/>
+        <w:rPr>
+          <w:rFonts w:ascii="Abadi" w:hAnsi="Abadi"/>
+          <w:sz w:val="20"/>
+        </w:rPr>
+      </w:pPr>
+    </w:p>
+    <w:tbl>
+      <w:tblPr>
+        <w:tblStyle w:val="TableGrid"/>
+        <w:tblW w:w="0" w:type="auto"/>
+        <w:tblLook w:val="04A0" w:firstRow="1" w:lastRow="0" w:firstColumn="1" w:lastColumn="0" w:noHBand="0" w:noVBand="1"/>
+      </w:tblPr>
+      <w:tblGrid>
+        <w:gridCol w:w="2022"/>
+        <w:gridCol w:w="4102"/>
+        <w:gridCol w:w="3226"/>
+      </w:tblGrid>
+      <w:tr>
+        <w:tc>
+          <w:tcPr>
+            <w:tcW w:w="0" w:type="auto"/>
+          </w:tcPr>
+          <w:p>
+            <w:pPr>
+              <w:jc w:val="both"/>
+              <w:rPr>
+                <w:rFonts w:ascii="Abadi" w:hAnsi="Abadi"/>
+                <w:b/>
+                <w:sz w:val="20"/>
+              </w:rPr>
+            </w:pPr>
+            <w:r>
+              <w:rPr>
+                <w:rFonts w:ascii="Abadi" w:hAnsi="Abadi"/>
+                <w:b/>
+                <w:sz w:val="20"/>
+              </w:rPr>
+              <w:t>Medal</w:t>
+            </w:r>
+          </w:p>
+        </w:tc>
+        <w:tc>
+          <w:tcPr>
+            <w:tcW w:w="0" w:type="auto"/>
+          </w:tcPr>
+          <w:p>
+            <w:pPr>
+              <w:jc w:val="both"/>
+              <w:rPr>
+                <w:rFonts w:ascii="Abadi" w:hAnsi="Abadi"/>
+                <w:b/>
+                <w:sz w:val="20"/>
+              </w:rPr>
+            </w:pPr>
+            <w:r>
+              <w:rPr>
+                <w:rFonts w:ascii="Abadi" w:hAnsi="Abadi"/>
+                <w:b/>
+                <w:sz w:val="20"/>
+              </w:rPr>
+              <w:t>Conditions</w:t>
+            </w:r>
+          </w:p>
+        </w:tc>
+        <w:tc>
+          <w:tcPr>
+            <w:tcW w:w="0" w:type="auto"/>
+          </w:tcPr>
+          <w:p>
+            <w:pPr>
+              <w:jc w:val="both"/>
+              <w:rPr>
+                <w:rFonts w:ascii="Abadi" w:hAnsi="Abadi"/>
+                <w:b/>
+                <w:sz w:val="20"/>
+              </w:rPr>
+            </w:pPr>
+            <w:r>
+              <w:rPr>
+                <w:rFonts w:ascii="Abadi" w:hAnsi="Abadi"/>
+                <w:b/>
+                <w:sz w:val="20"/>
+              </w:rPr>
+              <w:t>Effects</w:t>
+            </w:r>
+          </w:p>
+        </w:tc>
+      </w:tr>
+      <w:tr>
+        <w:tc>
+          <w:tcPr>
+            <w:tcW w:w="0" w:type="auto"/>
+          </w:tcPr>
+          <w:p>
+            <w:pPr>
+              <w:rPr>
+                <w:rFonts w:ascii="Abadi" w:hAnsi="Abadi"/>
+                <w:sz w:val="16"/>
+              </w:rPr>
+            </w:pPr>
+            <w:r>
+              <w:rPr>
+                <w:rFonts w:ascii="Abadi" w:hAnsi="Abadi"/>
+                <w:sz w:val="16"/>
+              </w:rPr>
+              <w:t>Afflicted</w:t>
+            </w:r>
+          </w:p>
+        </w:tc>
+        <w:tc>
+          <w:tcPr>
+            <w:tcW w:w="0" w:type="auto"/>
+          </w:tcPr>
+          <w:p>
+            <w:pPr>
+              <w:jc w:val="both"/>
+              <w:rPr>
+                <w:rFonts w:ascii="Abadi" w:hAnsi="Abadi"/>
+                <w:sz w:val="16"/>
+              </w:rPr>
+            </w:pPr>
+            <w:r>
+              <w:rPr>
+                <w:rFonts w:ascii="Abadi" w:hAnsi="Abadi"/>
+                <w:sz w:val="16"/>
+              </w:rPr>
+              <w:t>Suffer a status effect by failing all 4 saving throws</w:t>
+            </w:r>
+          </w:p>
+        </w:tc>
+        <w:tc>
+          <w:tcPr>
+            <w:tcW w:w="0" w:type="auto"/>
+          </w:tcPr>
+          <w:p>
+            <w:pPr>
+              <w:jc w:val="both"/>
+              <w:rPr>
+                <w:rFonts w:ascii="Abadi" w:hAnsi="Abadi"/>
+                <w:sz w:val="16"/>
+              </w:rPr>
+            </w:pPr>
+            <w:r>
+              <w:rPr>
+                <w:rFonts w:ascii="Abadi" w:hAnsi="Abadi"/>
+                <w:sz w:val="16"/>
+              </w:rPr>
+              <w:t>Failed Save Stat +1</w:t>
+            </w:r>
+          </w:p>
+        </w:tc>
+      </w:tr>
+      <w:tr>
+        <w:tc>
+          <w:tcPr>
+            <w:tcW w:w="0" w:type="auto"/>
+          </w:tcPr>
+          <w:p>
+            <w:pPr>
+              <w:rPr>
+                <w:rFonts w:ascii="Abadi" w:hAnsi="Abadi"/>
+                <w:sz w:val="16"/>
+              </w:rPr>
+            </w:pPr>
+            <w:r>
+              <w:rPr>
+                <w:rFonts w:ascii="Abadi" w:hAnsi="Abadi"/>
+                <w:sz w:val="16"/>
+              </w:rPr>
+              <w:t>Aerialist</w:t>
+            </w:r>
+          </w:p>
+        </w:tc>
+        <w:tc>
+          <w:tcPr>
+            <w:tcW w:w="0" w:type="auto"/>
+          </w:tcPr>
+          <w:p>
+            <w:pPr>
+              <w:jc w:val="both"/>
+              <w:rPr>
+                <w:rFonts w:ascii="Abadi" w:hAnsi="Abadi"/>
+                <w:sz w:val="16"/>
+              </w:rPr>
+            </w:pPr>
+            <w:r>
+              <w:rPr>
+                <w:rFonts w:ascii="Abadi" w:hAnsi="Abadi"/>
+                <w:sz w:val="16"/>
+              </w:rPr>
+              <w:t>Engage in hand-to-hand combat at least 10 hexes up</w:t>
+            </w:r>
+          </w:p>
+        </w:tc>
+        <w:tc>
+          <w:tcPr>
+            <w:tcW w:w="0" w:type="auto"/>
+          </w:tcPr>
+          <w:p>
+            <w:pPr>
+              <w:jc w:val="both"/>
+              <w:rPr>
+                <w:rFonts w:ascii="Abadi" w:hAnsi="Abadi"/>
+                <w:sz w:val="16"/>
+              </w:rPr>
+            </w:pPr>
+            <w:r>
+              <w:rPr>
+                <w:rFonts w:ascii="Abadi" w:hAnsi="Abadi"/>
+                <w:sz w:val="16"/>
+              </w:rPr>
+              <w:t>Dodge +1 while flying</w:t>
+            </w:r>
+          </w:p>
+        </w:tc>
+      </w:tr>
+      <w:tr>
+        <w:tc>
+          <w:tcPr>
+            <w:tcW w:w="0" w:type="auto"/>
+          </w:tcPr>
+          <w:p>
+            <w:pPr>
+              <w:rPr>
+                <w:rFonts w:ascii="Abadi" w:hAnsi="Abadi"/>
+                <w:sz w:val="16"/>
+              </w:rPr>
+            </w:pPr>
+            <w:r>
+              <w:rPr>
+                <w:rFonts w:ascii="Abadi" w:hAnsi="Abadi"/>
+                <w:sz w:val="16"/>
+              </w:rPr>
+              <w:t>Big League</w:t>
+            </w:r>
+          </w:p>
+        </w:tc>
+        <w:tc>
+          <w:tcPr>
+            <w:tcW w:w="0" w:type="auto"/>
+          </w:tcPr>
+          <w:p>
+            <w:pPr>
+              <w:jc w:val="both"/>
+              <w:rPr>
+                <w:rFonts w:ascii="Abadi" w:hAnsi="Abadi"/>
+                <w:sz w:val="16"/>
+              </w:rPr>
+            </w:pPr>
+            <w:r>
+              <w:rPr>
+                <w:rFonts w:ascii="Abadi" w:hAnsi="Abadi"/>
+                <w:sz w:val="16"/>
+              </w:rPr>
+              <w:t>Be the first hero to land an attack on a supervillain</w:t>
+            </w:r>
+          </w:p>
+        </w:tc>
+        <w:tc>
+          <w:tcPr>
+            <w:tcW w:w="0" w:type="auto"/>
+          </w:tcPr>
+          <w:p>
+            <w:pPr>
+              <w:jc w:val="both"/>
+              <w:rPr>
+                <w:rFonts w:ascii="Abadi" w:hAnsi="Abadi"/>
+                <w:sz w:val="16"/>
+              </w:rPr>
+            </w:pPr>
+            <w:r>
+              <w:rPr>
+                <w:rFonts w:ascii="Abadi" w:hAnsi="Abadi"/>
+                <w:sz w:val="16"/>
+              </w:rPr>
+              <w:t>Power +1</w:t>
+            </w:r>
+          </w:p>
+        </w:tc>
+      </w:tr>
+      <w:tr>
+        <w:tc>
+          <w:tcPr>
+            <w:tcW w:w="0" w:type="auto"/>
+          </w:tcPr>
+          <w:p>
+            <w:pPr>
+              <w:rPr>
+                <w:rFonts w:ascii="Abadi" w:hAnsi="Abadi"/>
+                <w:sz w:val="16"/>
+              </w:rPr>
+            </w:pPr>
+            <w:r>
+              <w:rPr>
+                <w:rFonts w:ascii="Abadi" w:hAnsi="Abadi"/>
+                <w:sz w:val="16"/>
+              </w:rPr>
+              <w:t>Bled Out</w:t>
+            </w:r>
+          </w:p>
+        </w:tc>
+        <w:tc>
+          <w:tcPr>
+            <w:tcW w:w="0" w:type="auto"/>
+          </w:tcPr>
+          <w:p>
+            <w:pPr>
+              <w:jc w:val="both"/>
+              <w:rPr>
+                <w:rFonts w:ascii="Abadi" w:hAnsi="Abadi"/>
+                <w:sz w:val="16"/>
+              </w:rPr>
+            </w:pPr>
+            <w:r>
+              <w:rPr>
+                <w:rFonts w:ascii="Abadi" w:hAnsi="Abadi"/>
+                <w:sz w:val="16"/>
+              </w:rPr>
+              <w:t>Be defeated by Bleed, or Ignite</w:t>
+            </w:r>
+          </w:p>
+        </w:tc>
+        <w:tc>
+          <w:tcPr>
+            <w:tcW w:w="0" w:type="auto"/>
+          </w:tcPr>
+          <w:p>
+            <w:pPr>
+              <w:jc w:val="both"/>
+              <w:rPr>
+                <w:rFonts w:ascii="Abadi" w:hAnsi="Abadi"/>
+                <w:sz w:val="16"/>
+              </w:rPr>
+            </w:pPr>
+            <w:r>
+              <w:rPr>
+                <w:rFonts w:ascii="Abadi" w:hAnsi="Abadi"/>
+                <w:sz w:val="16"/>
+              </w:rPr>
+              <w:t>Hit Points +3</w:t>
+            </w:r>
+          </w:p>
+        </w:tc>
+      </w:tr>
+      <w:tr>
+        <w:tc>
+          <w:tcPr>
+            <w:tcW w:w="0" w:type="auto"/>
+          </w:tcPr>
+          <w:p>
+            <w:pPr>
+              <w:rPr>
+                <w:rFonts w:ascii="Abadi" w:hAnsi="Abadi"/>
+                <w:sz w:val="16"/>
+              </w:rPr>
+            </w:pPr>
+            <w:r>
+              <w:rPr>
+                <w:rFonts w:ascii="Abadi" w:hAnsi="Abadi"/>
+                <w:sz w:val="16"/>
+              </w:rPr>
+              <w:t>Burned</w:t>
+            </w:r>
+            <w:r>
+              <w:rPr>
+                <w:rFonts w:ascii="Abadi" w:hAnsi="Abadi"/>
+                <w:sz w:val="16"/>
+              </w:rPr>
+              <w:t>, NOT</w:t>
+            </w:r>
+          </w:p>
+        </w:tc>
+        <w:tc>
+          <w:tcPr>
+            <w:tcW w:w="0" w:type="auto"/>
+          </w:tcPr>
+          <w:p>
+            <w:pPr>
+              <w:jc w:val="both"/>
+              <w:rPr>
+                <w:rFonts w:ascii="Abadi" w:hAnsi="Abadi"/>
+                <w:sz w:val="16"/>
+              </w:rPr>
+            </w:pPr>
+            <w:r>
+              <w:rPr>
+                <w:rFonts w:ascii="Abadi" w:hAnsi="Abadi"/>
+                <w:sz w:val="16"/>
+              </w:rPr>
+              <w:t>Have a burn rate of 11 in a combat round and keep your energy</w:t>
+            </w:r>
+          </w:p>
+        </w:tc>
+        <w:tc>
+          <w:tcPr>
+            <w:tcW w:w="0" w:type="auto"/>
+          </w:tcPr>
+          <w:p>
+            <w:pPr>
+              <w:jc w:val="both"/>
+              <w:rPr>
+                <w:rFonts w:ascii="Abadi" w:hAnsi="Abadi"/>
+                <w:sz w:val="16"/>
+              </w:rPr>
+            </w:pPr>
+            <w:r>
+              <w:rPr>
+                <w:rFonts w:ascii="Abadi" w:hAnsi="Abadi"/>
+                <w:sz w:val="16"/>
+              </w:rPr>
+              <w:t>One of your powers gets Burn -1</w:t>
+            </w:r>
+          </w:p>
+        </w:tc>
+      </w:tr>
+      <w:tr>
+        <w:tc>
+          <w:tcPr>
+            <w:tcW w:w="0" w:type="auto"/>
+          </w:tcPr>
+          <w:p>
+            <w:pPr>
+              <w:rPr>
+                <w:rFonts w:ascii="Abadi" w:hAnsi="Abadi"/>
+                <w:sz w:val="16"/>
+              </w:rPr>
+            </w:pPr>
+            <w:r>
+              <w:rPr>
+                <w:rFonts w:ascii="Abadi" w:hAnsi="Abadi"/>
+                <w:sz w:val="16"/>
+              </w:rPr>
+              <w:t>By the Skin on My Teeth</w:t>
+            </w:r>
+          </w:p>
+        </w:tc>
+        <w:tc>
+          <w:tcPr>
+            <w:tcW w:w="0" w:type="auto"/>
+          </w:tcPr>
+          <w:p>
+            <w:pPr>
+              <w:jc w:val="both"/>
+              <w:rPr>
+                <w:rFonts w:ascii="Abadi" w:hAnsi="Abadi"/>
+                <w:sz w:val="16"/>
+              </w:rPr>
+            </w:pPr>
+            <w:r>
+              <w:rPr>
+                <w:rFonts w:ascii="Abadi" w:hAnsi="Abadi"/>
+                <w:sz w:val="16"/>
+              </w:rPr>
+              <w:t xml:space="preserve">Survive a battle and end with </w:t>
+            </w:r>
+            <w:r>
+              <w:rPr>
+                <w:rFonts w:ascii="Abadi" w:hAnsi="Abadi"/>
+                <w:sz w:val="16"/>
+              </w:rPr>
+              <w:t>3 or less</w:t>
+            </w:r>
+            <w:r>
+              <w:rPr>
+                <w:rFonts w:ascii="Abadi" w:hAnsi="Abadi"/>
+                <w:sz w:val="16"/>
+              </w:rPr>
+              <w:t xml:space="preserve"> hit point</w:t>
+            </w:r>
+            <w:r>
+              <w:rPr>
+                <w:rFonts w:ascii="Abadi" w:hAnsi="Abadi"/>
+                <w:sz w:val="16"/>
+              </w:rPr>
+              <w:t>s</w:t>
+            </w:r>
+          </w:p>
+        </w:tc>
+        <w:tc>
+          <w:tcPr>
+            <w:tcW w:w="0" w:type="auto"/>
+          </w:tcPr>
+          <w:p>
+            <w:pPr>
+              <w:jc w:val="both"/>
+              <w:rPr>
+                <w:rFonts w:ascii="Abadi" w:hAnsi="Abadi"/>
+                <w:sz w:val="16"/>
+              </w:rPr>
+            </w:pPr>
+            <w:r>
+              <w:rPr>
+                <w:rFonts w:ascii="Abadi" w:hAnsi="Abadi"/>
+                <w:sz w:val="16"/>
+              </w:rPr>
+              <w:t>+1 Hit Point each level you take a bonus that gives hit points</w:t>
+            </w:r>
+          </w:p>
+        </w:tc>
+      </w:tr>
+      <w:tr>
+        <w:tc>
+          <w:tcPr>
+            <w:tcW w:w="0" w:type="auto"/>
+          </w:tcPr>
+          <w:p>
+            <w:pPr>
+              <w:rPr>
+                <w:rFonts w:ascii="Abadi" w:hAnsi="Abadi"/>
+                <w:sz w:val="16"/>
+              </w:rPr>
+            </w:pPr>
+            <w:r>
+              <w:rPr>
+                <w:rFonts w:ascii="Abadi" w:hAnsi="Abadi"/>
+                <w:sz w:val="16"/>
+              </w:rPr>
+              <w:t>Can’t Get It Out of My Head</w:t>
+            </w:r>
+          </w:p>
+        </w:tc>
+        <w:tc>
+          <w:tcPr>
+            <w:tcW w:w="0" w:type="auto"/>
+          </w:tcPr>
+          <w:p>
+            <w:pPr>
+              <w:jc w:val="both"/>
+              <w:rPr>
+                <w:rFonts w:ascii="Abadi" w:hAnsi="Abadi"/>
+                <w:sz w:val="16"/>
+              </w:rPr>
+            </w:pPr>
+            <w:r>
+              <w:rPr>
+                <w:rFonts w:ascii="Abadi" w:hAnsi="Abadi"/>
+                <w:sz w:val="16"/>
+              </w:rPr>
+              <w:t>Be controlled by an enemy in combat</w:t>
+            </w:r>
+          </w:p>
+        </w:tc>
+        <w:tc>
+          <w:tcPr>
+            <w:tcW w:w="0" w:type="auto"/>
+          </w:tcPr>
+          <w:p>
+            <w:pPr>
+              <w:jc w:val="both"/>
+              <w:rPr>
+                <w:rFonts w:ascii="Abadi" w:hAnsi="Abadi"/>
+                <w:sz w:val="16"/>
+              </w:rPr>
+            </w:pPr>
+            <w:r>
+              <w:rPr>
+                <w:rFonts w:ascii="Abadi" w:hAnsi="Abadi"/>
+                <w:sz w:val="16"/>
+              </w:rPr>
+              <w:t>Mental Saves +1</w:t>
+            </w:r>
+          </w:p>
+        </w:tc>
+      </w:tr>
+      <w:tr>
+        <w:tc>
+          <w:tcPr>
+            <w:tcW w:w="0" w:type="auto"/>
+          </w:tcPr>
+          <w:p>
+            <w:pPr>
+              <w:rPr>
+                <w:rFonts w:ascii="Abadi" w:hAnsi="Abadi"/>
+                <w:sz w:val="16"/>
+              </w:rPr>
+            </w:pPr>
+            <w:r>
+              <w:rPr>
+                <w:rFonts w:ascii="Abadi" w:hAnsi="Abadi"/>
+                <w:sz w:val="16"/>
+              </w:rPr>
+              <w:t>Code of Honor</w:t>
+            </w:r>
+          </w:p>
+        </w:tc>
+        <w:tc>
+          <w:tcPr>
+            <w:tcW w:w="0" w:type="auto"/>
+          </w:tcPr>
+          <w:p>
+            <w:pPr>
+              <w:jc w:val="both"/>
+              <w:rPr>
+                <w:rFonts w:ascii="Abadi" w:hAnsi="Abadi"/>
+                <w:sz w:val="16"/>
+              </w:rPr>
+            </w:pPr>
+            <w:r>
+              <w:rPr>
+                <w:rFonts w:ascii="Abadi" w:hAnsi="Abadi"/>
+                <w:sz w:val="16"/>
+              </w:rPr>
+              <w:t>Save a villain from a perilous situation</w:t>
+            </w:r>
+          </w:p>
+        </w:tc>
+        <w:tc>
+          <w:tcPr>
+            <w:tcW w:w="0" w:type="auto"/>
+          </w:tcPr>
+          <w:p>
+            <w:pPr>
+              <w:jc w:val="both"/>
+              <w:rPr>
+                <w:rFonts w:ascii="Abadi" w:hAnsi="Abadi"/>
+                <w:sz w:val="16"/>
+              </w:rPr>
+            </w:pPr>
+            <w:r>
+              <w:rPr>
+                <w:rFonts w:ascii="Abadi" w:hAnsi="Abadi"/>
+                <w:sz w:val="16"/>
+              </w:rPr>
+              <w:t>Once per battle, afflict a villain with Smitten (Charisma, Wit)</w:t>
+            </w:r>
+          </w:p>
+        </w:tc>
+      </w:tr>
+      <w:tr>
+        <w:tc>
+          <w:tcPr>
+            <w:tcW w:w="0" w:type="auto"/>
+          </w:tcPr>
+          <w:p>
+            <w:pPr>
+              <w:rPr>
+                <w:rFonts w:ascii="Abadi" w:hAnsi="Abadi"/>
+                <w:sz w:val="16"/>
+              </w:rPr>
+            </w:pPr>
+            <w:r>
+              <w:rPr>
+                <w:rFonts w:ascii="Abadi" w:hAnsi="Abadi"/>
+                <w:sz w:val="16"/>
+              </w:rPr>
+              <w:t>Complete Coverage</w:t>
+            </w:r>
+          </w:p>
+        </w:tc>
+        <w:tc>
+          <w:tcPr>
+            <w:tcW w:w="0" w:type="auto"/>
+          </w:tcPr>
+          <w:p>
+            <w:pPr>
+              <w:jc w:val="both"/>
+              <w:rPr>
+                <w:rFonts w:ascii="Abadi" w:hAnsi="Abadi"/>
+                <w:sz w:val="16"/>
+              </w:rPr>
+            </w:pPr>
+            <w:r>
+              <w:rPr>
+                <w:rFonts w:ascii="Abadi" w:hAnsi="Abadi"/>
+                <w:sz w:val="16"/>
+              </w:rPr>
+              <w:t>Do damage to 4 or more characters in a single combat round with an area attack</w:t>
+            </w:r>
+          </w:p>
+        </w:tc>
+        <w:tc>
+          <w:tcPr>
+            <w:tcW w:w="0" w:type="auto"/>
+          </w:tcPr>
+          <w:p>
+            <w:pPr>
+              <w:jc w:val="both"/>
+              <w:rPr>
+                <w:rFonts w:ascii="Abadi" w:hAnsi="Abadi"/>
+                <w:sz w:val="16"/>
+              </w:rPr>
+            </w:pPr>
+            <w:r>
+              <w:rPr>
+                <w:rFonts w:ascii="Abadi" w:hAnsi="Abadi"/>
+                <w:sz w:val="16"/>
+              </w:rPr>
+              <w:t>Area Damage +1</w:t>
+            </w:r>
+          </w:p>
+        </w:tc>
+      </w:tr>
+      <w:tr>
+        <w:tc>
+          <w:tcPr>
+            <w:tcW w:w="0" w:type="auto"/>
+          </w:tcPr>
+          <w:p>
+            <w:pPr>
+              <w:rPr>
+                <w:rFonts w:ascii="Abadi" w:hAnsi="Abadi"/>
+                <w:sz w:val="16"/>
+              </w:rPr>
+            </w:pPr>
+            <w:r>
+              <w:rPr>
+                <w:rFonts w:ascii="Abadi" w:hAnsi="Abadi"/>
+                <w:sz w:val="16"/>
+              </w:rPr>
+              <w:t>Did You Get the Name of that Truck?</w:t>
+            </w:r>
+          </w:p>
+        </w:tc>
+        <w:tc>
+          <w:tcPr>
+            <w:tcW w:w="0" w:type="auto"/>
+          </w:tcPr>
+          <w:p>
+            <w:pPr>
+              <w:jc w:val="both"/>
+              <w:rPr>
+                <w:rFonts w:ascii="Abadi" w:hAnsi="Abadi"/>
+                <w:sz w:val="16"/>
+              </w:rPr>
+            </w:pPr>
+            <w:r>
+              <w:rPr>
+                <w:rFonts w:ascii="Abadi" w:hAnsi="Abadi"/>
+                <w:sz w:val="16"/>
+              </w:rPr>
+              <w:t>Take 20 or more points of damage in a single shot</w:t>
+            </w:r>
+          </w:p>
+        </w:tc>
+        <w:tc>
+          <w:tcPr>
+            <w:tcW w:w="0" w:type="auto"/>
+          </w:tcPr>
+          <w:p>
+            <w:pPr>
+              <w:jc w:val="both"/>
+              <w:rPr>
+                <w:rFonts w:ascii="Abadi" w:hAnsi="Abadi"/>
+                <w:sz w:val="16"/>
+              </w:rPr>
+            </w:pPr>
+            <w:r>
+              <w:rPr>
+                <w:rFonts w:ascii="Abadi" w:hAnsi="Abadi"/>
+                <w:sz w:val="16"/>
+              </w:rPr>
+              <w:t>+1 AV in the category of damage you took</w:t>
+            </w:r>
+          </w:p>
+        </w:tc>
+      </w:tr>
+      <w:tr>
+        <w:tc>
+          <w:tcPr>
+            <w:tcW w:w="0" w:type="auto"/>
+          </w:tcPr>
+          <w:p>
+            <w:pPr>
+              <w:rPr>
+                <w:rFonts w:ascii="Abadi" w:hAnsi="Abadi"/>
+                <w:sz w:val="16"/>
+              </w:rPr>
+            </w:pPr>
+            <w:r>
+              <w:rPr>
+                <w:rFonts w:ascii="Abadi" w:hAnsi="Abadi"/>
+                <w:sz w:val="16"/>
+              </w:rPr>
+              <w:t>First Blood</w:t>
+            </w:r>
+          </w:p>
+        </w:tc>
+        <w:tc>
+          <w:tcPr>
+            <w:tcW w:w="0" w:type="auto"/>
+          </w:tcPr>
+          <w:p>
+            <w:pPr>
+              <w:jc w:val="both"/>
+              <w:rPr>
+                <w:rFonts w:ascii="Abadi" w:hAnsi="Abadi"/>
+                <w:sz w:val="16"/>
+              </w:rPr>
+            </w:pPr>
+            <w:r>
+              <w:rPr>
+                <w:rFonts w:ascii="Abadi" w:hAnsi="Abadi"/>
+                <w:sz w:val="16"/>
+              </w:rPr>
+              <w:t>Be the first character to deal a knockout blow</w:t>
+            </w:r>
+            <w:r>
+              <w:rPr>
+                <w:rFonts w:ascii="Abadi" w:hAnsi="Abadi"/>
+                <w:sz w:val="16"/>
+              </w:rPr>
+              <w:t xml:space="preserve"> this session</w:t>
+            </w:r>
+          </w:p>
+        </w:tc>
+        <w:tc>
+          <w:tcPr>
+            <w:tcW w:w="0" w:type="auto"/>
+          </w:tcPr>
+          <w:p>
+            <w:pPr>
+              <w:jc w:val="both"/>
+              <w:rPr>
+                <w:rFonts w:ascii="Abadi" w:hAnsi="Abadi"/>
+                <w:sz w:val="16"/>
+              </w:rPr>
+            </w:pPr>
+            <w:r>
+              <w:rPr>
+                <w:rFonts w:ascii="Abadi" w:hAnsi="Abadi"/>
+                <w:sz w:val="16"/>
+              </w:rPr>
+              <w:t>+1 Damage to all attacks</w:t>
+            </w:r>
+          </w:p>
+        </w:tc>
+      </w:tr>
+      <w:tr>
+        <w:tc>
+          <w:tcPr>
+            <w:tcW w:w="0" w:type="auto"/>
+          </w:tcPr>
+          <w:p>
+            <w:pPr>
+              <w:rPr>
+                <w:rFonts w:ascii="Abadi" w:hAnsi="Abadi"/>
+                <w:sz w:val="16"/>
+              </w:rPr>
+            </w:pPr>
+            <w:r>
+              <w:rPr>
+                <w:rFonts w:ascii="Abadi" w:hAnsi="Abadi"/>
+                <w:sz w:val="16"/>
+              </w:rPr>
+              <w:t>Fools Rush In</w:t>
+            </w:r>
+          </w:p>
+        </w:tc>
+        <w:tc>
+          <w:tcPr>
+            <w:tcW w:w="0" w:type="auto"/>
+          </w:tcPr>
+          <w:p>
+            <w:pPr>
+              <w:jc w:val="both"/>
+              <w:rPr>
+                <w:rFonts w:ascii="Abadi" w:hAnsi="Abadi"/>
+                <w:sz w:val="16"/>
+              </w:rPr>
+            </w:pPr>
+            <w:r>
+              <w:rPr>
+                <w:rFonts w:ascii="Abadi" w:hAnsi="Abadi"/>
+                <w:sz w:val="16"/>
+              </w:rPr>
+              <w:t>Be surrounded by enemies (all 6 hexes)</w:t>
+            </w:r>
+            <w:r>
+              <w:rPr>
+                <w:rFonts w:ascii="Abadi" w:hAnsi="Abadi"/>
+                <w:sz w:val="16"/>
+              </w:rPr>
+              <w:t xml:space="preserve"> for at least combat round and survive the battle</w:t>
+            </w:r>
+          </w:p>
+        </w:tc>
+        <w:tc>
+          <w:tcPr>
+            <w:tcW w:w="0" w:type="auto"/>
+          </w:tcPr>
+          <w:p>
+            <w:pPr>
+              <w:jc w:val="both"/>
+              <w:rPr>
+                <w:rFonts w:ascii="Abadi" w:hAnsi="Abadi"/>
+                <w:sz w:val="16"/>
+              </w:rPr>
+            </w:pPr>
+            <w:r>
+              <w:rPr>
+                <w:rFonts w:ascii="Abadi" w:hAnsi="Abadi"/>
+                <w:sz w:val="16"/>
+              </w:rPr>
+              <w:t xml:space="preserve">Once per battle, gain Defense +1 for </w:t>
+            </w:r>
+            <w:r>
+              <w:rPr>
+                <w:rFonts w:ascii="Abadi" w:hAnsi="Abadi"/>
+                <w:sz w:val="16"/>
+              </w:rPr>
+              <w:t>4</w:t>
+            </w:r>
+            <w:r>
+              <w:rPr>
+                <w:rFonts w:ascii="Abadi" w:hAnsi="Abadi"/>
+                <w:sz w:val="16"/>
+              </w:rPr>
+              <w:t xml:space="preserve"> rounds</w:t>
+            </w:r>
+          </w:p>
+        </w:tc>
+      </w:tr>
+      <w:tr>
+        <w:tc>
+          <w:tcPr>
+            <w:tcW w:w="0" w:type="auto"/>
+          </w:tcPr>
+          <w:p>
+            <w:pPr>
+              <w:rPr>
+                <w:rFonts w:ascii="Abadi" w:hAnsi="Abadi"/>
+                <w:sz w:val="16"/>
+              </w:rPr>
+            </w:pPr>
+            <w:r>
+              <w:rPr>
+                <w:rFonts w:ascii="Abadi" w:hAnsi="Abadi"/>
+                <w:sz w:val="16"/>
+              </w:rPr>
+              <w:t>FOOM</w:t>
+            </w:r>
+            <w:r>
+              <w:rPr>
+                <w:rFonts w:ascii="Abadi" w:hAnsi="Abadi"/>
+                <w:sz w:val="16"/>
+              </w:rPr>
+              <w:t>!!!</w:t>
+            </w:r>
+          </w:p>
+        </w:tc>
+        <w:tc>
+          <w:tcPr>
+            <w:tcW w:w="0" w:type="auto"/>
+          </w:tcPr>
+          <w:p>
+            <w:pPr>
+              <w:jc w:val="both"/>
+              <w:rPr>
+                <w:rFonts w:ascii="Abadi" w:hAnsi="Abadi"/>
+                <w:sz w:val="16"/>
+              </w:rPr>
+            </w:pPr>
+            <w:r>
+              <w:rPr>
+                <w:rFonts w:ascii="Abadi" w:hAnsi="Abadi"/>
+                <w:sz w:val="16"/>
+              </w:rPr>
+              <w:t>Cause a large explosion due to area damage, or a missed attack</w:t>
+            </w:r>
+          </w:p>
+        </w:tc>
+        <w:tc>
+          <w:tcPr>
+            <w:tcW w:w="0" w:type="auto"/>
+          </w:tcPr>
+          <w:p>
+            <w:pPr>
+              <w:jc w:val="both"/>
+              <w:rPr>
+                <w:rFonts w:ascii="Abadi" w:hAnsi="Abadi"/>
+                <w:sz w:val="16"/>
+              </w:rPr>
+            </w:pPr>
+            <w:r>
+              <w:rPr>
+                <w:rFonts w:ascii="Abadi" w:hAnsi="Abadi"/>
+                <w:sz w:val="16"/>
+              </w:rPr>
+              <w:t xml:space="preserve">Your attacks get </w:t>
+            </w:r>
+            <w:proofErr w:type="gramStart"/>
+            <w:r>
+              <w:rPr>
+                <w:rFonts w:ascii="Abadi" w:hAnsi="Abadi"/>
+                <w:sz w:val="16"/>
+              </w:rPr>
+              <w:t>Pierce(</w:t>
+            </w:r>
+            <w:proofErr w:type="gramEnd"/>
+            <w:r>
+              <w:rPr>
+                <w:rFonts w:ascii="Abadi" w:hAnsi="Abadi"/>
+                <w:sz w:val="16"/>
+              </w:rPr>
+              <w:t>3) vs. inanimate objects and obstacles</w:t>
+            </w:r>
+          </w:p>
+        </w:tc>
+      </w:tr>
+      <w:tr>
+        <w:tc>
+          <w:tcPr>
+            <w:tcW w:w="0" w:type="auto"/>
+          </w:tcPr>
+          <w:p>
+            <w:pPr>
+              <w:rPr>
+                <w:rFonts w:ascii="Abadi" w:hAnsi="Abadi"/>
+                <w:sz w:val="16"/>
+              </w:rPr>
+            </w:pPr>
+            <w:r>
+              <w:rPr>
+                <w:rFonts w:ascii="Abadi" w:hAnsi="Abadi"/>
+                <w:sz w:val="16"/>
+              </w:rPr>
+              <w:lastRenderedPageBreak/>
+              <w:t>Grenade!</w:t>
+            </w:r>
+          </w:p>
+        </w:tc>
+        <w:tc>
+          <w:tcPr>
+            <w:tcW w:w="0" w:type="auto"/>
+          </w:tcPr>
+          <w:p>
+            <w:pPr>
+              <w:jc w:val="both"/>
+              <w:rPr>
+                <w:rFonts w:ascii="Abadi" w:hAnsi="Abadi"/>
+                <w:sz w:val="16"/>
+              </w:rPr>
+            </w:pPr>
+            <w:r>
+              <w:rPr>
+                <w:rFonts w:ascii="Abadi" w:hAnsi="Abadi"/>
+                <w:sz w:val="16"/>
+              </w:rPr>
+              <w:t>Protect someone from an explosion or area attack such that they take no damage</w:t>
+            </w:r>
+          </w:p>
+        </w:tc>
+        <w:tc>
+          <w:tcPr>
+            <w:tcW w:w="0" w:type="auto"/>
+          </w:tcPr>
+          <w:p>
+            <w:pPr>
+              <w:jc w:val="both"/>
+              <w:rPr>
+                <w:rFonts w:ascii="Abadi" w:hAnsi="Abadi"/>
+                <w:sz w:val="16"/>
+              </w:rPr>
+            </w:pPr>
+            <w:r>
+              <w:rPr>
+                <w:rFonts w:ascii="Abadi" w:hAnsi="Abadi"/>
+                <w:sz w:val="16"/>
+              </w:rPr>
+              <w:t xml:space="preserve">Once per battle, you can use the Dive </w:t>
+            </w:r>
+            <w:proofErr w:type="gramStart"/>
+            <w:r>
+              <w:rPr>
+                <w:rFonts w:ascii="Abadi" w:hAnsi="Abadi"/>
+                <w:sz w:val="16"/>
+              </w:rPr>
+              <w:t>For</w:t>
+            </w:r>
+            <w:proofErr w:type="gramEnd"/>
+            <w:r>
+              <w:rPr>
+                <w:rFonts w:ascii="Abadi" w:hAnsi="Abadi"/>
+                <w:sz w:val="16"/>
+              </w:rPr>
+              <w:t xml:space="preserve"> Cover maneuver</w:t>
+            </w:r>
+            <w:r>
+              <w:rPr>
+                <w:rFonts w:ascii="Abadi" w:hAnsi="Abadi"/>
+                <w:sz w:val="16"/>
+              </w:rPr>
+              <w:t xml:space="preserve"> for free</w:t>
+            </w:r>
+          </w:p>
+        </w:tc>
+      </w:tr>
+      <w:tr>
+        <w:tc>
+          <w:tcPr>
+            <w:tcW w:w="0" w:type="auto"/>
+          </w:tcPr>
+          <w:p>
+            <w:pPr>
+              <w:rPr>
+                <w:rFonts w:ascii="Abadi" w:hAnsi="Abadi"/>
+                <w:sz w:val="16"/>
+              </w:rPr>
+            </w:pPr>
+            <w:r>
+              <w:rPr>
+                <w:rFonts w:ascii="Abadi" w:hAnsi="Abadi"/>
+                <w:sz w:val="16"/>
+              </w:rPr>
+              <w:t>Grounded</w:t>
+            </w:r>
+          </w:p>
+        </w:tc>
+        <w:tc>
+          <w:tcPr>
+            <w:tcW w:w="0" w:type="auto"/>
+          </w:tcPr>
+          <w:p>
+            <w:pPr>
+              <w:jc w:val="both"/>
+              <w:rPr>
+                <w:rFonts w:ascii="Abadi" w:hAnsi="Abadi"/>
+                <w:sz w:val="16"/>
+              </w:rPr>
+            </w:pPr>
+            <w:r>
+              <w:rPr>
+                <w:rFonts w:ascii="Abadi" w:hAnsi="Abadi"/>
+                <w:sz w:val="16"/>
+              </w:rPr>
+              <w:t>Be knocked prone 3 or more times in a single battle</w:t>
+            </w:r>
+          </w:p>
+        </w:tc>
+        <w:tc>
+          <w:tcPr>
+            <w:tcW w:w="0" w:type="auto"/>
+          </w:tcPr>
+          <w:p>
+            <w:pPr>
+              <w:jc w:val="both"/>
+              <w:rPr>
+                <w:rFonts w:ascii="Abadi" w:hAnsi="Abadi"/>
+                <w:sz w:val="16"/>
+              </w:rPr>
+            </w:pPr>
+            <w:r>
+              <w:rPr>
+                <w:rFonts w:ascii="Abadi" w:hAnsi="Abadi"/>
+                <w:sz w:val="16"/>
+              </w:rPr>
+              <w:t>Once per battle, recover from Prone as a free action</w:t>
+            </w:r>
+          </w:p>
+        </w:tc>
+      </w:tr>
+      <w:tr>
+        <w:tc>
+          <w:tcPr>
+            <w:tcW w:w="0" w:type="auto"/>
+          </w:tcPr>
+          <w:p>
+            <w:pPr>
+              <w:rPr>
+                <w:rFonts w:ascii="Abadi" w:hAnsi="Abadi"/>
+                <w:sz w:val="16"/>
+              </w:rPr>
+            </w:pPr>
+            <w:r>
+              <w:rPr>
+                <w:rFonts w:ascii="Abadi" w:hAnsi="Abadi"/>
+                <w:sz w:val="16"/>
+              </w:rPr>
+              <w:t>Ground Pounded</w:t>
+            </w:r>
+          </w:p>
+        </w:tc>
+        <w:tc>
+          <w:tcPr>
+            <w:tcW w:w="0" w:type="auto"/>
+          </w:tcPr>
+          <w:p>
+            <w:pPr>
+              <w:jc w:val="both"/>
+              <w:rPr>
+                <w:rFonts w:ascii="Abadi" w:hAnsi="Abadi"/>
+                <w:sz w:val="16"/>
+              </w:rPr>
+            </w:pPr>
+            <w:r>
+              <w:rPr>
+                <w:rFonts w:ascii="Abadi" w:hAnsi="Abadi"/>
+                <w:sz w:val="16"/>
+              </w:rPr>
+              <w:t>Take damage while Prone</w:t>
+            </w:r>
+          </w:p>
+        </w:tc>
+        <w:tc>
+          <w:tcPr>
+            <w:tcW w:w="0" w:type="auto"/>
+          </w:tcPr>
+          <w:p>
+            <w:pPr>
+              <w:jc w:val="both"/>
+              <w:rPr>
+                <w:rFonts w:ascii="Abadi" w:hAnsi="Abadi"/>
+                <w:sz w:val="16"/>
+              </w:rPr>
+            </w:pPr>
+            <w:r>
+              <w:rPr>
+                <w:rFonts w:ascii="Abadi" w:hAnsi="Abadi"/>
+                <w:sz w:val="16"/>
+              </w:rPr>
+              <w:t>Suffer no penalties to Defense while Prone</w:t>
+            </w:r>
+          </w:p>
+        </w:tc>
+      </w:tr>
+      <w:tr>
+        <w:tc>
+          <w:tcPr>
+            <w:tcW w:w="0" w:type="auto"/>
+          </w:tcPr>
+          <w:p>
+            <w:pPr>
+              <w:rPr>
+                <w:rFonts w:ascii="Abadi" w:hAnsi="Abadi"/>
+                <w:sz w:val="16"/>
+              </w:rPr>
+            </w:pPr>
+            <w:r>
+              <w:rPr>
+                <w:rFonts w:ascii="Abadi" w:hAnsi="Abadi"/>
+                <w:sz w:val="16"/>
+              </w:rPr>
+              <w:t>Hyperactive</w:t>
+            </w:r>
+          </w:p>
+        </w:tc>
+        <w:tc>
+          <w:tcPr>
+            <w:tcW w:w="0" w:type="auto"/>
+          </w:tcPr>
+          <w:p>
+            <w:pPr>
+              <w:jc w:val="both"/>
+              <w:rPr>
+                <w:rFonts w:ascii="Abadi" w:hAnsi="Abadi"/>
+                <w:sz w:val="16"/>
+              </w:rPr>
+            </w:pPr>
+            <w:r>
+              <w:rPr>
+                <w:rFonts w:ascii="Abadi" w:hAnsi="Abadi"/>
+                <w:sz w:val="16"/>
+              </w:rPr>
+              <w:t>Do damage to 3 or more enemies in a single combat round without using an area attack</w:t>
+            </w:r>
+          </w:p>
+        </w:tc>
+        <w:tc>
+          <w:tcPr>
+            <w:tcW w:w="0" w:type="auto"/>
+          </w:tcPr>
+          <w:p>
+            <w:pPr>
+              <w:jc w:val="both"/>
+              <w:rPr>
+                <w:rFonts w:ascii="Abadi" w:hAnsi="Abadi"/>
+                <w:sz w:val="16"/>
+              </w:rPr>
+            </w:pPr>
+            <w:r>
+              <w:rPr>
+                <w:rFonts w:ascii="Abadi" w:hAnsi="Abadi"/>
+                <w:sz w:val="16"/>
+              </w:rPr>
+              <w:t xml:space="preserve">Once per battle, </w:t>
+            </w:r>
+            <w:proofErr w:type="gramStart"/>
+            <w:r>
+              <w:rPr>
+                <w:rFonts w:ascii="Abadi" w:hAnsi="Abadi"/>
+                <w:sz w:val="16"/>
+              </w:rPr>
+              <w:t>Haste(</w:t>
+            </w:r>
+            <w:proofErr w:type="gramEnd"/>
+            <w:r>
+              <w:rPr>
+                <w:rFonts w:ascii="Abadi" w:hAnsi="Abadi"/>
+                <w:sz w:val="16"/>
+              </w:rPr>
+              <w:t xml:space="preserve">2) for </w:t>
+            </w:r>
+            <w:r>
+              <w:rPr>
+                <w:rFonts w:ascii="Abadi" w:hAnsi="Abadi"/>
+                <w:sz w:val="16"/>
+              </w:rPr>
+              <w:t>4</w:t>
+            </w:r>
+            <w:r>
+              <w:rPr>
+                <w:rFonts w:ascii="Abadi" w:hAnsi="Abadi"/>
+                <w:sz w:val="16"/>
+              </w:rPr>
+              <w:t xml:space="preserve"> rounds</w:t>
+            </w:r>
+          </w:p>
+        </w:tc>
+      </w:tr>
+      <w:tr>
+        <w:tc>
+          <w:tcPr>
+            <w:tcW w:w="0" w:type="auto"/>
+          </w:tcPr>
+          <w:p>
+            <w:pPr>
+              <w:rPr>
+                <w:rFonts w:ascii="Abadi" w:hAnsi="Abadi"/>
+                <w:sz w:val="16"/>
+              </w:rPr>
+            </w:pPr>
+            <w:r>
+              <w:rPr>
+                <w:rFonts w:ascii="Abadi" w:hAnsi="Abadi"/>
+                <w:sz w:val="16"/>
+              </w:rPr>
+              <w:t>Invader</w:t>
+            </w:r>
+          </w:p>
+        </w:tc>
+        <w:tc>
+          <w:tcPr>
+            <w:tcW w:w="0" w:type="auto"/>
+          </w:tcPr>
+          <w:p>
+            <w:pPr>
+              <w:jc w:val="both"/>
+              <w:rPr>
+                <w:rFonts w:ascii="Abadi" w:hAnsi="Abadi"/>
+                <w:sz w:val="16"/>
+              </w:rPr>
+            </w:pPr>
+            <w:r>
+              <w:rPr>
+                <w:rFonts w:ascii="Abadi" w:hAnsi="Abadi"/>
+                <w:sz w:val="16"/>
+              </w:rPr>
+              <w:t>Be the first hero to set foot in an enemy base</w:t>
+            </w:r>
+          </w:p>
+        </w:tc>
+        <w:tc>
+          <w:tcPr>
+            <w:tcW w:w="0" w:type="auto"/>
+          </w:tcPr>
+          <w:p>
+            <w:pPr>
+              <w:jc w:val="both"/>
+              <w:rPr>
+                <w:rFonts w:ascii="Abadi" w:hAnsi="Abadi"/>
+                <w:sz w:val="16"/>
+              </w:rPr>
+            </w:pPr>
+            <w:r>
+              <w:rPr>
+                <w:rFonts w:ascii="Abadi" w:hAnsi="Abadi"/>
+                <w:sz w:val="16"/>
+              </w:rPr>
+              <w:t>Sneaking checks +1</w:t>
+            </w:r>
+          </w:p>
+        </w:tc>
+      </w:tr>
+      <w:tr>
+        <w:tc>
+          <w:tcPr>
+            <w:tcW w:w="0" w:type="auto"/>
+          </w:tcPr>
+          <w:p>
+            <w:pPr>
+              <w:rPr>
+                <w:rFonts w:ascii="Abadi" w:hAnsi="Abadi"/>
+                <w:sz w:val="16"/>
+              </w:rPr>
+            </w:pPr>
+            <w:r>
+              <w:rPr>
+                <w:rFonts w:ascii="Abadi" w:hAnsi="Abadi"/>
+                <w:sz w:val="16"/>
+              </w:rPr>
+              <w:t>Last Man Standing</w:t>
+            </w:r>
+          </w:p>
+        </w:tc>
+        <w:tc>
+          <w:tcPr>
+            <w:tcW w:w="0" w:type="auto"/>
+          </w:tcPr>
+          <w:p>
+            <w:pPr>
+              <w:jc w:val="both"/>
+              <w:rPr>
+                <w:rFonts w:ascii="Abadi" w:hAnsi="Abadi"/>
+                <w:sz w:val="16"/>
+              </w:rPr>
+            </w:pPr>
+            <w:r>
+              <w:rPr>
+                <w:rFonts w:ascii="Abadi" w:hAnsi="Abadi"/>
+                <w:sz w:val="16"/>
+              </w:rPr>
+              <w:t>Continue fighting even after all your teammates are defeated</w:t>
+            </w:r>
+          </w:p>
+        </w:tc>
+        <w:tc>
+          <w:tcPr>
+            <w:tcW w:w="0" w:type="auto"/>
+          </w:tcPr>
+          <w:p>
+            <w:pPr>
+              <w:jc w:val="both"/>
+              <w:rPr>
+                <w:rFonts w:ascii="Abadi" w:hAnsi="Abadi"/>
+                <w:sz w:val="16"/>
+              </w:rPr>
+            </w:pPr>
+            <w:r>
+              <w:rPr>
+                <w:rFonts w:ascii="Abadi" w:hAnsi="Abadi"/>
+                <w:sz w:val="16"/>
+              </w:rPr>
+              <w:t>+1 Toughness</w:t>
+            </w:r>
+          </w:p>
+        </w:tc>
+      </w:tr>
+      <w:tr>
+        <w:tc>
+          <w:tcPr>
+            <w:tcW w:w="0" w:type="auto"/>
+          </w:tcPr>
+          <w:p>
+            <w:pPr>
+              <w:rPr>
+                <w:rFonts w:ascii="Abadi" w:hAnsi="Abadi"/>
+                <w:sz w:val="16"/>
+              </w:rPr>
+            </w:pPr>
+            <w:r>
+              <w:rPr>
+                <w:rFonts w:ascii="Abadi" w:hAnsi="Abadi"/>
+                <w:sz w:val="16"/>
+              </w:rPr>
+              <w:t>Lucky Shot</w:t>
+            </w:r>
+          </w:p>
+        </w:tc>
+        <w:tc>
+          <w:tcPr>
+            <w:tcW w:w="0" w:type="auto"/>
+          </w:tcPr>
+          <w:p>
+            <w:pPr>
+              <w:jc w:val="both"/>
+              <w:rPr>
+                <w:rFonts w:ascii="Abadi" w:hAnsi="Abadi"/>
+                <w:sz w:val="16"/>
+              </w:rPr>
+            </w:pPr>
+            <w:r>
+              <w:rPr>
+                <w:rFonts w:ascii="Abadi" w:hAnsi="Abadi"/>
+                <w:sz w:val="16"/>
+              </w:rPr>
+              <w:t>Hit an enemy whose defense is 4 higher than your attack</w:t>
+            </w:r>
+          </w:p>
+        </w:tc>
+        <w:tc>
+          <w:tcPr>
+            <w:tcW w:w="0" w:type="auto"/>
+          </w:tcPr>
+          <w:p>
+            <w:pPr>
+              <w:jc w:val="both"/>
+              <w:rPr>
+                <w:rFonts w:ascii="Abadi" w:hAnsi="Abadi"/>
+                <w:sz w:val="16"/>
+              </w:rPr>
+            </w:pPr>
+            <w:r>
+              <w:rPr>
+                <w:rFonts w:ascii="Abadi" w:hAnsi="Abadi"/>
+                <w:sz w:val="16"/>
+              </w:rPr>
+              <w:t>Once per battle, get Accuracy +1 for 4 rounds</w:t>
+            </w:r>
+          </w:p>
+        </w:tc>
+      </w:tr>
+      <w:tr>
+        <w:tc>
+          <w:tcPr>
+            <w:tcW w:w="0" w:type="auto"/>
+          </w:tcPr>
+          <w:p>
+            <w:pPr>
+              <w:rPr>
+                <w:rFonts w:ascii="Abadi" w:hAnsi="Abadi"/>
+                <w:sz w:val="16"/>
+              </w:rPr>
+            </w:pPr>
+            <w:r>
+              <w:rPr>
+                <w:rFonts w:ascii="Abadi" w:hAnsi="Abadi"/>
+                <w:sz w:val="16"/>
+              </w:rPr>
+              <w:t>Mom Strength</w:t>
+            </w:r>
+          </w:p>
+        </w:tc>
+        <w:tc>
+          <w:tcPr>
+            <w:tcW w:w="0" w:type="auto"/>
+          </w:tcPr>
+          <w:p>
+            <w:pPr>
+              <w:jc w:val="both"/>
+              <w:rPr>
+                <w:rFonts w:ascii="Abadi" w:hAnsi="Abadi"/>
+                <w:sz w:val="16"/>
+              </w:rPr>
+            </w:pPr>
+            <w:r>
+              <w:rPr>
+                <w:rFonts w:ascii="Abadi" w:hAnsi="Abadi"/>
+                <w:sz w:val="16"/>
+              </w:rPr>
+              <w:t>Rescue someone by lifting or bending something with your raw muscle</w:t>
+            </w:r>
+          </w:p>
+        </w:tc>
+        <w:tc>
+          <w:tcPr>
+            <w:tcW w:w="0" w:type="auto"/>
+          </w:tcPr>
+          <w:p>
+            <w:pPr>
+              <w:jc w:val="both"/>
+              <w:rPr>
+                <w:rFonts w:ascii="Abadi" w:hAnsi="Abadi"/>
+                <w:sz w:val="16"/>
+              </w:rPr>
+            </w:pPr>
+            <w:r>
+              <w:rPr>
+                <w:rFonts w:ascii="Abadi" w:hAnsi="Abadi"/>
+                <w:sz w:val="16"/>
+              </w:rPr>
+              <w:t>+1 Muscle</w:t>
+            </w:r>
+          </w:p>
+        </w:tc>
+      </w:tr>
+      <w:tr>
+        <w:tc>
+          <w:tcPr>
+            <w:tcW w:w="0" w:type="auto"/>
+          </w:tcPr>
+          <w:p>
+            <w:pPr>
+              <w:rPr>
+                <w:rFonts w:ascii="Abadi" w:hAnsi="Abadi"/>
+                <w:sz w:val="16"/>
+              </w:rPr>
+            </w:pPr>
+            <w:r>
+              <w:rPr>
+                <w:rFonts w:ascii="Abadi" w:hAnsi="Abadi"/>
+                <w:sz w:val="16"/>
+              </w:rPr>
+              <w:t>Out of Gas</w:t>
+            </w:r>
+          </w:p>
+        </w:tc>
+        <w:tc>
+          <w:tcPr>
+            <w:tcW w:w="0" w:type="auto"/>
+          </w:tcPr>
+          <w:p>
+            <w:pPr>
+              <w:jc w:val="both"/>
+              <w:rPr>
+                <w:rFonts w:ascii="Abadi" w:hAnsi="Abadi"/>
+                <w:sz w:val="16"/>
+              </w:rPr>
+            </w:pPr>
+            <w:r>
+              <w:rPr>
+                <w:rFonts w:ascii="Abadi" w:hAnsi="Abadi"/>
+                <w:sz w:val="16"/>
+              </w:rPr>
+              <w:t>Survive a battle and end with zero energy</w:t>
+            </w:r>
+          </w:p>
+        </w:tc>
+        <w:tc>
+          <w:tcPr>
+            <w:tcW w:w="0" w:type="auto"/>
+          </w:tcPr>
+          <w:p>
+            <w:pPr>
+              <w:jc w:val="both"/>
+              <w:rPr>
+                <w:rFonts w:ascii="Abadi" w:hAnsi="Abadi"/>
+                <w:sz w:val="16"/>
+              </w:rPr>
+            </w:pPr>
+            <w:r>
+              <w:rPr>
+                <w:rFonts w:ascii="Abadi" w:hAnsi="Abadi"/>
+                <w:sz w:val="16"/>
+              </w:rPr>
+              <w:t xml:space="preserve">Once per battle, you get 1d4 Burn Reduction for </w:t>
+            </w:r>
+            <w:r>
+              <w:rPr>
+                <w:rFonts w:ascii="Abadi" w:hAnsi="Abadi"/>
+                <w:sz w:val="16"/>
+              </w:rPr>
+              <w:t>4</w:t>
+            </w:r>
+            <w:r>
+              <w:rPr>
+                <w:rFonts w:ascii="Abadi" w:hAnsi="Abadi"/>
+                <w:sz w:val="16"/>
+              </w:rPr>
+              <w:t xml:space="preserve"> rounds</w:t>
+            </w:r>
+          </w:p>
+        </w:tc>
+      </w:tr>
+      <w:tr>
+        <w:tc>
+          <w:tcPr>
+            <w:tcW w:w="0" w:type="auto"/>
+          </w:tcPr>
+          <w:p>
+            <w:pPr>
+              <w:rPr>
+                <w:rFonts w:ascii="Abadi" w:hAnsi="Abadi"/>
+                <w:sz w:val="16"/>
+              </w:rPr>
+            </w:pPr>
+            <w:r>
+              <w:rPr>
+                <w:rFonts w:ascii="Abadi" w:hAnsi="Abadi"/>
+                <w:sz w:val="16"/>
+              </w:rPr>
+              <w:t>Perfect Win</w:t>
+            </w:r>
+          </w:p>
+        </w:tc>
+        <w:tc>
+          <w:tcPr>
+            <w:tcW w:w="0" w:type="auto"/>
+          </w:tcPr>
+          <w:p>
+            <w:pPr>
+              <w:jc w:val="both"/>
+              <w:rPr>
+                <w:rFonts w:ascii="Abadi" w:hAnsi="Abadi"/>
+                <w:sz w:val="16"/>
+              </w:rPr>
+            </w:pPr>
+            <w:r>
+              <w:rPr>
+                <w:rFonts w:ascii="Abadi" w:hAnsi="Abadi"/>
+                <w:sz w:val="16"/>
+              </w:rPr>
+              <w:t xml:space="preserve">Win a battle and end with full hit points, and </w:t>
+            </w:r>
+            <w:r>
+              <w:rPr>
+                <w:rFonts w:ascii="Abadi" w:hAnsi="Abadi"/>
+                <w:sz w:val="16"/>
+              </w:rPr>
+              <w:t>full</w:t>
+            </w:r>
+            <w:r>
+              <w:rPr>
+                <w:rFonts w:ascii="Abadi" w:hAnsi="Abadi"/>
+                <w:sz w:val="16"/>
+              </w:rPr>
+              <w:t xml:space="preserve"> energy</w:t>
+            </w:r>
+          </w:p>
+        </w:tc>
+        <w:tc>
+          <w:tcPr>
+            <w:tcW w:w="0" w:type="auto"/>
+          </w:tcPr>
+          <w:p>
+            <w:pPr>
+              <w:jc w:val="both"/>
+              <w:rPr>
+                <w:rFonts w:ascii="Abadi" w:hAnsi="Abadi"/>
+                <w:sz w:val="16"/>
+              </w:rPr>
+            </w:pPr>
+            <w:r>
+              <w:rPr>
+                <w:rFonts w:ascii="Abadi" w:hAnsi="Abadi"/>
+                <w:sz w:val="16"/>
+              </w:rPr>
+              <w:t>Once per battle</w:t>
+            </w:r>
+            <w:r>
+              <w:rPr>
+                <w:rFonts w:ascii="Abadi" w:hAnsi="Abadi"/>
+                <w:sz w:val="16"/>
+              </w:rPr>
+              <w:t>,</w:t>
+            </w:r>
+            <w:r>
+              <w:rPr>
+                <w:rFonts w:ascii="Abadi" w:hAnsi="Abadi"/>
+                <w:sz w:val="16"/>
+              </w:rPr>
+              <w:t xml:space="preserve"> you can heal yourself, or any ally 2d4 hit points</w:t>
+            </w:r>
+          </w:p>
+        </w:tc>
+      </w:tr>
+      <w:tr>
+        <w:tc>
+          <w:tcPr>
+            <w:tcW w:w="0" w:type="auto"/>
+          </w:tcPr>
+          <w:p>
+            <w:pPr>
+              <w:rPr>
+                <w:rFonts w:ascii="Abadi" w:hAnsi="Abadi"/>
+                <w:sz w:val="16"/>
+              </w:rPr>
+            </w:pPr>
+            <w:r>
+              <w:rPr>
+                <w:rFonts w:ascii="Abadi" w:hAnsi="Abadi"/>
+                <w:sz w:val="16"/>
+              </w:rPr>
+              <w:t>Renegade</w:t>
+            </w:r>
+          </w:p>
+        </w:tc>
+        <w:tc>
+          <w:tcPr>
+            <w:tcW w:w="0" w:type="auto"/>
+          </w:tcPr>
+          <w:p>
+            <w:pPr>
+              <w:jc w:val="both"/>
+              <w:rPr>
+                <w:rFonts w:ascii="Abadi" w:hAnsi="Abadi"/>
+                <w:sz w:val="16"/>
+              </w:rPr>
+            </w:pPr>
+            <w:r>
+              <w:rPr>
+                <w:rFonts w:ascii="Abadi" w:hAnsi="Abadi"/>
+                <w:sz w:val="16"/>
+              </w:rPr>
+              <w:t>Be the first character to get attacked by the police</w:t>
+            </w:r>
+          </w:p>
+        </w:tc>
+        <w:tc>
+          <w:tcPr>
+            <w:tcW w:w="0" w:type="auto"/>
+          </w:tcPr>
+          <w:p>
+            <w:pPr>
+              <w:jc w:val="both"/>
+              <w:rPr>
+                <w:rFonts w:ascii="Abadi" w:hAnsi="Abadi"/>
+                <w:sz w:val="16"/>
+              </w:rPr>
+            </w:pPr>
+            <w:r>
+              <w:rPr>
+                <w:rFonts w:ascii="Abadi" w:hAnsi="Abadi"/>
+                <w:sz w:val="16"/>
+              </w:rPr>
+              <w:t>Social checks with an underground, or criminal element +1</w:t>
+            </w:r>
+          </w:p>
+        </w:tc>
+      </w:tr>
+      <w:tr>
+        <w:tc>
+          <w:tcPr>
+            <w:tcW w:w="0" w:type="auto"/>
+          </w:tcPr>
+          <w:p>
+            <w:pPr>
+              <w:rPr>
+                <w:rFonts w:ascii="Abadi" w:hAnsi="Abadi"/>
+                <w:sz w:val="16"/>
+              </w:rPr>
+            </w:pPr>
+            <w:r>
+              <w:rPr>
+                <w:rFonts w:ascii="Abadi" w:hAnsi="Abadi"/>
+                <w:sz w:val="16"/>
+              </w:rPr>
+              <w:t>Skilled</w:t>
+            </w:r>
+            <w:r>
+              <w:rPr>
+                <w:rFonts w:ascii="Abadi" w:hAnsi="Abadi"/>
+                <w:sz w:val="16"/>
+              </w:rPr>
+              <w:t xml:space="preserve"> Savior</w:t>
+            </w:r>
+          </w:p>
+        </w:tc>
+        <w:tc>
+          <w:tcPr>
+            <w:tcW w:w="0" w:type="auto"/>
+          </w:tcPr>
+          <w:p>
+            <w:pPr>
+              <w:jc w:val="both"/>
+              <w:rPr>
+                <w:rFonts w:ascii="Abadi" w:hAnsi="Abadi"/>
+                <w:sz w:val="16"/>
+              </w:rPr>
+            </w:pPr>
+            <w:r>
+              <w:rPr>
+                <w:rFonts w:ascii="Abadi" w:hAnsi="Abadi"/>
+                <w:sz w:val="16"/>
+              </w:rPr>
+              <w:t>Succeed in a task that saves someone from a perilous situation</w:t>
+            </w:r>
+          </w:p>
+        </w:tc>
+        <w:tc>
+          <w:tcPr>
+            <w:tcW w:w="0" w:type="auto"/>
+          </w:tcPr>
+          <w:p>
+            <w:pPr>
+              <w:jc w:val="both"/>
+              <w:rPr>
+                <w:rFonts w:ascii="Abadi" w:hAnsi="Abadi"/>
+                <w:sz w:val="16"/>
+              </w:rPr>
+            </w:pPr>
+            <w:r>
+              <w:rPr>
+                <w:rFonts w:ascii="Abadi" w:hAnsi="Abadi"/>
+                <w:sz w:val="16"/>
+              </w:rPr>
+              <w:t>Skills +1</w:t>
+            </w:r>
+          </w:p>
+        </w:tc>
+      </w:tr>
+      <w:tr>
+        <w:tc>
+          <w:tcPr>
+            <w:tcW w:w="0" w:type="auto"/>
+          </w:tcPr>
+          <w:p>
+            <w:pPr>
+              <w:rPr>
+                <w:rFonts w:ascii="Abadi" w:hAnsi="Abadi"/>
+                <w:sz w:val="16"/>
+              </w:rPr>
+            </w:pPr>
+            <w:r>
+              <w:rPr>
+                <w:rFonts w:ascii="Abadi" w:hAnsi="Abadi"/>
+                <w:sz w:val="16"/>
+              </w:rPr>
+              <w:t>Slow Burn</w:t>
+            </w:r>
+          </w:p>
+        </w:tc>
+        <w:tc>
+          <w:tcPr>
+            <w:tcW w:w="0" w:type="auto"/>
+          </w:tcPr>
+          <w:p>
+            <w:pPr>
+              <w:jc w:val="both"/>
+              <w:rPr>
+                <w:rFonts w:ascii="Abadi" w:hAnsi="Abadi"/>
+                <w:sz w:val="16"/>
+              </w:rPr>
+            </w:pPr>
+            <w:r>
+              <w:rPr>
+                <w:rFonts w:ascii="Abadi" w:hAnsi="Abadi"/>
+                <w:sz w:val="16"/>
+              </w:rPr>
+              <w:t>Have a burn rating of 1 and lose energy twice</w:t>
+            </w:r>
+          </w:p>
+        </w:tc>
+        <w:tc>
+          <w:tcPr>
+            <w:tcW w:w="0" w:type="auto"/>
+          </w:tcPr>
+          <w:p>
+            <w:pPr>
+              <w:jc w:val="both"/>
+              <w:rPr>
+                <w:rFonts w:ascii="Abadi" w:hAnsi="Abadi"/>
+                <w:sz w:val="16"/>
+              </w:rPr>
+            </w:pPr>
+            <w:r>
+              <w:rPr>
+                <w:rFonts w:ascii="Abadi" w:hAnsi="Abadi"/>
+                <w:sz w:val="16"/>
+              </w:rPr>
+              <w:t>Move powers get Burn -1</w:t>
+            </w:r>
+          </w:p>
+        </w:tc>
+      </w:tr>
+      <w:tr>
+        <w:tc>
+          <w:tcPr>
+            <w:tcW w:w="0" w:type="auto"/>
+          </w:tcPr>
+          <w:p>
+            <w:pPr>
+              <w:rPr>
+                <w:rFonts w:ascii="Abadi" w:hAnsi="Abadi"/>
+                <w:sz w:val="16"/>
+              </w:rPr>
+            </w:pPr>
+            <w:r>
+              <w:rPr>
+                <w:rFonts w:ascii="Abadi" w:hAnsi="Abadi"/>
+                <w:sz w:val="16"/>
+              </w:rPr>
+              <w:t>Snared</w:t>
+            </w:r>
+          </w:p>
+        </w:tc>
+        <w:tc>
+          <w:tcPr>
+            <w:tcW w:w="0" w:type="auto"/>
+          </w:tcPr>
+          <w:p>
+            <w:pPr>
+              <w:jc w:val="both"/>
+              <w:rPr>
+                <w:rFonts w:ascii="Abadi" w:hAnsi="Abadi"/>
+                <w:sz w:val="16"/>
+              </w:rPr>
+            </w:pPr>
+            <w:r>
+              <w:rPr>
+                <w:rFonts w:ascii="Abadi" w:hAnsi="Abadi"/>
+                <w:sz w:val="16"/>
+              </w:rPr>
+              <w:t>Try to move and fail because of a snare</w:t>
+            </w:r>
+          </w:p>
+        </w:tc>
+        <w:tc>
+          <w:tcPr>
+            <w:tcW w:w="0" w:type="auto"/>
+          </w:tcPr>
+          <w:p>
+            <w:pPr>
+              <w:jc w:val="both"/>
+              <w:rPr>
+                <w:rFonts w:ascii="Abadi" w:hAnsi="Abadi"/>
+                <w:sz w:val="16"/>
+              </w:rPr>
+            </w:pPr>
+            <w:proofErr w:type="gramStart"/>
+            <w:r>
+              <w:rPr>
+                <w:rFonts w:ascii="Abadi" w:hAnsi="Abadi"/>
+                <w:sz w:val="16"/>
+              </w:rPr>
+              <w:t>Move(</w:t>
+            </w:r>
+            <w:proofErr w:type="gramEnd"/>
+            <w:r>
+              <w:rPr>
+                <w:rFonts w:ascii="Abadi" w:hAnsi="Abadi"/>
+                <w:sz w:val="16"/>
+              </w:rPr>
+              <w:t>1)</w:t>
+            </w:r>
+          </w:p>
+        </w:tc>
+      </w:tr>
+      <w:tr>
+        <w:tc>
+          <w:tcPr>
+            <w:tcW w:w="0" w:type="auto"/>
+          </w:tcPr>
+          <w:p>
+            <w:pPr>
+              <w:rPr>
+                <w:rFonts w:ascii="Abadi" w:hAnsi="Abadi"/>
+                <w:sz w:val="16"/>
+              </w:rPr>
+            </w:pPr>
+            <w:r>
+              <w:rPr>
+                <w:rFonts w:ascii="Abadi" w:hAnsi="Abadi"/>
+                <w:sz w:val="16"/>
+              </w:rPr>
+              <w:t>Status Magnet</w:t>
+            </w:r>
+          </w:p>
+        </w:tc>
+        <w:tc>
+          <w:tcPr>
+            <w:tcW w:w="0" w:type="auto"/>
+          </w:tcPr>
+          <w:p>
+            <w:pPr>
+              <w:jc w:val="both"/>
+              <w:rPr>
+                <w:rFonts w:ascii="Abadi" w:hAnsi="Abadi"/>
+                <w:sz w:val="16"/>
+              </w:rPr>
+            </w:pPr>
+            <w:r>
+              <w:rPr>
+                <w:rFonts w:ascii="Abadi" w:hAnsi="Abadi"/>
+                <w:sz w:val="16"/>
+              </w:rPr>
+              <w:t>Be afflicted by 3 or more statuses at the same time</w:t>
+            </w:r>
+          </w:p>
+        </w:tc>
+        <w:tc>
+          <w:tcPr>
+            <w:tcW w:w="0" w:type="auto"/>
+          </w:tcPr>
+          <w:p>
+            <w:pPr>
+              <w:jc w:val="both"/>
+              <w:rPr>
+                <w:rFonts w:ascii="Abadi" w:hAnsi="Abadi"/>
+                <w:sz w:val="16"/>
+              </w:rPr>
+            </w:pPr>
+            <w:r>
+              <w:rPr>
+                <w:rFonts w:ascii="Abadi" w:hAnsi="Abadi"/>
+                <w:sz w:val="16"/>
+              </w:rPr>
+              <w:t>Saves +1</w:t>
+            </w:r>
+          </w:p>
+        </w:tc>
+      </w:tr>
+      <w:tr>
+        <w:tc>
+          <w:tcPr>
+            <w:tcW w:w="0" w:type="auto"/>
+          </w:tcPr>
+          <w:p>
+            <w:pPr>
+              <w:rPr>
+                <w:rFonts w:ascii="Abadi" w:hAnsi="Abadi"/>
+                <w:sz w:val="16"/>
+              </w:rPr>
+            </w:pPr>
+            <w:r>
+              <w:rPr>
+                <w:rFonts w:ascii="Abadi" w:hAnsi="Abadi"/>
+                <w:sz w:val="16"/>
+              </w:rPr>
+              <w:t>Sticks and Stones</w:t>
+            </w:r>
+          </w:p>
+        </w:tc>
+        <w:tc>
+          <w:tcPr>
+            <w:tcW w:w="0" w:type="auto"/>
+          </w:tcPr>
+          <w:p>
+            <w:pPr>
+              <w:jc w:val="both"/>
+              <w:rPr>
+                <w:rFonts w:ascii="Abadi" w:hAnsi="Abadi"/>
+                <w:sz w:val="16"/>
+              </w:rPr>
+            </w:pPr>
+            <w:r>
+              <w:rPr>
+                <w:rFonts w:ascii="Abadi" w:hAnsi="Abadi"/>
+                <w:sz w:val="16"/>
+              </w:rPr>
+              <w:t>Make a quip that makes everyone at the table laugh, or groan</w:t>
+            </w:r>
+          </w:p>
+        </w:tc>
+        <w:tc>
+          <w:tcPr>
+            <w:tcW w:w="0" w:type="auto"/>
+          </w:tcPr>
+          <w:p>
+            <w:pPr>
+              <w:jc w:val="both"/>
+              <w:rPr>
+                <w:rFonts w:ascii="Abadi" w:hAnsi="Abadi"/>
+                <w:sz w:val="16"/>
+              </w:rPr>
+            </w:pPr>
+            <w:r>
+              <w:rPr>
+                <w:rFonts w:ascii="Abadi" w:hAnsi="Abadi"/>
+                <w:sz w:val="16"/>
+              </w:rPr>
+              <w:t>Once per battle, Taunt an enemy (no save) for 4 rounds</w:t>
+            </w:r>
+          </w:p>
+        </w:tc>
+      </w:tr>
+      <w:tr>
+        <w:tc>
+          <w:tcPr>
+            <w:tcW w:w="0" w:type="auto"/>
+          </w:tcPr>
+          <w:p>
+            <w:pPr>
+              <w:rPr>
+                <w:rFonts w:ascii="Abadi" w:hAnsi="Abadi"/>
+                <w:sz w:val="16"/>
+              </w:rPr>
+            </w:pPr>
+            <w:r>
+              <w:rPr>
+                <w:rFonts w:ascii="Abadi" w:hAnsi="Abadi"/>
+                <w:sz w:val="16"/>
+              </w:rPr>
+              <w:t>Think of the Children</w:t>
+            </w:r>
+          </w:p>
+        </w:tc>
+        <w:tc>
+          <w:tcPr>
+            <w:tcW w:w="0" w:type="auto"/>
+          </w:tcPr>
+          <w:p>
+            <w:pPr>
+              <w:jc w:val="both"/>
+              <w:rPr>
+                <w:rFonts w:ascii="Abadi" w:hAnsi="Abadi"/>
+                <w:sz w:val="16"/>
+              </w:rPr>
+            </w:pPr>
+            <w:r>
+              <w:rPr>
+                <w:rFonts w:ascii="Abadi" w:hAnsi="Abadi"/>
+                <w:sz w:val="16"/>
+              </w:rPr>
+              <w:t>Rescue a child from a perilous situation</w:t>
+            </w:r>
+          </w:p>
+        </w:tc>
+        <w:tc>
+          <w:tcPr>
+            <w:tcW w:w="0" w:type="auto"/>
+          </w:tcPr>
+          <w:p>
+            <w:pPr>
+              <w:jc w:val="both"/>
+              <w:rPr>
+                <w:rFonts w:ascii="Abadi" w:hAnsi="Abadi"/>
+                <w:sz w:val="16"/>
+              </w:rPr>
+            </w:pPr>
+            <w:r>
+              <w:rPr>
+                <w:rFonts w:ascii="Abadi" w:hAnsi="Abadi"/>
+                <w:sz w:val="16"/>
+              </w:rPr>
+              <w:t>+1 Charisma</w:t>
+            </w:r>
+          </w:p>
+        </w:tc>
+      </w:tr>
+      <w:tr>
+        <w:tc>
+          <w:tcPr>
+            <w:tcW w:w="0" w:type="auto"/>
+          </w:tcPr>
+          <w:p>
+            <w:pPr>
+              <w:rPr>
+                <w:rFonts w:ascii="Abadi" w:hAnsi="Abadi"/>
+                <w:sz w:val="16"/>
+              </w:rPr>
+            </w:pPr>
+            <w:r>
+              <w:rPr>
+                <w:rFonts w:ascii="Abadi" w:hAnsi="Abadi"/>
+                <w:sz w:val="16"/>
+              </w:rPr>
+              <w:t>Tile Tester</w:t>
+            </w:r>
+          </w:p>
+        </w:tc>
+        <w:tc>
+          <w:tcPr>
+            <w:tcW w:w="0" w:type="auto"/>
+          </w:tcPr>
+          <w:p>
+            <w:pPr>
+              <w:jc w:val="both"/>
+              <w:rPr>
+                <w:rFonts w:ascii="Abadi" w:hAnsi="Abadi"/>
+                <w:sz w:val="16"/>
+              </w:rPr>
+            </w:pPr>
+            <w:r>
+              <w:rPr>
+                <w:rFonts w:ascii="Abadi" w:hAnsi="Abadi"/>
+                <w:sz w:val="16"/>
+              </w:rPr>
+              <w:t>Be defeated in battle</w:t>
+            </w:r>
+          </w:p>
+        </w:tc>
+        <w:tc>
+          <w:tcPr>
+            <w:tcW w:w="0" w:type="auto"/>
+          </w:tcPr>
+          <w:p>
+            <w:pPr>
+              <w:jc w:val="both"/>
+              <w:rPr>
+                <w:rFonts w:ascii="Abadi" w:hAnsi="Abadi"/>
+                <w:sz w:val="16"/>
+              </w:rPr>
+            </w:pPr>
+            <w:r>
+              <w:rPr>
+                <w:rFonts w:ascii="Abadi" w:hAnsi="Abadi"/>
+                <w:sz w:val="16"/>
+              </w:rPr>
+              <w:t>+2 Hit Points</w:t>
+            </w:r>
+          </w:p>
+        </w:tc>
+      </w:tr>
+      <w:tr>
+        <w:tc>
+          <w:tcPr>
+            <w:tcW w:w="0" w:type="auto"/>
+          </w:tcPr>
+          <w:p>
+            <w:pPr>
+              <w:rPr>
+                <w:rFonts w:ascii="Abadi" w:hAnsi="Abadi"/>
+                <w:sz w:val="16"/>
+              </w:rPr>
+            </w:pPr>
+            <w:r>
+              <w:rPr>
+                <w:rFonts w:ascii="Abadi" w:hAnsi="Abadi"/>
+                <w:sz w:val="16"/>
+              </w:rPr>
+              <w:t>Tradesman</w:t>
+            </w:r>
+          </w:p>
+        </w:tc>
+        <w:tc>
+          <w:tcPr>
+            <w:tcW w:w="0" w:type="auto"/>
+          </w:tcPr>
+          <w:p>
+            <w:pPr>
+              <w:jc w:val="both"/>
+              <w:rPr>
+                <w:rFonts w:ascii="Abadi" w:hAnsi="Abadi"/>
+                <w:sz w:val="16"/>
+              </w:rPr>
+            </w:pPr>
+            <w:r>
+              <w:rPr>
+                <w:rFonts w:ascii="Abadi" w:hAnsi="Abadi"/>
+                <w:sz w:val="16"/>
+              </w:rPr>
+              <w:t>Succeed in using your proficiencies 4 times in a single game session</w:t>
+            </w:r>
+          </w:p>
+        </w:tc>
+        <w:tc>
+          <w:tcPr>
+            <w:tcW w:w="0" w:type="auto"/>
+          </w:tcPr>
+          <w:p>
+            <w:pPr>
+              <w:jc w:val="both"/>
+              <w:rPr>
+                <w:rFonts w:ascii="Abadi" w:hAnsi="Abadi"/>
+                <w:sz w:val="16"/>
+              </w:rPr>
+            </w:pPr>
+            <w:r>
+              <w:rPr>
+                <w:rFonts w:ascii="Abadi" w:hAnsi="Abadi"/>
+                <w:sz w:val="16"/>
+              </w:rPr>
+              <w:t>One Proficiency Stat +1</w:t>
+            </w:r>
+          </w:p>
+        </w:tc>
+      </w:tr>
+      <w:tr>
+        <w:tc>
+          <w:tcPr>
+            <w:tcW w:w="0" w:type="auto"/>
+          </w:tcPr>
+          <w:p>
+            <w:pPr>
+              <w:rPr>
+                <w:rFonts w:ascii="Abadi" w:hAnsi="Abadi"/>
+                <w:sz w:val="16"/>
+              </w:rPr>
+            </w:pPr>
+            <w:r>
+              <w:rPr>
+                <w:rFonts w:ascii="Abadi" w:hAnsi="Abadi"/>
+                <w:sz w:val="16"/>
+              </w:rPr>
+              <w:t>Young Love</w:t>
+            </w:r>
+          </w:p>
+        </w:tc>
+        <w:tc>
+          <w:tcPr>
+            <w:tcW w:w="0" w:type="auto"/>
+          </w:tcPr>
+          <w:p>
+            <w:pPr>
+              <w:jc w:val="both"/>
+              <w:rPr>
+                <w:rFonts w:ascii="Abadi" w:hAnsi="Abadi"/>
+                <w:sz w:val="16"/>
+              </w:rPr>
+            </w:pPr>
+            <w:r>
+              <w:rPr>
+                <w:rFonts w:ascii="Abadi" w:hAnsi="Abadi"/>
+                <w:sz w:val="16"/>
+              </w:rPr>
+              <w:t>Go out on a date</w:t>
+            </w:r>
+          </w:p>
+        </w:tc>
+        <w:tc>
+          <w:tcPr>
+            <w:tcW w:w="0" w:type="auto"/>
+          </w:tcPr>
+          <w:p>
+            <w:pPr>
+              <w:jc w:val="both"/>
+              <w:rPr>
+                <w:rFonts w:ascii="Abadi" w:hAnsi="Abadi"/>
+                <w:sz w:val="16"/>
+              </w:rPr>
+            </w:pPr>
+            <w:bookmarkStart w:id="0" w:name="_GoBack"/>
+            <w:bookmarkEnd w:id="0"/>
+          </w:p>
+        </w:tc>
+      </w:tr>
+    </w:tbl>
+    <w:p>
+      <w:pPr>
+        <w:jc w:val="both"/>
+        <w:rPr>
+          <w:rFonts w:ascii="Abadi" w:hAnsi="Abadi"/>
+          <w:sz w:val="20"/>
+        </w:rPr>
+      </w:pPr>
     </w:p>
     <w:sectPr>
       <w:pgSz w:w="12240" w:h="15840"/>
@@ -3271,7 +5855,7 @@
 </file>
 
 <file path=customXml/itemProps1.xml><?xml version="1.0" encoding="utf-8"?>
-<ds:datastoreItem xmlns:ds="http://schemas.openxmlformats.org/officeDocument/2006/customXml" ds:itemID="{49DD25BE-5C16-4349-871C-FEA2BCFBE2DA}">
+<ds:datastoreItem xmlns:ds="http://schemas.openxmlformats.org/officeDocument/2006/customXml" ds:itemID="{F7359A89-BC2C-4C56-88EA-C88139FD3FCC}">
   <ds:schemaRefs>
     <ds:schemaRef ds:uri="http://schemas.openxmlformats.org/officeDocument/2006/bibliography"/>
   </ds:schemaRefs>

--- a/SupersNew/leveling.docx
+++ b/SupersNew/leveling.docx
@@ -1920,7 +1920,7 @@
           <w:rFonts w:ascii="Abadi" w:hAnsi="Abadi"/>
           <w:sz w:val="20"/>
         </w:rPr>
-        <w:t>Choose a new super stat</w:t>
+        <w:t>Open an additional slot for Super Stats</w:t>
       </w:r>
     </w:p>
     <w:p>
@@ -1941,8 +1941,31 @@
           <w:rFonts w:ascii="Abadi" w:hAnsi="Abadi"/>
           <w:sz w:val="20"/>
         </w:rPr>
-        <w:t>Note: You can only get one super stat per hero tier</w:t>
-      </w:r>
+        <w:t>You still need to buy the Super Stat for 30P</w:t>
+      </w:r>
+    </w:p>
+    <w:p>
+      <w:pPr>
+        <w:pStyle w:val="ListParagraph"/>
+        <w:numPr>
+          <w:ilvl w:val="1"/>
+          <w:numId w:val="4"/>
+        </w:numPr>
+        <w:jc w:val="both"/>
+        <w:rPr>
+          <w:rFonts w:ascii="Abadi" w:hAnsi="Abadi"/>
+          <w:sz w:val="20"/>
+        </w:rPr>
+      </w:pPr>
+      <w:r>
+        <w:rPr>
+          <w:rFonts w:ascii="Abadi" w:hAnsi="Abadi"/>
+          <w:sz w:val="20"/>
+        </w:rPr>
+        <w:t>You can only open a slot each tier</w:t>
+      </w:r>
+      <w:bookmarkStart w:id="0" w:name="_GoBack"/>
+      <w:bookmarkEnd w:id="0"/>
     </w:p>
     <w:p>
       <w:pPr>
@@ -3154,27 +3177,36 @@
                 <w:rFonts w:ascii="Abadi" w:hAnsi="Abadi"/>
                 <w:sz w:val="16"/>
               </w:rPr>
-              <w:t>Cause a large explosion due to area damage, or a missed attack</w:t>
-            </w:r>
-          </w:p>
-        </w:tc>
-        <w:tc>
-          <w:tcPr>
-            <w:tcW w:w="0" w:type="auto"/>
-          </w:tcPr>
-          <w:p>
-            <w:pPr>
-              <w:jc w:val="both"/>
-              <w:rPr>
-                <w:rFonts w:ascii="Abadi" w:hAnsi="Abadi"/>
-                <w:sz w:val="16"/>
-              </w:rPr>
-            </w:pPr>
-            <w:r>
-              <w:rPr>
-                <w:rFonts w:ascii="Abadi" w:hAnsi="Abadi"/>
-                <w:sz w:val="16"/>
-              </w:rPr>
+              <w:t xml:space="preserve">Cause a large explosion due to area damage, or a missed </w:t>
+            </w:r>
+            <w:r>
+              <w:rPr>
+                <w:rFonts w:ascii="Abadi" w:hAnsi="Abadi"/>
+                <w:sz w:val="16"/>
+              </w:rPr>
+              <w:lastRenderedPageBreak/>
+              <w:t>attack</w:t>
+            </w:r>
+          </w:p>
+        </w:tc>
+        <w:tc>
+          <w:tcPr>
+            <w:tcW w:w="0" w:type="auto"/>
+          </w:tcPr>
+          <w:p>
+            <w:pPr>
+              <w:jc w:val="both"/>
+              <w:rPr>
+                <w:rFonts w:ascii="Abadi" w:hAnsi="Abadi"/>
+                <w:sz w:val="16"/>
+              </w:rPr>
+            </w:pPr>
+            <w:r>
+              <w:rPr>
+                <w:rFonts w:ascii="Abadi" w:hAnsi="Abadi"/>
+                <w:sz w:val="16"/>
+              </w:rPr>
+              <w:lastRenderedPageBreak/>
               <w:t xml:space="preserve">Your attacks get </w:t>
             </w:r>
             <w:proofErr w:type="gramStart"/>
@@ -3191,7 +3223,15 @@
                 <w:rFonts w:ascii="Abadi" w:hAnsi="Abadi"/>
                 <w:sz w:val="16"/>
               </w:rPr>
-              <w:t>3) vs. inanimate objects and obstacles</w:t>
+              <w:t xml:space="preserve">3) vs. inanimate </w:t>
+            </w:r>
+            <w:r>
+              <w:rPr>
+                <w:rFonts w:ascii="Abadi" w:hAnsi="Abadi"/>
+                <w:sz w:val="16"/>
+              </w:rPr>
+              <w:lastRenderedPageBreak/>
+              <w:t>objects and obstacles</w:t>
             </w:r>
           </w:p>
         </w:tc>
@@ -4578,8 +4618,6 @@
                 <w:sz w:val="16"/>
               </w:rPr>
             </w:pPr>
-            <w:bookmarkStart w:id="0" w:name="_GoBack"/>
-            <w:bookmarkEnd w:id="0"/>
           </w:p>
         </w:tc>
       </w:tr>
@@ -5855,7 +5893,7 @@
 </file>
 
 <file path=customXml/itemProps1.xml><?xml version="1.0" encoding="utf-8"?>
-<ds:datastoreItem xmlns:ds="http://schemas.openxmlformats.org/officeDocument/2006/customXml" ds:itemID="{F7359A89-BC2C-4C56-88EA-C88139FD3FCC}">
+<ds:datastoreItem xmlns:ds="http://schemas.openxmlformats.org/officeDocument/2006/customXml" ds:itemID="{EF5288F8-1EFE-4512-88AA-6185B2694834}">
   <ds:schemaRefs>
     <ds:schemaRef ds:uri="http://schemas.openxmlformats.org/officeDocument/2006/bibliography"/>
   </ds:schemaRefs>

--- a/SupersNew/leveling.docx
+++ b/SupersNew/leveling.docx
@@ -93,23 +93,7 @@
           <w:rFonts w:ascii="Abadi" w:hAnsi="Abadi"/>
           <w:sz w:val="20"/>
         </w:rPr>
-        <w:t xml:space="preserve"> For each activity you engage in, you get one additional </w:t>
-      </w:r>
-      <w:proofErr w:type="spellStart"/>
-      <w:r>
-        <w:rPr>
-          <w:rFonts w:ascii="Abadi" w:hAnsi="Abadi"/>
-          <w:sz w:val="20"/>
-        </w:rPr>
-        <w:t>xp</w:t>
-      </w:r>
-      <w:proofErr w:type="spellEnd"/>
-      <w:r>
-        <w:rPr>
-          <w:rFonts w:ascii="Abadi" w:hAnsi="Abadi"/>
-          <w:sz w:val="20"/>
-        </w:rPr>
-        <w:t>. You cannot gain more than 1xp for a given activity, no matter how many times you complete that activity in a single game session.</w:t>
+        <w:t xml:space="preserve"> For each activity you engage in, you get one additional xp. You cannot gain more than 1xp for a given activity, no matter how many times you complete that activity in a single game session.</w:t>
       </w:r>
     </w:p>
     <w:p>
@@ -156,23 +140,7 @@
           <w:rFonts w:ascii="Abadi" w:hAnsi="Abadi"/>
           <w:sz w:val="20"/>
         </w:rPr>
-        <w:t xml:space="preserve"> Most awards are group-based, and if any member of the group earns the award, everyone in the group gains the </w:t>
-      </w:r>
-      <w:proofErr w:type="spellStart"/>
-      <w:r>
-        <w:rPr>
-          <w:rFonts w:ascii="Abadi" w:hAnsi="Abadi"/>
-          <w:sz w:val="20"/>
-        </w:rPr>
-        <w:t>xp</w:t>
-      </w:r>
-      <w:proofErr w:type="spellEnd"/>
-      <w:r>
-        <w:rPr>
-          <w:rFonts w:ascii="Abadi" w:hAnsi="Abadi"/>
-          <w:sz w:val="20"/>
-        </w:rPr>
-        <w:t>.</w:t>
+        <w:t xml:space="preserve"> Most awards are group-based, and if any member of the group earns the award, everyone in the group gains the xp.</w:t>
       </w:r>
       <w:r>
         <w:rPr>
@@ -1105,7 +1073,14 @@
           <w:rFonts w:ascii="Abadi" w:hAnsi="Abadi"/>
           <w:sz w:val="20"/>
         </w:rPr>
-        <w:t>Once you earn 10xp, you gain a level. Each time you gain a level, you earn 20 power points with which to purchase new powers, or improve powers you already have. In addition, you may choose one level up bonus, and apply it to your hero.</w:t>
+        <w:t xml:space="preserve">Once you earn 10xp, you gain a level. Each time you gain a level, </w:t>
+      </w:r>
+      <w:r>
+        <w:rPr>
+          <w:rFonts w:ascii="Abadi" w:hAnsi="Abadi"/>
+          <w:sz w:val="20"/>
+        </w:rPr>
+        <w:t>you choose one level up bonus and apply it to your character. If your bonus comes with power points, spend those points to gain powers, or enhance ones you already have.</w:t>
       </w:r>
     </w:p>
     <w:p>
@@ -1485,28 +1460,7 @@
           <w:rFonts w:ascii="Abadi" w:hAnsi="Abadi"/>
           <w:sz w:val="20"/>
         </w:rPr>
-        <w:t>Choose two</w:t>
-      </w:r>
-      <w:r>
-        <w:rPr>
-          <w:rFonts w:ascii="Abadi" w:hAnsi="Abadi"/>
-          <w:sz w:val="20"/>
-        </w:rPr>
-        <w:t xml:space="preserve"> combat skills </w:t>
-      </w:r>
-      <w:r>
-        <w:rPr>
-          <w:rFonts w:ascii="Abadi" w:hAnsi="Abadi"/>
-          <w:sz w:val="20"/>
-        </w:rPr>
-        <w:t xml:space="preserve">to </w:t>
-      </w:r>
-      <w:r>
-        <w:rPr>
-          <w:rFonts w:ascii="Abadi" w:hAnsi="Abadi"/>
-          <w:sz w:val="20"/>
-        </w:rPr>
-        <w:t>increase by 1</w:t>
+        <w:t>20 Power Points</w:t>
       </w:r>
     </w:p>
     <w:p>
@@ -1527,6 +1481,48 @@
           <w:rFonts w:ascii="Abadi" w:hAnsi="Abadi"/>
           <w:sz w:val="20"/>
         </w:rPr>
+        <w:t>Choose two</w:t>
+      </w:r>
+      <w:r>
+        <w:rPr>
+          <w:rFonts w:ascii="Abadi" w:hAnsi="Abadi"/>
+          <w:sz w:val="20"/>
+        </w:rPr>
+        <w:t xml:space="preserve"> combat skills </w:t>
+      </w:r>
+      <w:r>
+        <w:rPr>
+          <w:rFonts w:ascii="Abadi" w:hAnsi="Abadi"/>
+          <w:sz w:val="20"/>
+        </w:rPr>
+        <w:t xml:space="preserve">to </w:t>
+      </w:r>
+      <w:r>
+        <w:rPr>
+          <w:rFonts w:ascii="Abadi" w:hAnsi="Abadi"/>
+          <w:sz w:val="20"/>
+        </w:rPr>
+        <w:t>increase by 1</w:t>
+      </w:r>
+    </w:p>
+    <w:p>
+      <w:pPr>
+        <w:pStyle w:val="ListParagraph"/>
+        <w:numPr>
+          <w:ilvl w:val="1"/>
+          <w:numId w:val="4"/>
+        </w:numPr>
+        <w:jc w:val="both"/>
+        <w:rPr>
+          <w:rFonts w:ascii="Abadi" w:hAnsi="Abadi"/>
+          <w:sz w:val="20"/>
+        </w:rPr>
+      </w:pPr>
+      <w:r>
+        <w:rPr>
+          <w:rFonts w:ascii="Abadi" w:hAnsi="Abadi"/>
+          <w:sz w:val="20"/>
+        </w:rPr>
         <w:t>Hit Points +2</w:t>
       </w:r>
     </w:p>
@@ -1569,7 +1565,7 @@
           <w:rFonts w:ascii="Abadi" w:hAnsi="Abadi"/>
           <w:sz w:val="20"/>
         </w:rPr>
-        <w:t>Choose one stat to increase by 1</w:t>
+        <w:t>20 Power Points</w:t>
       </w:r>
     </w:p>
     <w:p>
@@ -1590,7 +1586,7 @@
           <w:rFonts w:ascii="Abadi" w:hAnsi="Abadi"/>
           <w:sz w:val="20"/>
         </w:rPr>
-        <w:t>One random stat increases by 1</w:t>
+        <w:t>Choose one stat to increase by 1</w:t>
       </w:r>
     </w:p>
     <w:p>
@@ -1611,6 +1607,27 @@
           <w:rFonts w:ascii="Abadi" w:hAnsi="Abadi"/>
           <w:sz w:val="20"/>
         </w:rPr>
+        <w:t>One random stat increases by 1</w:t>
+      </w:r>
+    </w:p>
+    <w:p>
+      <w:pPr>
+        <w:pStyle w:val="ListParagraph"/>
+        <w:numPr>
+          <w:ilvl w:val="1"/>
+          <w:numId w:val="4"/>
+        </w:numPr>
+        <w:jc w:val="both"/>
+        <w:rPr>
+          <w:rFonts w:ascii="Abadi" w:hAnsi="Abadi"/>
+          <w:sz w:val="20"/>
+        </w:rPr>
+      </w:pPr>
+      <w:r>
+        <w:rPr>
+          <w:rFonts w:ascii="Abadi" w:hAnsi="Abadi"/>
+          <w:sz w:val="20"/>
+        </w:rPr>
         <w:t>Hit Points +1</w:t>
       </w:r>
     </w:p>
@@ -1737,14 +1754,7 @@
           <w:rFonts w:ascii="Abadi" w:hAnsi="Abadi"/>
           <w:sz w:val="20"/>
         </w:rPr>
-        <w:t>Unlock</w:t>
-      </w:r>
-      <w:r>
-        <w:rPr>
-          <w:rFonts w:ascii="Abadi" w:hAnsi="Abadi"/>
-          <w:sz w:val="20"/>
-        </w:rPr>
-        <w:t xml:space="preserve"> a new power set from which to purchase</w:t>
+        <w:t>20 Power Points</w:t>
       </w:r>
     </w:p>
     <w:p>
@@ -1765,6 +1775,35 @@
           <w:rFonts w:ascii="Abadi" w:hAnsi="Abadi"/>
           <w:sz w:val="20"/>
         </w:rPr>
+        <w:t>Unlock</w:t>
+      </w:r>
+      <w:r>
+        <w:rPr>
+          <w:rFonts w:ascii="Abadi" w:hAnsi="Abadi"/>
+          <w:sz w:val="20"/>
+        </w:rPr>
+        <w:t xml:space="preserve"> a new power set from which to purchase</w:t>
+      </w:r>
+    </w:p>
+    <w:p>
+      <w:pPr>
+        <w:pStyle w:val="ListParagraph"/>
+        <w:numPr>
+          <w:ilvl w:val="1"/>
+          <w:numId w:val="4"/>
+        </w:numPr>
+        <w:jc w:val="both"/>
+        <w:rPr>
+          <w:rFonts w:ascii="Abadi" w:hAnsi="Abadi"/>
+          <w:sz w:val="20"/>
+        </w:rPr>
+      </w:pPr>
+      <w:r>
+        <w:rPr>
+          <w:rFonts w:ascii="Abadi" w:hAnsi="Abadi"/>
+          <w:sz w:val="20"/>
+        </w:rPr>
+        <w:lastRenderedPageBreak/>
         <w:t>Note: This is available at Rookie tier and higher</w:t>
       </w:r>
     </w:p>
@@ -1807,7 +1846,7 @@
           <w:rFonts w:ascii="Abadi" w:hAnsi="Abadi"/>
           <w:sz w:val="20"/>
         </w:rPr>
-        <w:t>Power Points +10</w:t>
+        <w:t>30 Power Points</w:t>
       </w:r>
     </w:p>
     <w:p>
@@ -1828,7 +1867,6 @@
           <w:rFonts w:ascii="Abadi" w:hAnsi="Abadi"/>
           <w:sz w:val="20"/>
         </w:rPr>
-        <w:lastRenderedPageBreak/>
         <w:t>Skills Practice</w:t>
       </w:r>
     </w:p>
@@ -1850,7 +1888,7 @@
           <w:rFonts w:ascii="Abadi" w:hAnsi="Abadi"/>
           <w:sz w:val="20"/>
         </w:rPr>
-        <w:t>All proficiencies +2</w:t>
+        <w:t>20 Power Points</w:t>
       </w:r>
     </w:p>
     <w:p>
@@ -1871,6 +1909,27 @@
           <w:rFonts w:ascii="Abadi" w:hAnsi="Abadi"/>
           <w:sz w:val="20"/>
         </w:rPr>
+        <w:t>All proficiencies +2</w:t>
+      </w:r>
+    </w:p>
+    <w:p>
+      <w:pPr>
+        <w:pStyle w:val="ListParagraph"/>
+        <w:numPr>
+          <w:ilvl w:val="1"/>
+          <w:numId w:val="4"/>
+        </w:numPr>
+        <w:jc w:val="both"/>
+        <w:rPr>
+          <w:rFonts w:ascii="Abadi" w:hAnsi="Abadi"/>
+          <w:sz w:val="20"/>
+        </w:rPr>
+      </w:pPr>
+      <w:r>
+        <w:rPr>
+          <w:rFonts w:ascii="Abadi" w:hAnsi="Abadi"/>
+          <w:sz w:val="20"/>
+        </w:rPr>
         <w:t>Hit Points +</w:t>
       </w:r>
       <w:r>
@@ -1920,8 +1979,10 @@
           <w:rFonts w:ascii="Abadi" w:hAnsi="Abadi"/>
           <w:sz w:val="20"/>
         </w:rPr>
-        <w:t>Open an additional slot for Super Stats</w:t>
-      </w:r>
+        <w:t>10 Power Points</w:t>
+      </w:r>
+      <w:bookmarkStart w:id="0" w:name="_GoBack"/>
+      <w:bookmarkEnd w:id="0"/>
     </w:p>
     <w:p>
       <w:pPr>
@@ -1941,7 +2002,7 @@
           <w:rFonts w:ascii="Abadi" w:hAnsi="Abadi"/>
           <w:sz w:val="20"/>
         </w:rPr>
-        <w:t>You still need to buy the Super Stat for 30P</w:t>
+        <w:t>Open an additional slot for Super Stats</w:t>
       </w:r>
     </w:p>
     <w:p>
@@ -1962,10 +2023,29 @@
           <w:rFonts w:ascii="Abadi" w:hAnsi="Abadi"/>
           <w:sz w:val="20"/>
         </w:rPr>
+        <w:t>You still need to buy the Super Stat for 30P</w:t>
+      </w:r>
+    </w:p>
+    <w:p>
+      <w:pPr>
+        <w:pStyle w:val="ListParagraph"/>
+        <w:numPr>
+          <w:ilvl w:val="1"/>
+          <w:numId w:val="4"/>
+        </w:numPr>
+        <w:jc w:val="both"/>
+        <w:rPr>
+          <w:rFonts w:ascii="Abadi" w:hAnsi="Abadi"/>
+          <w:sz w:val="20"/>
+        </w:rPr>
+      </w:pPr>
+      <w:r>
+        <w:rPr>
+          <w:rFonts w:ascii="Abadi" w:hAnsi="Abadi"/>
+          <w:sz w:val="20"/>
+        </w:rPr>
         <w:t>You can only open a slot each tier</w:t>
       </w:r>
-      <w:bookmarkStart w:id="0" w:name="_GoBack"/>
-      <w:bookmarkEnd w:id="0"/>
     </w:p>
     <w:p>
       <w:pPr>
@@ -2006,6 +2086,27 @@
           <w:rFonts w:ascii="Abadi" w:hAnsi="Abadi"/>
           <w:sz w:val="20"/>
         </w:rPr>
+        <w:t>20 Power Points</w:t>
+      </w:r>
+    </w:p>
+    <w:p>
+      <w:pPr>
+        <w:pStyle w:val="ListParagraph"/>
+        <w:numPr>
+          <w:ilvl w:val="1"/>
+          <w:numId w:val="4"/>
+        </w:numPr>
+        <w:jc w:val="both"/>
+        <w:rPr>
+          <w:rFonts w:ascii="Abadi" w:hAnsi="Abadi"/>
+          <w:sz w:val="20"/>
+        </w:rPr>
+      </w:pPr>
+      <w:r>
+        <w:rPr>
+          <w:rFonts w:ascii="Abadi" w:hAnsi="Abadi"/>
+          <w:sz w:val="20"/>
+        </w:rPr>
         <w:t>Hit Points +</w:t>
       </w:r>
       <w:r>
@@ -2124,18 +2225,8 @@
           <w:color w:val="FF0000"/>
           <w:sz w:val="20"/>
         </w:rPr>
-        <w:t xml:space="preserve">The number of medals in the pool at any given time </w:t>
-      </w:r>
-      <w:proofErr w:type="gramStart"/>
-      <w:r>
-        <w:rPr>
-          <w:rFonts w:ascii="Abadi" w:hAnsi="Abadi"/>
-          <w:color w:val="FF0000"/>
-          <w:sz w:val="20"/>
-        </w:rPr>
-        <w:t>is ???</w:t>
-      </w:r>
-      <w:proofErr w:type="gramEnd"/>
+        <w:t>The number of medals in the pool at any given time is ???</w:t>
+      </w:r>
     </w:p>
     <w:p>
       <w:pPr>
@@ -2886,27 +2977,36 @@
                 <w:rFonts w:ascii="Abadi" w:hAnsi="Abadi"/>
                 <w:sz w:val="16"/>
               </w:rPr>
-              <w:t>Do damage to 4 or more characters in a single combat round with an area attack</w:t>
-            </w:r>
-          </w:p>
-        </w:tc>
-        <w:tc>
-          <w:tcPr>
-            <w:tcW w:w="0" w:type="auto"/>
-          </w:tcPr>
-          <w:p>
-            <w:pPr>
-              <w:jc w:val="both"/>
-              <w:rPr>
-                <w:rFonts w:ascii="Abadi" w:hAnsi="Abadi"/>
-                <w:sz w:val="16"/>
-              </w:rPr>
-            </w:pPr>
-            <w:r>
-              <w:rPr>
-                <w:rFonts w:ascii="Abadi" w:hAnsi="Abadi"/>
-                <w:sz w:val="16"/>
-              </w:rPr>
+              <w:t xml:space="preserve">Do damage to 4 or more characters in a single combat </w:t>
+            </w:r>
+            <w:r>
+              <w:rPr>
+                <w:rFonts w:ascii="Abadi" w:hAnsi="Abadi"/>
+                <w:sz w:val="16"/>
+              </w:rPr>
+              <w:lastRenderedPageBreak/>
+              <w:t>round with an area attack</w:t>
+            </w:r>
+          </w:p>
+        </w:tc>
+        <w:tc>
+          <w:tcPr>
+            <w:tcW w:w="0" w:type="auto"/>
+          </w:tcPr>
+          <w:p>
+            <w:pPr>
+              <w:jc w:val="both"/>
+              <w:rPr>
+                <w:rFonts w:ascii="Abadi" w:hAnsi="Abadi"/>
+                <w:sz w:val="16"/>
+              </w:rPr>
+            </w:pPr>
+            <w:r>
+              <w:rPr>
+                <w:rFonts w:ascii="Abadi" w:hAnsi="Abadi"/>
+                <w:sz w:val="16"/>
+              </w:rPr>
+              <w:lastRenderedPageBreak/>
               <w:t>Area Damage +1</w:t>
             </w:r>
           </w:p>
@@ -3177,61 +3277,28 @@
                 <w:rFonts w:ascii="Abadi" w:hAnsi="Abadi"/>
                 <w:sz w:val="16"/>
               </w:rPr>
-              <w:t xml:space="preserve">Cause a large explosion due to area damage, or a missed </w:t>
-            </w:r>
-            <w:r>
-              <w:rPr>
-                <w:rFonts w:ascii="Abadi" w:hAnsi="Abadi"/>
-                <w:sz w:val="16"/>
-              </w:rPr>
-              <w:lastRenderedPageBreak/>
-              <w:t>attack</w:t>
-            </w:r>
-          </w:p>
-        </w:tc>
-        <w:tc>
-          <w:tcPr>
-            <w:tcW w:w="0" w:type="auto"/>
-          </w:tcPr>
-          <w:p>
-            <w:pPr>
-              <w:jc w:val="both"/>
-              <w:rPr>
-                <w:rFonts w:ascii="Abadi" w:hAnsi="Abadi"/>
-                <w:sz w:val="16"/>
-              </w:rPr>
-            </w:pPr>
-            <w:r>
-              <w:rPr>
-                <w:rFonts w:ascii="Abadi" w:hAnsi="Abadi"/>
-                <w:sz w:val="16"/>
-              </w:rPr>
-              <w:lastRenderedPageBreak/>
-              <w:t xml:space="preserve">Your attacks get </w:t>
-            </w:r>
-            <w:proofErr w:type="gramStart"/>
-            <w:r>
-              <w:rPr>
-                <w:rFonts w:ascii="Abadi" w:hAnsi="Abadi"/>
-                <w:sz w:val="16"/>
-              </w:rPr>
-              <w:t>Pierce(</w:t>
-            </w:r>
-            <w:proofErr w:type="gramEnd"/>
-            <w:r>
-              <w:rPr>
-                <w:rFonts w:ascii="Abadi" w:hAnsi="Abadi"/>
-                <w:sz w:val="16"/>
-              </w:rPr>
-              <w:t xml:space="preserve">3) vs. inanimate </w:t>
-            </w:r>
-            <w:r>
-              <w:rPr>
-                <w:rFonts w:ascii="Abadi" w:hAnsi="Abadi"/>
-                <w:sz w:val="16"/>
-              </w:rPr>
-              <w:lastRenderedPageBreak/>
-              <w:t>objects and obstacles</w:t>
+              <w:t>Cause a large explosion due to area damage, or a missed attack</w:t>
+            </w:r>
+          </w:p>
+        </w:tc>
+        <w:tc>
+          <w:tcPr>
+            <w:tcW w:w="0" w:type="auto"/>
+          </w:tcPr>
+          <w:p>
+            <w:pPr>
+              <w:jc w:val="both"/>
+              <w:rPr>
+                <w:rFonts w:ascii="Abadi" w:hAnsi="Abadi"/>
+                <w:sz w:val="16"/>
+              </w:rPr>
+            </w:pPr>
+            <w:r>
+              <w:rPr>
+                <w:rFonts w:ascii="Abadi" w:hAnsi="Abadi"/>
+                <w:sz w:val="16"/>
+              </w:rPr>
+              <w:t>Your attacks get Pierce(3) vs. inanimate objects and obstacles</w:t>
             </w:r>
           </w:p>
         </w:tc>
@@ -3253,7 +3320,6 @@
                 <w:rFonts w:ascii="Abadi" w:hAnsi="Abadi"/>
                 <w:sz w:val="16"/>
               </w:rPr>
-              <w:lastRenderedPageBreak/>
               <w:t>Grenade!</w:t>
             </w:r>
           </w:p>
@@ -3296,23 +3362,7 @@
                 <w:rFonts w:ascii="Abadi" w:hAnsi="Abadi"/>
                 <w:sz w:val="16"/>
               </w:rPr>
-              <w:t xml:space="preserve">Once per battle, you can use the Dive </w:t>
-            </w:r>
-            <w:proofErr w:type="gramStart"/>
-            <w:r>
-              <w:rPr>
-                <w:rFonts w:ascii="Abadi" w:hAnsi="Abadi"/>
-                <w:sz w:val="16"/>
-              </w:rPr>
-              <w:t>For</w:t>
-            </w:r>
-            <w:proofErr w:type="gramEnd"/>
-            <w:r>
-              <w:rPr>
-                <w:rFonts w:ascii="Abadi" w:hAnsi="Abadi"/>
-                <w:sz w:val="16"/>
-              </w:rPr>
-              <w:t xml:space="preserve"> Cover maneuver</w:t>
+              <w:t>Once per battle, you can use the Dive For Cover maneuver</w:t>
             </w:r>
             <w:r>
               <w:rPr>
@@ -3511,23 +3561,7 @@
                 <w:rFonts w:ascii="Abadi" w:hAnsi="Abadi"/>
                 <w:sz w:val="16"/>
               </w:rPr>
-              <w:t xml:space="preserve">Once per battle, </w:t>
-            </w:r>
-            <w:proofErr w:type="gramStart"/>
-            <w:r>
-              <w:rPr>
-                <w:rFonts w:ascii="Abadi" w:hAnsi="Abadi"/>
-                <w:sz w:val="16"/>
-              </w:rPr>
-              <w:t>Haste(</w:t>
-            </w:r>
-            <w:proofErr w:type="gramEnd"/>
-            <w:r>
-              <w:rPr>
-                <w:rFonts w:ascii="Abadi" w:hAnsi="Abadi"/>
-                <w:sz w:val="16"/>
-              </w:rPr>
-              <w:t xml:space="preserve">2) for </w:t>
+              <w:t xml:space="preserve">Once per battle, Haste(2) for </w:t>
             </w:r>
             <w:r>
               <w:rPr>
@@ -4225,21 +4259,12 @@
                 <w:sz w:val="16"/>
               </w:rPr>
             </w:pPr>
-            <w:proofErr w:type="gramStart"/>
-            <w:r>
-              <w:rPr>
-                <w:rFonts w:ascii="Abadi" w:hAnsi="Abadi"/>
-                <w:sz w:val="16"/>
-              </w:rPr>
-              <w:t>Move(</w:t>
-            </w:r>
-            <w:proofErr w:type="gramEnd"/>
-            <w:r>
-              <w:rPr>
-                <w:rFonts w:ascii="Abadi" w:hAnsi="Abadi"/>
-                <w:sz w:val="16"/>
-              </w:rPr>
-              <w:t>1)</w:t>
+            <w:r>
+              <w:rPr>
+                <w:rFonts w:ascii="Abadi" w:hAnsi="Abadi"/>
+                <w:sz w:val="16"/>
+              </w:rPr>
+              <w:t>Move(1)</w:t>
             </w:r>
           </w:p>
         </w:tc>
@@ -5127,7 +5152,7 @@
       </w:pPr>
     </w:pPrDefault>
   </w:docDefaults>
-  <w:latentStyles w:defLockedState="0" w:defUIPriority="99" w:defSemiHidden="0" w:defUnhideWhenUsed="0" w:defQFormat="0" w:count="375">
+  <w:latentStyles w:defLockedState="0" w:defUIPriority="99" w:defSemiHidden="0" w:defUnhideWhenUsed="0" w:defQFormat="0" w:count="376">
     <w:lsdException w:name="Normal" w:uiPriority="0" w:qFormat="1"/>
     <w:lsdException w:name="heading 1" w:uiPriority="9" w:qFormat="1"/>
     <w:lsdException w:name="heading 2" w:semiHidden="1" w:uiPriority="9" w:unhideWhenUsed="1" w:qFormat="1"/>
@@ -5233,7 +5258,6 @@
     <w:lsdException w:name="HTML Sample" w:semiHidden="1" w:unhideWhenUsed="1"/>
     <w:lsdException w:name="HTML Typewriter" w:semiHidden="1" w:unhideWhenUsed="1"/>
     <w:lsdException w:name="HTML Variable" w:semiHidden="1" w:unhideWhenUsed="1"/>
-    <w:lsdException w:name="Normal Table" w:semiHidden="1" w:unhideWhenUsed="1"/>
     <w:lsdException w:name="annotation subject" w:semiHidden="1" w:unhideWhenUsed="1"/>
     <w:lsdException w:name="No List" w:semiHidden="1" w:unhideWhenUsed="1"/>
     <w:lsdException w:name="Outline List 1" w:semiHidden="1" w:unhideWhenUsed="1"/>
@@ -5280,10 +5304,8 @@
     <w:lsdException w:name="Table Subtle 2" w:semiHidden="1" w:unhideWhenUsed="1"/>
     <w:lsdException w:name="Table Web 1" w:semiHidden="1" w:unhideWhenUsed="1"/>
     <w:lsdException w:name="Table Web 2" w:semiHidden="1" w:unhideWhenUsed="1"/>
-    <w:lsdException w:name="Table Web 3" w:semiHidden="1" w:unhideWhenUsed="1"/>
     <w:lsdException w:name="Balloon Text" w:semiHidden="1" w:unhideWhenUsed="1"/>
     <w:lsdException w:name="Table Grid" w:uiPriority="39"/>
-    <w:lsdException w:name="Table Theme" w:semiHidden="1" w:unhideWhenUsed="1"/>
     <w:lsdException w:name="Placeholder Text" w:semiHidden="1"/>
     <w:lsdException w:name="No Spacing" w:uiPriority="1" w:qFormat="1"/>
     <w:lsdException w:name="Light Shading" w:uiPriority="60"/>
@@ -5503,6 +5525,7 @@
     <w:lsdException w:name="Smart Hyperlink" w:semiHidden="1" w:unhideWhenUsed="1"/>
     <w:lsdException w:name="Hashtag" w:semiHidden="1" w:unhideWhenUsed="1"/>
     <w:lsdException w:name="Unresolved Mention" w:semiHidden="1" w:unhideWhenUsed="1"/>
+    <w:lsdException w:name="Smart Link" w:semiHidden="1" w:unhideWhenUsed="1"/>
   </w:latentStyles>
   <w:style w:type="paragraph" w:default="1" w:styleId="Normal">
     <w:name w:val="Normal"/>
@@ -5893,7 +5916,7 @@
 </file>
 
 <file path=customXml/itemProps1.xml><?xml version="1.0" encoding="utf-8"?>
-<ds:datastoreItem xmlns:ds="http://schemas.openxmlformats.org/officeDocument/2006/customXml" ds:itemID="{EF5288F8-1EFE-4512-88AA-6185B2694834}">
+<ds:datastoreItem xmlns:ds="http://schemas.openxmlformats.org/officeDocument/2006/customXml" ds:itemID="{0D46FB71-C7B5-41FF-8526-A312738A1847}">
   <ds:schemaRefs>
     <ds:schemaRef ds:uri="http://schemas.openxmlformats.org/officeDocument/2006/bibliography"/>
   </ds:schemaRefs>

--- a/SupersNew/leveling.docx
+++ b/SupersNew/leveling.docx
@@ -93,7 +93,23 @@
           <w:rFonts w:ascii="Abadi" w:hAnsi="Abadi"/>
           <w:sz w:val="20"/>
         </w:rPr>
-        <w:t xml:space="preserve"> For each activity you engage in, you get one additional xp. You cannot gain more than 1xp for a given activity, no matter how many times you complete that activity in a single game session.</w:t>
+        <w:t xml:space="preserve"> For each activity you engage in, you get one additional </w:t>
+      </w:r>
+      <w:proofErr w:type="spellStart"/>
+      <w:r>
+        <w:rPr>
+          <w:rFonts w:ascii="Abadi" w:hAnsi="Abadi"/>
+          <w:sz w:val="20"/>
+        </w:rPr>
+        <w:t>xp</w:t>
+      </w:r>
+      <w:proofErr w:type="spellEnd"/>
+      <w:r>
+        <w:rPr>
+          <w:rFonts w:ascii="Abadi" w:hAnsi="Abadi"/>
+          <w:sz w:val="20"/>
+        </w:rPr>
+        <w:t>. You cannot gain more than 1xp for a given activity, no matter how many times you complete that activity in a single game session.</w:t>
       </w:r>
     </w:p>
     <w:p>
@@ -140,7 +156,23 @@
           <w:rFonts w:ascii="Abadi" w:hAnsi="Abadi"/>
           <w:sz w:val="20"/>
         </w:rPr>
-        <w:t xml:space="preserve"> Most awards are group-based, and if any member of the group earns the award, everyone in the group gains the xp.</w:t>
+        <w:t xml:space="preserve"> Most awards are group-based, and if any member of the group earns the award, everyone in the group gains the </w:t>
+      </w:r>
+      <w:proofErr w:type="spellStart"/>
+      <w:r>
+        <w:rPr>
+          <w:rFonts w:ascii="Abadi" w:hAnsi="Abadi"/>
+          <w:sz w:val="20"/>
+        </w:rPr>
+        <w:t>xp</w:t>
+      </w:r>
+      <w:proofErr w:type="spellEnd"/>
+      <w:r>
+        <w:rPr>
+          <w:rFonts w:ascii="Abadi" w:hAnsi="Abadi"/>
+          <w:sz w:val="20"/>
+        </w:rPr>
+        <w:t>.</w:t>
       </w:r>
       <w:r>
         <w:rPr>
@@ -1110,7 +1142,21 @@
           <w:rFonts w:ascii="Abadi" w:hAnsi="Abadi"/>
           <w:sz w:val="20"/>
         </w:rPr>
-        <w:t>When you level, you get 20 power points to spend. You can either spend these to get a new power, or to buy enhancements to existing powers. Any points you do not spend are saved until your next level up.</w:t>
+        <w:t xml:space="preserve">When you level, </w:t>
+      </w:r>
+      <w:r>
+        <w:rPr>
+          <w:rFonts w:ascii="Abadi" w:hAnsi="Abadi"/>
+          <w:sz w:val="20"/>
+        </w:rPr>
+        <w:t xml:space="preserve">if you get </w:t>
+      </w:r>
+      <w:r>
+        <w:rPr>
+          <w:rFonts w:ascii="Abadi" w:hAnsi="Abadi"/>
+          <w:sz w:val="20"/>
+        </w:rPr>
+        <w:t>power points to spend. You can either spend these to get a new power, or to buy enhancements to existing powers. Any points you do not spend are saved until your next level up.</w:t>
       </w:r>
     </w:p>
     <w:p>
@@ -1911,6 +1957,34 @@
         </w:rPr>
         <w:t>All proficiencies +2</w:t>
       </w:r>
+      <w:r>
+        <w:rPr>
+          <w:rFonts w:ascii="Abadi" w:hAnsi="Abadi"/>
+          <w:sz w:val="20"/>
+        </w:rPr>
+        <w:t xml:space="preserve"> </w:t>
+      </w:r>
+    </w:p>
+    <w:p>
+      <w:pPr>
+        <w:pStyle w:val="ListParagraph"/>
+        <w:numPr>
+          <w:ilvl w:val="2"/>
+          <w:numId w:val="4"/>
+        </w:numPr>
+        <w:jc w:val="both"/>
+        <w:rPr>
+          <w:rFonts w:ascii="Abadi" w:hAnsi="Abadi"/>
+          <w:sz w:val="20"/>
+        </w:rPr>
+      </w:pPr>
+      <w:r>
+        <w:rPr>
+          <w:rFonts w:ascii="Abadi" w:hAnsi="Abadi"/>
+          <w:sz w:val="20"/>
+        </w:rPr>
+        <w:t>OR Learn a new proficiency</w:t>
+      </w:r>
     </w:p>
     <w:p>
       <w:pPr>
@@ -1981,8 +2055,6 @@
         </w:rPr>
         <w:t>10 Power Points</w:t>
       </w:r>
-      <w:bookmarkStart w:id="0" w:name="_GoBack"/>
-      <w:bookmarkEnd w:id="0"/>
     </w:p>
     <w:p>
       <w:pPr>
@@ -2145,6 +2217,214 @@
           <w:sz w:val="24"/>
           <w:szCs w:val="24"/>
         </w:rPr>
+        <w:t>Super Stats</w:t>
+      </w:r>
+    </w:p>
+    <w:p>
+      <w:pPr>
+        <w:pStyle w:val="Standard"/>
+        <w:rPr>
+          <w:rFonts w:ascii="Abadi" w:hAnsi="Abadi"/>
+          <w:bCs/>
+          <w:sz w:val="20"/>
+          <w:szCs w:val="24"/>
+        </w:rPr>
+      </w:pPr>
+      <w:r>
+        <w:rPr>
+          <w:rFonts w:ascii="Abadi" w:hAnsi="Abadi"/>
+          <w:bCs/>
+          <w:sz w:val="20"/>
+          <w:szCs w:val="24"/>
+        </w:rPr>
+        <w:t>When you create your character, you get one Super Stat slot into which you can buy a super stat for 30 Power Points.</w:t>
+      </w:r>
+    </w:p>
+    <w:p>
+      <w:pPr>
+        <w:pStyle w:val="Standard"/>
+        <w:rPr>
+          <w:rFonts w:ascii="Abadi" w:hAnsi="Abadi"/>
+          <w:bCs/>
+          <w:sz w:val="20"/>
+          <w:szCs w:val="24"/>
+        </w:rPr>
+      </w:pPr>
+      <w:r>
+        <w:rPr>
+          <w:rFonts w:ascii="Abadi" w:hAnsi="Abadi"/>
+          <w:bCs/>
+          <w:sz w:val="20"/>
+          <w:szCs w:val="24"/>
+        </w:rPr>
+        <w:t>You can open additional slots using the Super Stat Discovery level up package. When you take this package, you get an additional slot, but are still required to purchase the super stat. Super stat purchases are subject to the following rules:</w:t>
+      </w:r>
+    </w:p>
+    <w:p>
+      <w:pPr>
+        <w:pStyle w:val="Standard"/>
+        <w:numPr>
+          <w:ilvl w:val="0"/>
+          <w:numId w:val="5"/>
+        </w:numPr>
+        <w:spacing w:after="0"/>
+        <w:rPr>
+          <w:rFonts w:ascii="Abadi" w:hAnsi="Abadi"/>
+          <w:bCs/>
+          <w:sz w:val="20"/>
+          <w:szCs w:val="24"/>
+        </w:rPr>
+      </w:pPr>
+      <w:r>
+        <w:rPr>
+          <w:rFonts w:ascii="Abadi" w:hAnsi="Abadi"/>
+          <w:bCs/>
+          <w:sz w:val="20"/>
+          <w:szCs w:val="24"/>
+        </w:rPr>
+        <w:t>Each super stat purchased requires a slot</w:t>
+      </w:r>
+    </w:p>
+    <w:p>
+      <w:pPr>
+        <w:pStyle w:val="Standard"/>
+        <w:numPr>
+          <w:ilvl w:val="0"/>
+          <w:numId w:val="5"/>
+        </w:numPr>
+        <w:spacing w:after="0"/>
+        <w:rPr>
+          <w:rFonts w:ascii="Abadi" w:hAnsi="Abadi"/>
+          <w:bCs/>
+          <w:sz w:val="20"/>
+          <w:szCs w:val="24"/>
+        </w:rPr>
+      </w:pPr>
+      <w:r>
+        <w:rPr>
+          <w:rFonts w:ascii="Abadi" w:hAnsi="Abadi"/>
+          <w:bCs/>
+          <w:sz w:val="20"/>
+          <w:szCs w:val="24"/>
+        </w:rPr>
+        <w:t>Each super stat purchased costs 30 Power Points</w:t>
+      </w:r>
+    </w:p>
+    <w:p>
+      <w:pPr>
+        <w:pStyle w:val="Standard"/>
+        <w:numPr>
+          <w:ilvl w:val="0"/>
+          <w:numId w:val="5"/>
+        </w:numPr>
+        <w:spacing w:after="0"/>
+        <w:rPr>
+          <w:rFonts w:ascii="Abadi" w:hAnsi="Abadi"/>
+          <w:bCs/>
+          <w:sz w:val="20"/>
+          <w:szCs w:val="24"/>
+        </w:rPr>
+      </w:pPr>
+      <w:r>
+        <w:rPr>
+          <w:rFonts w:ascii="Abadi" w:hAnsi="Abadi"/>
+          <w:bCs/>
+          <w:sz w:val="20"/>
+          <w:szCs w:val="24"/>
+        </w:rPr>
+        <w:t>Each super stat gives a +4 to the stat</w:t>
+      </w:r>
+    </w:p>
+    <w:p>
+      <w:pPr>
+        <w:pStyle w:val="Standard"/>
+        <w:numPr>
+          <w:ilvl w:val="0"/>
+          <w:numId w:val="5"/>
+        </w:numPr>
+        <w:spacing w:after="0"/>
+        <w:rPr>
+          <w:rFonts w:ascii="Abadi" w:hAnsi="Abadi"/>
+          <w:bCs/>
+          <w:sz w:val="20"/>
+          <w:szCs w:val="24"/>
+        </w:rPr>
+      </w:pPr>
+      <w:r>
+        <w:rPr>
+          <w:rFonts w:ascii="Abadi" w:hAnsi="Abadi"/>
+          <w:bCs/>
+          <w:sz w:val="20"/>
+          <w:szCs w:val="24"/>
+        </w:rPr>
+        <w:t>A max of 4 super stat slots can be opened/filled</w:t>
+      </w:r>
+    </w:p>
+    <w:p>
+      <w:pPr>
+        <w:pStyle w:val="Standard"/>
+        <w:numPr>
+          <w:ilvl w:val="0"/>
+          <w:numId w:val="5"/>
+        </w:numPr>
+        <w:rPr>
+          <w:rFonts w:ascii="Abadi" w:hAnsi="Abadi"/>
+          <w:bCs/>
+          <w:sz w:val="20"/>
+          <w:szCs w:val="24"/>
+        </w:rPr>
+      </w:pPr>
+      <w:r>
+        <w:rPr>
+          <w:rFonts w:ascii="Abadi" w:hAnsi="Abadi"/>
+          <w:bCs/>
+          <w:sz w:val="20"/>
+          <w:szCs w:val="24"/>
+        </w:rPr>
+        <w:t xml:space="preserve">Your fourth super stat purchased can be stacked onto an existing super </w:t>
+      </w:r>
+      <w:proofErr w:type="spellStart"/>
+      <w:r>
+        <w:rPr>
+          <w:rFonts w:ascii="Abadi" w:hAnsi="Abadi"/>
+          <w:bCs/>
+          <w:sz w:val="20"/>
+          <w:szCs w:val="24"/>
+        </w:rPr>
+        <w:t>stat</w:t>
+      </w:r>
+      <w:proofErr w:type="spellEnd"/>
+      <w:r>
+        <w:rPr>
+          <w:rFonts w:ascii="Abadi" w:hAnsi="Abadi"/>
+          <w:bCs/>
+          <w:sz w:val="20"/>
+          <w:szCs w:val="24"/>
+        </w:rPr>
+        <w:t>, giving a total of +8 to the stat purchased</w:t>
+      </w:r>
+      <w:bookmarkStart w:id="0" w:name="_GoBack"/>
+      <w:bookmarkEnd w:id="0"/>
+    </w:p>
+    <w:p>
+      <w:pPr>
+        <w:pStyle w:val="Standard"/>
+        <w:rPr>
+          <w:rFonts w:ascii="Abadi" w:hAnsi="Abadi"/>
+          <w:b/>
+          <w:bCs/>
+          <w:sz w:val="24"/>
+          <w:szCs w:val="24"/>
+        </w:rPr>
+      </w:pPr>
+      <w:r>
+        <w:rPr>
+          <w:rFonts w:ascii="Abadi" w:hAnsi="Abadi"/>
+          <w:b/>
+          <w:bCs/>
+          <w:sz w:val="24"/>
+          <w:szCs w:val="24"/>
+        </w:rPr>
         <w:t>Medals</w:t>
       </w:r>
     </w:p>
@@ -2225,8 +2505,18 @@
           <w:color w:val="FF0000"/>
           <w:sz w:val="20"/>
         </w:rPr>
-        <w:t>The number of medals in the pool at any given time is ???</w:t>
-      </w:r>
+        <w:t xml:space="preserve">The number of medals in the pool at any given time </w:t>
+      </w:r>
+      <w:proofErr w:type="gramStart"/>
+      <w:r>
+        <w:rPr>
+          <w:rFonts w:ascii="Abadi" w:hAnsi="Abadi"/>
+          <w:color w:val="FF0000"/>
+          <w:sz w:val="20"/>
+        </w:rPr>
+        <w:t>is ???</w:t>
+      </w:r>
+      <w:proofErr w:type="gramEnd"/>
     </w:p>
     <w:p>
       <w:pPr>
@@ -2291,7 +2581,15 @@
           <w:rFonts w:ascii="Abadi" w:hAnsi="Abadi"/>
           <w:sz w:val="20"/>
         </w:rPr>
-        <w:t>when they ar</w:t>
+        <w:t xml:space="preserve">when they </w:t>
+      </w:r>
+      <w:r>
+        <w:rPr>
+          <w:rFonts w:ascii="Abadi" w:hAnsi="Abadi"/>
+          <w:sz w:val="20"/>
+        </w:rPr>
+        <w:lastRenderedPageBreak/>
+        <w:t>ar</w:t>
       </w:r>
       <w:r>
         <w:rPr>
@@ -2977,36 +3275,27 @@
                 <w:rFonts w:ascii="Abadi" w:hAnsi="Abadi"/>
                 <w:sz w:val="16"/>
               </w:rPr>
-              <w:t xml:space="preserve">Do damage to 4 or more characters in a single combat </w:t>
-            </w:r>
-            <w:r>
-              <w:rPr>
-                <w:rFonts w:ascii="Abadi" w:hAnsi="Abadi"/>
-                <w:sz w:val="16"/>
-              </w:rPr>
-              <w:lastRenderedPageBreak/>
-              <w:t>round with an area attack</w:t>
-            </w:r>
-          </w:p>
-        </w:tc>
-        <w:tc>
-          <w:tcPr>
-            <w:tcW w:w="0" w:type="auto"/>
-          </w:tcPr>
-          <w:p>
-            <w:pPr>
-              <w:jc w:val="both"/>
-              <w:rPr>
-                <w:rFonts w:ascii="Abadi" w:hAnsi="Abadi"/>
-                <w:sz w:val="16"/>
-              </w:rPr>
-            </w:pPr>
-            <w:r>
-              <w:rPr>
-                <w:rFonts w:ascii="Abadi" w:hAnsi="Abadi"/>
-                <w:sz w:val="16"/>
-              </w:rPr>
-              <w:lastRenderedPageBreak/>
+              <w:t>Do damage to 4 or more characters in a single combat round with an area attack</w:t>
+            </w:r>
+          </w:p>
+        </w:tc>
+        <w:tc>
+          <w:tcPr>
+            <w:tcW w:w="0" w:type="auto"/>
+          </w:tcPr>
+          <w:p>
+            <w:pPr>
+              <w:jc w:val="both"/>
+              <w:rPr>
+                <w:rFonts w:ascii="Abadi" w:hAnsi="Abadi"/>
+                <w:sz w:val="16"/>
+              </w:rPr>
+            </w:pPr>
+            <w:r>
+              <w:rPr>
+                <w:rFonts w:ascii="Abadi" w:hAnsi="Abadi"/>
+                <w:sz w:val="16"/>
+              </w:rPr>
               <w:t>Area Damage +1</w:t>
             </w:r>
           </w:p>
@@ -3298,7 +3587,23 @@
                 <w:rFonts w:ascii="Abadi" w:hAnsi="Abadi"/>
                 <w:sz w:val="16"/>
               </w:rPr>
-              <w:t>Your attacks get Pierce(3) vs. inanimate objects and obstacles</w:t>
+              <w:t xml:space="preserve">Your attacks get </w:t>
+            </w:r>
+            <w:proofErr w:type="gramStart"/>
+            <w:r>
+              <w:rPr>
+                <w:rFonts w:ascii="Abadi" w:hAnsi="Abadi"/>
+                <w:sz w:val="16"/>
+              </w:rPr>
+              <w:t>Pierce(</w:t>
+            </w:r>
+            <w:proofErr w:type="gramEnd"/>
+            <w:r>
+              <w:rPr>
+                <w:rFonts w:ascii="Abadi" w:hAnsi="Abadi"/>
+                <w:sz w:val="16"/>
+              </w:rPr>
+              <w:t>3) vs. inanimate objects and obstacles</w:t>
             </w:r>
           </w:p>
         </w:tc>
@@ -3362,7 +3667,23 @@
                 <w:rFonts w:ascii="Abadi" w:hAnsi="Abadi"/>
                 <w:sz w:val="16"/>
               </w:rPr>
-              <w:t>Once per battle, you can use the Dive For Cover maneuver</w:t>
+              <w:t xml:space="preserve">Once per battle, you can use the Dive </w:t>
+            </w:r>
+            <w:proofErr w:type="gramStart"/>
+            <w:r>
+              <w:rPr>
+                <w:rFonts w:ascii="Abadi" w:hAnsi="Abadi"/>
+                <w:sz w:val="16"/>
+              </w:rPr>
+              <w:t>For</w:t>
+            </w:r>
+            <w:proofErr w:type="gramEnd"/>
+            <w:r>
+              <w:rPr>
+                <w:rFonts w:ascii="Abadi" w:hAnsi="Abadi"/>
+                <w:sz w:val="16"/>
+              </w:rPr>
+              <w:t xml:space="preserve"> Cover maneuver</w:t>
             </w:r>
             <w:r>
               <w:rPr>
@@ -3561,7 +3882,23 @@
                 <w:rFonts w:ascii="Abadi" w:hAnsi="Abadi"/>
                 <w:sz w:val="16"/>
               </w:rPr>
-              <w:t xml:space="preserve">Once per battle, Haste(2) for </w:t>
+              <w:t xml:space="preserve">Once per battle, </w:t>
+            </w:r>
+            <w:proofErr w:type="gramStart"/>
+            <w:r>
+              <w:rPr>
+                <w:rFonts w:ascii="Abadi" w:hAnsi="Abadi"/>
+                <w:sz w:val="16"/>
+              </w:rPr>
+              <w:t>Haste(</w:t>
+            </w:r>
+            <w:proofErr w:type="gramEnd"/>
+            <w:r>
+              <w:rPr>
+                <w:rFonts w:ascii="Abadi" w:hAnsi="Abadi"/>
+                <w:sz w:val="16"/>
+              </w:rPr>
+              <w:t xml:space="preserve">2) for </w:t>
             </w:r>
             <w:r>
               <w:rPr>
@@ -4259,12 +4596,21 @@
                 <w:sz w:val="16"/>
               </w:rPr>
             </w:pPr>
-            <w:r>
-              <w:rPr>
-                <w:rFonts w:ascii="Abadi" w:hAnsi="Abadi"/>
-                <w:sz w:val="16"/>
-              </w:rPr>
-              <w:t>Move(1)</w:t>
+            <w:proofErr w:type="gramStart"/>
+            <w:r>
+              <w:rPr>
+                <w:rFonts w:ascii="Abadi" w:hAnsi="Abadi"/>
+                <w:sz w:val="16"/>
+              </w:rPr>
+              <w:t>Move(</w:t>
+            </w:r>
+            <w:proofErr w:type="gramEnd"/>
+            <w:r>
+              <w:rPr>
+                <w:rFonts w:ascii="Abadi" w:hAnsi="Abadi"/>
+                <w:sz w:val="16"/>
+              </w:rPr>
+              <w:t>1)</w:t>
             </w:r>
           </w:p>
         </w:tc>
@@ -4782,9 +5128,9 @@
     </w:lvl>
   </w:abstractNum>
   <w:abstractNum w:abstractNumId="1" w15:restartNumberingAfterBreak="0">
-    <w:nsid w:val="319564E3"/>
+    <w:nsid w:val="1E3049D9"/>
     <w:multiLevelType w:val="hybridMultilevel"/>
-    <w:tmpl w:val="3E4E96D0"/>
+    <w:tmpl w:val="863AD298"/>
     <w:lvl w:ilvl="0" w:tplc="04090001">
       <w:start w:val="1"/>
       <w:numFmt w:val="bullet"/>
@@ -4895,6 +5241,119 @@
     </w:lvl>
   </w:abstractNum>
   <w:abstractNum w:abstractNumId="2" w15:restartNumberingAfterBreak="0">
+    <w:nsid w:val="319564E3"/>
+    <w:multiLevelType w:val="hybridMultilevel"/>
+    <w:tmpl w:val="3E4E96D0"/>
+    <w:lvl w:ilvl="0" w:tplc="04090001">
+      <w:start w:val="1"/>
+      <w:numFmt w:val="bullet"/>
+      <w:lvlText w:val=""/>
+      <w:lvlJc w:val="left"/>
+      <w:pPr>
+        <w:ind w:left="720" w:hanging="360"/>
+      </w:pPr>
+      <w:rPr>
+        <w:rFonts w:ascii="Symbol" w:hAnsi="Symbol" w:hint="default"/>
+      </w:rPr>
+    </w:lvl>
+    <w:lvl w:ilvl="1" w:tplc="04090003" w:tentative="1">
+      <w:start w:val="1"/>
+      <w:numFmt w:val="bullet"/>
+      <w:lvlText w:val="o"/>
+      <w:lvlJc w:val="left"/>
+      <w:pPr>
+        <w:ind w:left="1440" w:hanging="360"/>
+      </w:pPr>
+      <w:rPr>
+        <w:rFonts w:ascii="Courier New" w:hAnsi="Courier New" w:cs="Courier New" w:hint="default"/>
+      </w:rPr>
+    </w:lvl>
+    <w:lvl w:ilvl="2" w:tplc="04090005" w:tentative="1">
+      <w:start w:val="1"/>
+      <w:numFmt w:val="bullet"/>
+      <w:lvlText w:val=""/>
+      <w:lvlJc w:val="left"/>
+      <w:pPr>
+        <w:ind w:left="2160" w:hanging="360"/>
+      </w:pPr>
+      <w:rPr>
+        <w:rFonts w:ascii="Wingdings" w:hAnsi="Wingdings" w:hint="default"/>
+      </w:rPr>
+    </w:lvl>
+    <w:lvl w:ilvl="3" w:tplc="04090001" w:tentative="1">
+      <w:start w:val="1"/>
+      <w:numFmt w:val="bullet"/>
+      <w:lvlText w:val=""/>
+      <w:lvlJc w:val="left"/>
+      <w:pPr>
+        <w:ind w:left="2880" w:hanging="360"/>
+      </w:pPr>
+      <w:rPr>
+        <w:rFonts w:ascii="Symbol" w:hAnsi="Symbol" w:hint="default"/>
+      </w:rPr>
+    </w:lvl>
+    <w:lvl w:ilvl="4" w:tplc="04090003" w:tentative="1">
+      <w:start w:val="1"/>
+      <w:numFmt w:val="bullet"/>
+      <w:lvlText w:val="o"/>
+      <w:lvlJc w:val="left"/>
+      <w:pPr>
+        <w:ind w:left="3600" w:hanging="360"/>
+      </w:pPr>
+      <w:rPr>
+        <w:rFonts w:ascii="Courier New" w:hAnsi="Courier New" w:cs="Courier New" w:hint="default"/>
+      </w:rPr>
+    </w:lvl>
+    <w:lvl w:ilvl="5" w:tplc="04090005" w:tentative="1">
+      <w:start w:val="1"/>
+      <w:numFmt w:val="bullet"/>
+      <w:lvlText w:val=""/>
+      <w:lvlJc w:val="left"/>
+      <w:pPr>
+        <w:ind w:left="4320" w:hanging="360"/>
+      </w:pPr>
+      <w:rPr>
+        <w:rFonts w:ascii="Wingdings" w:hAnsi="Wingdings" w:hint="default"/>
+      </w:rPr>
+    </w:lvl>
+    <w:lvl w:ilvl="6" w:tplc="04090001" w:tentative="1">
+      <w:start w:val="1"/>
+      <w:numFmt w:val="bullet"/>
+      <w:lvlText w:val=""/>
+      <w:lvlJc w:val="left"/>
+      <w:pPr>
+        <w:ind w:left="5040" w:hanging="360"/>
+      </w:pPr>
+      <w:rPr>
+        <w:rFonts w:ascii="Symbol" w:hAnsi="Symbol" w:hint="default"/>
+      </w:rPr>
+    </w:lvl>
+    <w:lvl w:ilvl="7" w:tplc="04090003" w:tentative="1">
+      <w:start w:val="1"/>
+      <w:numFmt w:val="bullet"/>
+      <w:lvlText w:val="o"/>
+      <w:lvlJc w:val="left"/>
+      <w:pPr>
+        <w:ind w:left="5760" w:hanging="360"/>
+      </w:pPr>
+      <w:rPr>
+        <w:rFonts w:ascii="Courier New" w:hAnsi="Courier New" w:cs="Courier New" w:hint="default"/>
+      </w:rPr>
+    </w:lvl>
+    <w:lvl w:ilvl="8" w:tplc="04090005" w:tentative="1">
+      <w:start w:val="1"/>
+      <w:numFmt w:val="bullet"/>
+      <w:lvlText w:val=""/>
+      <w:lvlJc w:val="left"/>
+      <w:pPr>
+        <w:ind w:left="6480" w:hanging="360"/>
+      </w:pPr>
+      <w:rPr>
+        <w:rFonts w:ascii="Wingdings" w:hAnsi="Wingdings" w:hint="default"/>
+      </w:rPr>
+    </w:lvl>
+  </w:abstractNum>
+  <w:abstractNum w:abstractNumId="3" w15:restartNumberingAfterBreak="0">
     <w:nsid w:val="67B25C07"/>
     <w:multiLevelType w:val="hybridMultilevel"/>
     <w:tmpl w:val="82AEC0EC"/>
@@ -5007,7 +5466,7 @@
       </w:rPr>
     </w:lvl>
   </w:abstractNum>
-  <w:abstractNum w:abstractNumId="3" w15:restartNumberingAfterBreak="0">
+  <w:abstractNum w:abstractNumId="4" w15:restartNumberingAfterBreak="0">
     <w:nsid w:val="757304EB"/>
     <w:multiLevelType w:val="hybridMultilevel"/>
     <w:tmpl w:val="B552A3BE"/>
@@ -5121,16 +5580,19 @@
     </w:lvl>
   </w:abstractNum>
   <w:num w:numId="1">
-    <w:abstractNumId w:val="2"/>
+    <w:abstractNumId w:val="3"/>
   </w:num>
   <w:num w:numId="2">
-    <w:abstractNumId w:val="1"/>
+    <w:abstractNumId w:val="2"/>
   </w:num>
   <w:num w:numId="3">
     <w:abstractNumId w:val="0"/>
   </w:num>
   <w:num w:numId="4">
-    <w:abstractNumId w:val="3"/>
+    <w:abstractNumId w:val="4"/>
+  </w:num>
+  <w:num w:numId="5">
+    <w:abstractNumId w:val="1"/>
   </w:num>
 </w:numbering>
 </file>
@@ -5152,7 +5614,7 @@
       </w:pPr>
     </w:pPrDefault>
   </w:docDefaults>
-  <w:latentStyles w:defLockedState="0" w:defUIPriority="99" w:defSemiHidden="0" w:defUnhideWhenUsed="0" w:defQFormat="0" w:count="376">
+  <w:latentStyles w:defLockedState="0" w:defUIPriority="99" w:defSemiHidden="0" w:defUnhideWhenUsed="0" w:defQFormat="0" w:count="375">
     <w:lsdException w:name="Normal" w:uiPriority="0" w:qFormat="1"/>
     <w:lsdException w:name="heading 1" w:uiPriority="9" w:qFormat="1"/>
     <w:lsdException w:name="heading 2" w:semiHidden="1" w:uiPriority="9" w:unhideWhenUsed="1" w:qFormat="1"/>
@@ -5258,6 +5720,7 @@
     <w:lsdException w:name="HTML Sample" w:semiHidden="1" w:unhideWhenUsed="1"/>
     <w:lsdException w:name="HTML Typewriter" w:semiHidden="1" w:unhideWhenUsed="1"/>
     <w:lsdException w:name="HTML Variable" w:semiHidden="1" w:unhideWhenUsed="1"/>
+    <w:lsdException w:name="Normal Table" w:semiHidden="1" w:unhideWhenUsed="1"/>
     <w:lsdException w:name="annotation subject" w:semiHidden="1" w:unhideWhenUsed="1"/>
     <w:lsdException w:name="No List" w:semiHidden="1" w:unhideWhenUsed="1"/>
     <w:lsdException w:name="Outline List 1" w:semiHidden="1" w:unhideWhenUsed="1"/>
@@ -5304,8 +5767,10 @@
     <w:lsdException w:name="Table Subtle 2" w:semiHidden="1" w:unhideWhenUsed="1"/>
     <w:lsdException w:name="Table Web 1" w:semiHidden="1" w:unhideWhenUsed="1"/>
     <w:lsdException w:name="Table Web 2" w:semiHidden="1" w:unhideWhenUsed="1"/>
+    <w:lsdException w:name="Table Web 3" w:semiHidden="1" w:unhideWhenUsed="1"/>
     <w:lsdException w:name="Balloon Text" w:semiHidden="1" w:unhideWhenUsed="1"/>
     <w:lsdException w:name="Table Grid" w:uiPriority="39"/>
+    <w:lsdException w:name="Table Theme" w:semiHidden="1" w:unhideWhenUsed="1"/>
     <w:lsdException w:name="Placeholder Text" w:semiHidden="1"/>
     <w:lsdException w:name="No Spacing" w:uiPriority="1" w:qFormat="1"/>
     <w:lsdException w:name="Light Shading" w:uiPriority="60"/>
@@ -5525,7 +5990,6 @@
     <w:lsdException w:name="Smart Hyperlink" w:semiHidden="1" w:unhideWhenUsed="1"/>
     <w:lsdException w:name="Hashtag" w:semiHidden="1" w:unhideWhenUsed="1"/>
     <w:lsdException w:name="Unresolved Mention" w:semiHidden="1" w:unhideWhenUsed="1"/>
-    <w:lsdException w:name="Smart Link" w:semiHidden="1" w:unhideWhenUsed="1"/>
   </w:latentStyles>
   <w:style w:type="paragraph" w:default="1" w:styleId="Normal">
     <w:name w:val="Normal"/>
@@ -5916,7 +6380,7 @@
 </file>
 
 <file path=customXml/itemProps1.xml><?xml version="1.0" encoding="utf-8"?>
-<ds:datastoreItem xmlns:ds="http://schemas.openxmlformats.org/officeDocument/2006/customXml" ds:itemID="{0D46FB71-C7B5-41FF-8526-A312738A1847}">
+<ds:datastoreItem xmlns:ds="http://schemas.openxmlformats.org/officeDocument/2006/customXml" ds:itemID="{EC384FC2-5065-4099-904D-DB1E36B3298F}">
   <ds:schemaRefs>
     <ds:schemaRef ds:uri="http://schemas.openxmlformats.org/officeDocument/2006/bibliography"/>
   </ds:schemaRefs>

--- a/SupersNew/leveling.docx
+++ b/SupersNew/leveling.docx
@@ -1,6 +1,6 @@
 
 <file path=word/document.xml><?xml version="1.0" encoding="utf-8"?>
-<w:document xmlns:wpc="http://schemas.microsoft.com/office/word/2010/wordprocessingCanvas" xmlns:cx="http://schemas.microsoft.com/office/drawing/2014/chartex" xmlns:cx1="http://schemas.microsoft.com/office/drawing/2015/9/8/chartex" xmlns:cx2="http://schemas.microsoft.com/office/drawing/2015/10/21/chartex" xmlns:cx3="http://schemas.microsoft.com/office/drawing/2016/5/9/chartex" xmlns:cx4="http://schemas.microsoft.com/office/drawing/2016/5/10/chartex" xmlns:cx5="http://schemas.microsoft.com/office/drawing/2016/5/11/chartex" xmlns:cx6="http://schemas.microsoft.com/office/drawing/2016/5/12/chartex" xmlns:cx7="http://schemas.microsoft.com/office/drawing/2016/5/13/chartex" xmlns:cx8="http://schemas.microsoft.com/office/drawing/2016/5/14/chartex" xmlns:mc="http://schemas.openxmlformats.org/markup-compatibility/2006" xmlns:aink="http://schemas.microsoft.com/office/drawing/2016/ink" xmlns:am3d="http://schemas.microsoft.com/office/drawing/2017/model3d" xmlns:o="urn:schemas-microsoft-com:office:office" xmlns:r="http://schemas.openxmlformats.org/officeDocument/2006/relationships" xmlns:m="http://schemas.openxmlformats.org/officeDocument/2006/math" xmlns:v="urn:schemas-microsoft-com:vml" xmlns:wp14="http://schemas.microsoft.com/office/word/2010/wordprocessingDrawing" xmlns:wp="http://schemas.openxmlformats.org/drawingml/2006/wordprocessingDrawing" xmlns:w10="urn:schemas-microsoft-com:office:word" xmlns:w="http://schemas.openxmlformats.org/wordprocessingml/2006/main" xmlns:w14="http://schemas.microsoft.com/office/word/2010/wordml" xmlns:w15="http://schemas.microsoft.com/office/word/2012/wordml" xmlns:w16cid="http://schemas.microsoft.com/office/word/2016/wordml/cid" xmlns:w16se="http://schemas.microsoft.com/office/word/2015/wordml/symex" xmlns:wpg="http://schemas.microsoft.com/office/word/2010/wordprocessingGroup" xmlns:wpi="http://schemas.microsoft.com/office/word/2010/wordprocessingInk" xmlns:wne="http://schemas.microsoft.com/office/word/2006/wordml" xmlns:wps="http://schemas.microsoft.com/office/word/2010/wordprocessingShape" mc:Ignorable="w14 w15 w16se w16cid wp14">
+<w:document xmlns:wpc="http://schemas.microsoft.com/office/word/2010/wordprocessingCanvas" xmlns:cx="http://schemas.microsoft.com/office/drawing/2014/chartex" xmlns:cx1="http://schemas.microsoft.com/office/drawing/2015/9/8/chartex" xmlns:cx2="http://schemas.microsoft.com/office/drawing/2015/10/21/chartex" xmlns:cx3="http://schemas.microsoft.com/office/drawing/2016/5/9/chartex" xmlns:cx4="http://schemas.microsoft.com/office/drawing/2016/5/10/chartex" xmlns:cx5="http://schemas.microsoft.com/office/drawing/2016/5/11/chartex" xmlns:cx6="http://schemas.microsoft.com/office/drawing/2016/5/12/chartex" xmlns:cx7="http://schemas.microsoft.com/office/drawing/2016/5/13/chartex" xmlns:cx8="http://schemas.microsoft.com/office/drawing/2016/5/14/chartex" xmlns:mc="http://schemas.openxmlformats.org/markup-compatibility/2006" xmlns:aink="http://schemas.microsoft.com/office/drawing/2016/ink" xmlns:am3d="http://schemas.microsoft.com/office/drawing/2017/model3d" xmlns:o="urn:schemas-microsoft-com:office:office" xmlns:oel="http://schemas.microsoft.com/office/2019/extlst" xmlns:r="http://schemas.openxmlformats.org/officeDocument/2006/relationships" xmlns:m="http://schemas.openxmlformats.org/officeDocument/2006/math" xmlns:v="urn:schemas-microsoft-com:vml" xmlns:wp14="http://schemas.microsoft.com/office/word/2010/wordprocessingDrawing" xmlns:wp="http://schemas.openxmlformats.org/drawingml/2006/wordprocessingDrawing" xmlns:w10="urn:schemas-microsoft-com:office:word" xmlns:w="http://schemas.openxmlformats.org/wordprocessingml/2006/main" xmlns:w14="http://schemas.microsoft.com/office/word/2010/wordml" xmlns:w15="http://schemas.microsoft.com/office/word/2012/wordml" xmlns:w16cex="http://schemas.microsoft.com/office/word/2018/wordml/cex" xmlns:w16cid="http://schemas.microsoft.com/office/word/2016/wordml/cid" xmlns:w16="http://schemas.microsoft.com/office/word/2018/wordml" xmlns:w16sdtdh="http://schemas.microsoft.com/office/word/2020/wordml/sdtdatahash" xmlns:w16se="http://schemas.microsoft.com/office/word/2015/wordml/symex" xmlns:wpg="http://schemas.microsoft.com/office/word/2010/wordprocessingGroup" xmlns:wpi="http://schemas.microsoft.com/office/word/2010/wordprocessingInk" xmlns:wne="http://schemas.microsoft.com/office/word/2006/wordml" xmlns:wps="http://schemas.microsoft.com/office/word/2010/wordprocessingShape" mc:Ignorable="w14 w15 w16se w16cid w16 w16cex w16sdtdh wp14">
   <w:body>
     <w:p>
       <w:pPr>
@@ -93,23 +93,7 @@
           <w:rFonts w:ascii="Abadi" w:hAnsi="Abadi"/>
           <w:sz w:val="20"/>
         </w:rPr>
-        <w:t xml:space="preserve"> For each activity you engage in, you get one additional </w:t>
-      </w:r>
-      <w:proofErr w:type="spellStart"/>
-      <w:r>
-        <w:rPr>
-          <w:rFonts w:ascii="Abadi" w:hAnsi="Abadi"/>
-          <w:sz w:val="20"/>
-        </w:rPr>
-        <w:t>xp</w:t>
-      </w:r>
-      <w:proofErr w:type="spellEnd"/>
-      <w:r>
-        <w:rPr>
-          <w:rFonts w:ascii="Abadi" w:hAnsi="Abadi"/>
-          <w:sz w:val="20"/>
-        </w:rPr>
-        <w:t>. You cannot gain more than 1xp for a given activity, no matter how many times you complete that activity in a single game session.</w:t>
+        <w:t xml:space="preserve"> For each activity you engage in, you get one additional xp. You cannot gain more than 1xp for a given activity, no matter how many times you complete that activity in a single game session.</w:t>
       </w:r>
     </w:p>
     <w:p>
@@ -156,23 +140,7 @@
           <w:rFonts w:ascii="Abadi" w:hAnsi="Abadi"/>
           <w:sz w:val="20"/>
         </w:rPr>
-        <w:t xml:space="preserve"> Most awards are group-based, and if any member of the group earns the award, everyone in the group gains the </w:t>
-      </w:r>
-      <w:proofErr w:type="spellStart"/>
-      <w:r>
-        <w:rPr>
-          <w:rFonts w:ascii="Abadi" w:hAnsi="Abadi"/>
-          <w:sz w:val="20"/>
-        </w:rPr>
-        <w:t>xp</w:t>
-      </w:r>
-      <w:proofErr w:type="spellEnd"/>
-      <w:r>
-        <w:rPr>
-          <w:rFonts w:ascii="Abadi" w:hAnsi="Abadi"/>
-          <w:sz w:val="20"/>
-        </w:rPr>
-        <w:t>.</w:t>
+        <w:t xml:space="preserve"> Most awards are group-based, and if any member of the group earns the award, everyone in the group gains the xp.</w:t>
       </w:r>
       <w:r>
         <w:rPr>
@@ -1569,7 +1537,14 @@
           <w:rFonts w:ascii="Abadi" w:hAnsi="Abadi"/>
           <w:sz w:val="20"/>
         </w:rPr>
-        <w:t>Hit Points +2</w:t>
+        <w:t>Hit Points +</w:t>
+      </w:r>
+      <w:r>
+        <w:rPr>
+          <w:rFonts w:ascii="Abadi" w:hAnsi="Abadi"/>
+          <w:sz w:val="20"/>
+        </w:rPr>
+        <w:t>2</w:t>
       </w:r>
     </w:p>
     <w:p>
@@ -1674,7 +1649,14 @@
           <w:rFonts w:ascii="Abadi" w:hAnsi="Abadi"/>
           <w:sz w:val="20"/>
         </w:rPr>
-        <w:t>Hit Points +1</w:t>
+        <w:t>Hit Points +</w:t>
+      </w:r>
+      <w:r>
+        <w:rPr>
+          <w:rFonts w:ascii="Abadi" w:hAnsi="Abadi"/>
+          <w:sz w:val="20"/>
+        </w:rPr>
+        <w:t>1</w:t>
       </w:r>
     </w:p>
     <w:p>
@@ -1697,6 +1679,13 @@
         </w:rPr>
         <w:t>Endurance</w:t>
       </w:r>
+      <w:r>
+        <w:rPr>
+          <w:rFonts w:ascii="Abadi" w:hAnsi="Abadi"/>
+          <w:sz w:val="20"/>
+        </w:rPr>
+        <w:t xml:space="preserve"> (Journeyman)</w:t>
+      </w:r>
     </w:p>
     <w:p>
       <w:pPr>
@@ -1737,7 +1726,35 @@
           <w:rFonts w:ascii="Abadi" w:hAnsi="Abadi"/>
           <w:sz w:val="20"/>
         </w:rPr>
-        <w:t>Note: This is available at Journeyman tier and higher</w:t>
+        <w:t>Note: You can only gain one Energy per hero tier</w:t>
+      </w:r>
+    </w:p>
+    <w:p>
+      <w:pPr>
+        <w:pStyle w:val="ListParagraph"/>
+        <w:numPr>
+          <w:ilvl w:val="0"/>
+          <w:numId w:val="4"/>
+        </w:numPr>
+        <w:jc w:val="both"/>
+        <w:rPr>
+          <w:rFonts w:ascii="Abadi" w:hAnsi="Abadi"/>
+          <w:sz w:val="20"/>
+        </w:rPr>
+      </w:pPr>
+      <w:r>
+        <w:rPr>
+          <w:rFonts w:ascii="Abadi" w:hAnsi="Abadi"/>
+          <w:sz w:val="20"/>
+        </w:rPr>
+        <w:t>Power Discovery</w:t>
+      </w:r>
+      <w:r>
+        <w:rPr>
+          <w:rFonts w:ascii="Abadi" w:hAnsi="Abadi"/>
+          <w:sz w:val="20"/>
+        </w:rPr>
+        <w:t xml:space="preserve"> (Rookie)</w:t>
       </w:r>
     </w:p>
     <w:p>
@@ -1758,7 +1775,35 @@
           <w:rFonts w:ascii="Abadi" w:hAnsi="Abadi"/>
           <w:sz w:val="20"/>
         </w:rPr>
-        <w:t>Note: You can only gain one Energy per hero tier</w:t>
+        <w:t>20 Power Points</w:t>
+      </w:r>
+    </w:p>
+    <w:p>
+      <w:pPr>
+        <w:pStyle w:val="ListParagraph"/>
+        <w:numPr>
+          <w:ilvl w:val="1"/>
+          <w:numId w:val="4"/>
+        </w:numPr>
+        <w:jc w:val="both"/>
+        <w:rPr>
+          <w:rFonts w:ascii="Abadi" w:hAnsi="Abadi"/>
+          <w:sz w:val="20"/>
+        </w:rPr>
+      </w:pPr>
+      <w:r>
+        <w:rPr>
+          <w:rFonts w:ascii="Abadi" w:hAnsi="Abadi"/>
+          <w:sz w:val="20"/>
+        </w:rPr>
+        <w:t>Unlock</w:t>
+      </w:r>
+      <w:r>
+        <w:rPr>
+          <w:rFonts w:ascii="Abadi" w:hAnsi="Abadi"/>
+          <w:sz w:val="20"/>
+        </w:rPr>
+        <w:t xml:space="preserve"> a new power set from which to purchase</w:t>
       </w:r>
     </w:p>
     <w:p>
@@ -1779,7 +1824,7 @@
           <w:rFonts w:ascii="Abadi" w:hAnsi="Abadi"/>
           <w:sz w:val="20"/>
         </w:rPr>
-        <w:t>Power Discovery</w:t>
+        <w:t>Power Focus</w:t>
       </w:r>
     </w:p>
     <w:p>
@@ -1800,7 +1845,29 @@
           <w:rFonts w:ascii="Abadi" w:hAnsi="Abadi"/>
           <w:sz w:val="20"/>
         </w:rPr>
-        <w:t>20 Power Points</w:t>
+        <w:lastRenderedPageBreak/>
+        <w:t>30 Power Points</w:t>
+      </w:r>
+    </w:p>
+    <w:p>
+      <w:pPr>
+        <w:pStyle w:val="ListParagraph"/>
+        <w:numPr>
+          <w:ilvl w:val="0"/>
+          <w:numId w:val="4"/>
+        </w:numPr>
+        <w:jc w:val="both"/>
+        <w:rPr>
+          <w:rFonts w:ascii="Abadi" w:hAnsi="Abadi"/>
+          <w:sz w:val="20"/>
+        </w:rPr>
+      </w:pPr>
+      <w:r>
+        <w:rPr>
+          <w:rFonts w:ascii="Abadi" w:hAnsi="Abadi"/>
+          <w:sz w:val="20"/>
+        </w:rPr>
+        <w:t>Skills Practice</w:t>
       </w:r>
     </w:p>
     <w:p>
@@ -1821,14 +1888,7 @@
           <w:rFonts w:ascii="Abadi" w:hAnsi="Abadi"/>
           <w:sz w:val="20"/>
         </w:rPr>
-        <w:t>Unlock</w:t>
-      </w:r>
-      <w:r>
-        <w:rPr>
-          <w:rFonts w:ascii="Abadi" w:hAnsi="Abadi"/>
-          <w:sz w:val="20"/>
-        </w:rPr>
-        <w:t xml:space="preserve"> a new power set from which to purchase</w:t>
+        <w:t>20 Power Points</w:t>
       </w:r>
     </w:p>
     <w:p>
@@ -1849,8 +1909,63 @@
           <w:rFonts w:ascii="Abadi" w:hAnsi="Abadi"/>
           <w:sz w:val="20"/>
         </w:rPr>
-        <w:lastRenderedPageBreak/>
-        <w:t>Note: This is available at Rookie tier and higher</w:t>
+        <w:t>All proficiencies +2</w:t>
+      </w:r>
+      <w:r>
+        <w:rPr>
+          <w:rFonts w:ascii="Abadi" w:hAnsi="Abadi"/>
+          <w:sz w:val="20"/>
+        </w:rPr>
+        <w:t xml:space="preserve"> </w:t>
+      </w:r>
+    </w:p>
+    <w:p>
+      <w:pPr>
+        <w:pStyle w:val="ListParagraph"/>
+        <w:numPr>
+          <w:ilvl w:val="2"/>
+          <w:numId w:val="4"/>
+        </w:numPr>
+        <w:jc w:val="both"/>
+        <w:rPr>
+          <w:rFonts w:ascii="Abadi" w:hAnsi="Abadi"/>
+          <w:sz w:val="20"/>
+        </w:rPr>
+      </w:pPr>
+      <w:r>
+        <w:rPr>
+          <w:rFonts w:ascii="Abadi" w:hAnsi="Abadi"/>
+          <w:sz w:val="20"/>
+        </w:rPr>
+        <w:t>OR Learn a new proficiency</w:t>
+      </w:r>
+    </w:p>
+    <w:p>
+      <w:pPr>
+        <w:pStyle w:val="ListParagraph"/>
+        <w:numPr>
+          <w:ilvl w:val="1"/>
+          <w:numId w:val="4"/>
+        </w:numPr>
+        <w:jc w:val="both"/>
+        <w:rPr>
+          <w:rFonts w:ascii="Abadi" w:hAnsi="Abadi"/>
+          <w:sz w:val="20"/>
+        </w:rPr>
+      </w:pPr>
+      <w:r>
+        <w:rPr>
+          <w:rFonts w:ascii="Abadi" w:hAnsi="Abadi"/>
+          <w:sz w:val="20"/>
+        </w:rPr>
+        <w:t>Hit Points +</w:t>
+      </w:r>
+      <w:r>
+        <w:rPr>
+          <w:rFonts w:ascii="Abadi" w:hAnsi="Abadi"/>
+          <w:sz w:val="20"/>
+        </w:rPr>
+        <w:t>2</w:t>
       </w:r>
     </w:p>
     <w:p>
@@ -1871,7 +1986,7 @@
           <w:rFonts w:ascii="Abadi" w:hAnsi="Abadi"/>
           <w:sz w:val="20"/>
         </w:rPr>
-        <w:t>Power Focus</w:t>
+        <w:t>Super Stat Discovery</w:t>
       </w:r>
     </w:p>
     <w:p>
@@ -1892,7 +2007,91 @@
           <w:rFonts w:ascii="Abadi" w:hAnsi="Abadi"/>
           <w:sz w:val="20"/>
         </w:rPr>
-        <w:t>30 Power Points</w:t>
+        <w:t>10 Power Points</w:t>
+      </w:r>
+    </w:p>
+    <w:p>
+      <w:pPr>
+        <w:pStyle w:val="ListParagraph"/>
+        <w:numPr>
+          <w:ilvl w:val="1"/>
+          <w:numId w:val="4"/>
+        </w:numPr>
+        <w:jc w:val="both"/>
+        <w:rPr>
+          <w:rFonts w:ascii="Abadi" w:hAnsi="Abadi"/>
+          <w:sz w:val="20"/>
+        </w:rPr>
+      </w:pPr>
+      <w:r>
+        <w:rPr>
+          <w:rFonts w:ascii="Abadi" w:hAnsi="Abadi"/>
+          <w:sz w:val="20"/>
+        </w:rPr>
+        <w:t>Open an additional slot for Super Stats</w:t>
+      </w:r>
+    </w:p>
+    <w:p>
+      <w:pPr>
+        <w:pStyle w:val="ListParagraph"/>
+        <w:numPr>
+          <w:ilvl w:val="1"/>
+          <w:numId w:val="4"/>
+        </w:numPr>
+        <w:jc w:val="both"/>
+        <w:rPr>
+          <w:rFonts w:ascii="Abadi" w:hAnsi="Abadi"/>
+          <w:sz w:val="20"/>
+        </w:rPr>
+      </w:pPr>
+      <w:r>
+        <w:rPr>
+          <w:rFonts w:ascii="Abadi" w:hAnsi="Abadi"/>
+          <w:sz w:val="20"/>
+        </w:rPr>
+        <w:t>You still need to buy the Super Stat for 30P</w:t>
+      </w:r>
+    </w:p>
+    <w:p>
+      <w:pPr>
+        <w:pStyle w:val="ListParagraph"/>
+        <w:numPr>
+          <w:ilvl w:val="1"/>
+          <w:numId w:val="4"/>
+        </w:numPr>
+        <w:jc w:val="both"/>
+        <w:rPr>
+          <w:rFonts w:ascii="Abadi" w:hAnsi="Abadi"/>
+          <w:sz w:val="20"/>
+        </w:rPr>
+      </w:pPr>
+      <w:r>
+        <w:rPr>
+          <w:rFonts w:ascii="Abadi" w:hAnsi="Abadi"/>
+          <w:sz w:val="20"/>
+        </w:rPr>
+        <w:t>You can only open a slot each tier</w:t>
+      </w:r>
+    </w:p>
+    <w:p>
+      <w:pPr>
+        <w:pStyle w:val="ListParagraph"/>
+        <w:numPr>
+          <w:ilvl w:val="1"/>
+          <w:numId w:val="4"/>
+        </w:numPr>
+        <w:jc w:val="both"/>
+        <w:rPr>
+          <w:rFonts w:ascii="Abadi" w:hAnsi="Abadi"/>
+          <w:sz w:val="20"/>
+        </w:rPr>
+      </w:pPr>
+      <w:r>
+        <w:rPr>
+          <w:rFonts w:ascii="Abadi" w:hAnsi="Abadi"/>
+          <w:sz w:val="20"/>
+        </w:rPr>
+        <w:t>Hit Points +1</w:t>
       </w:r>
     </w:p>
     <w:p>
@@ -1913,7 +2112,7 @@
           <w:rFonts w:ascii="Abadi" w:hAnsi="Abadi"/>
           <w:sz w:val="20"/>
         </w:rPr>
-        <w:t>Skills Practice</w:t>
+        <w:t>Toughen Up</w:t>
       </w:r>
     </w:p>
     <w:p>
@@ -1955,230 +2154,6 @@
           <w:rFonts w:ascii="Abadi" w:hAnsi="Abadi"/>
           <w:sz w:val="20"/>
         </w:rPr>
-        <w:t>All proficiencies +2</w:t>
-      </w:r>
-      <w:r>
-        <w:rPr>
-          <w:rFonts w:ascii="Abadi" w:hAnsi="Abadi"/>
-          <w:sz w:val="20"/>
-        </w:rPr>
-        <w:t xml:space="preserve"> </w:t>
-      </w:r>
-    </w:p>
-    <w:p>
-      <w:pPr>
-        <w:pStyle w:val="ListParagraph"/>
-        <w:numPr>
-          <w:ilvl w:val="2"/>
-          <w:numId w:val="4"/>
-        </w:numPr>
-        <w:jc w:val="both"/>
-        <w:rPr>
-          <w:rFonts w:ascii="Abadi" w:hAnsi="Abadi"/>
-          <w:sz w:val="20"/>
-        </w:rPr>
-      </w:pPr>
-      <w:r>
-        <w:rPr>
-          <w:rFonts w:ascii="Abadi" w:hAnsi="Abadi"/>
-          <w:sz w:val="20"/>
-        </w:rPr>
-        <w:t>OR Learn a new proficiency</w:t>
-      </w:r>
-    </w:p>
-    <w:p>
-      <w:pPr>
-        <w:pStyle w:val="ListParagraph"/>
-        <w:numPr>
-          <w:ilvl w:val="1"/>
-          <w:numId w:val="4"/>
-        </w:numPr>
-        <w:jc w:val="both"/>
-        <w:rPr>
-          <w:rFonts w:ascii="Abadi" w:hAnsi="Abadi"/>
-          <w:sz w:val="20"/>
-        </w:rPr>
-      </w:pPr>
-      <w:r>
-        <w:rPr>
-          <w:rFonts w:ascii="Abadi" w:hAnsi="Abadi"/>
-          <w:sz w:val="20"/>
-        </w:rPr>
-        <w:t>Hit Points +</w:t>
-      </w:r>
-      <w:r>
-        <w:rPr>
-          <w:rFonts w:ascii="Abadi" w:hAnsi="Abadi"/>
-          <w:sz w:val="20"/>
-        </w:rPr>
-        <w:t>3</w:t>
-      </w:r>
-    </w:p>
-    <w:p>
-      <w:pPr>
-        <w:pStyle w:val="ListParagraph"/>
-        <w:numPr>
-          <w:ilvl w:val="0"/>
-          <w:numId w:val="4"/>
-        </w:numPr>
-        <w:jc w:val="both"/>
-        <w:rPr>
-          <w:rFonts w:ascii="Abadi" w:hAnsi="Abadi"/>
-          <w:sz w:val="20"/>
-        </w:rPr>
-      </w:pPr>
-      <w:r>
-        <w:rPr>
-          <w:rFonts w:ascii="Abadi" w:hAnsi="Abadi"/>
-          <w:sz w:val="20"/>
-        </w:rPr>
-        <w:t>Super Stat Discovery</w:t>
-      </w:r>
-    </w:p>
-    <w:p>
-      <w:pPr>
-        <w:pStyle w:val="ListParagraph"/>
-        <w:numPr>
-          <w:ilvl w:val="1"/>
-          <w:numId w:val="4"/>
-        </w:numPr>
-        <w:jc w:val="both"/>
-        <w:rPr>
-          <w:rFonts w:ascii="Abadi" w:hAnsi="Abadi"/>
-          <w:sz w:val="20"/>
-        </w:rPr>
-      </w:pPr>
-      <w:r>
-        <w:rPr>
-          <w:rFonts w:ascii="Abadi" w:hAnsi="Abadi"/>
-          <w:sz w:val="20"/>
-        </w:rPr>
-        <w:t>10 Power Points</w:t>
-      </w:r>
-    </w:p>
-    <w:p>
-      <w:pPr>
-        <w:pStyle w:val="ListParagraph"/>
-        <w:numPr>
-          <w:ilvl w:val="1"/>
-          <w:numId w:val="4"/>
-        </w:numPr>
-        <w:jc w:val="both"/>
-        <w:rPr>
-          <w:rFonts w:ascii="Abadi" w:hAnsi="Abadi"/>
-          <w:sz w:val="20"/>
-        </w:rPr>
-      </w:pPr>
-      <w:r>
-        <w:rPr>
-          <w:rFonts w:ascii="Abadi" w:hAnsi="Abadi"/>
-          <w:sz w:val="20"/>
-        </w:rPr>
-        <w:t>Open an additional slot for Super Stats</w:t>
-      </w:r>
-    </w:p>
-    <w:p>
-      <w:pPr>
-        <w:pStyle w:val="ListParagraph"/>
-        <w:numPr>
-          <w:ilvl w:val="1"/>
-          <w:numId w:val="4"/>
-        </w:numPr>
-        <w:jc w:val="both"/>
-        <w:rPr>
-          <w:rFonts w:ascii="Abadi" w:hAnsi="Abadi"/>
-          <w:sz w:val="20"/>
-        </w:rPr>
-      </w:pPr>
-      <w:r>
-        <w:rPr>
-          <w:rFonts w:ascii="Abadi" w:hAnsi="Abadi"/>
-          <w:sz w:val="20"/>
-        </w:rPr>
-        <w:t>You still need to buy the Super Stat for 30P</w:t>
-      </w:r>
-    </w:p>
-    <w:p>
-      <w:pPr>
-        <w:pStyle w:val="ListParagraph"/>
-        <w:numPr>
-          <w:ilvl w:val="1"/>
-          <w:numId w:val="4"/>
-        </w:numPr>
-        <w:jc w:val="both"/>
-        <w:rPr>
-          <w:rFonts w:ascii="Abadi" w:hAnsi="Abadi"/>
-          <w:sz w:val="20"/>
-        </w:rPr>
-      </w:pPr>
-      <w:r>
-        <w:rPr>
-          <w:rFonts w:ascii="Abadi" w:hAnsi="Abadi"/>
-          <w:sz w:val="20"/>
-        </w:rPr>
-        <w:t>You can only open a slot each tier</w:t>
-      </w:r>
-    </w:p>
-    <w:p>
-      <w:pPr>
-        <w:pStyle w:val="ListParagraph"/>
-        <w:numPr>
-          <w:ilvl w:val="0"/>
-          <w:numId w:val="4"/>
-        </w:numPr>
-        <w:jc w:val="both"/>
-        <w:rPr>
-          <w:rFonts w:ascii="Abadi" w:hAnsi="Abadi"/>
-          <w:sz w:val="20"/>
-        </w:rPr>
-      </w:pPr>
-      <w:r>
-        <w:rPr>
-          <w:rFonts w:ascii="Abadi" w:hAnsi="Abadi"/>
-          <w:sz w:val="20"/>
-        </w:rPr>
-        <w:t>Toughen Up</w:t>
-      </w:r>
-    </w:p>
-    <w:p>
-      <w:pPr>
-        <w:pStyle w:val="ListParagraph"/>
-        <w:numPr>
-          <w:ilvl w:val="1"/>
-          <w:numId w:val="4"/>
-        </w:numPr>
-        <w:jc w:val="both"/>
-        <w:rPr>
-          <w:rFonts w:ascii="Abadi" w:hAnsi="Abadi"/>
-          <w:sz w:val="20"/>
-        </w:rPr>
-      </w:pPr>
-      <w:r>
-        <w:rPr>
-          <w:rFonts w:ascii="Abadi" w:hAnsi="Abadi"/>
-          <w:sz w:val="20"/>
-        </w:rPr>
-        <w:t>20 Power Points</w:t>
-      </w:r>
-    </w:p>
-    <w:p>
-      <w:pPr>
-        <w:pStyle w:val="ListParagraph"/>
-        <w:numPr>
-          <w:ilvl w:val="1"/>
-          <w:numId w:val="4"/>
-        </w:numPr>
-        <w:jc w:val="both"/>
-        <w:rPr>
-          <w:rFonts w:ascii="Abadi" w:hAnsi="Abadi"/>
-          <w:sz w:val="20"/>
-        </w:rPr>
-      </w:pPr>
-      <w:r>
-        <w:rPr>
-          <w:rFonts w:ascii="Abadi" w:hAnsi="Abadi"/>
-          <w:sz w:val="20"/>
-        </w:rPr>
         <w:t>Hit Points +</w:t>
       </w:r>
       <w:r>
@@ -2314,7 +2289,7 @@
       <w:pPr>
         <w:pStyle w:val="Standard"/>
         <w:numPr>
-          <w:ilvl w:val="0"/>
+          <w:ilvl w:val="1"/>
           <w:numId w:val="5"/>
         </w:numPr>
         <w:spacing w:after="0"/>
@@ -2332,7 +2307,7 @@
           <w:sz w:val="20"/>
           <w:szCs w:val="24"/>
         </w:rPr>
-        <w:t>Each super stat gives a +4 to the stat</w:t>
+        <w:t>But this cost increases by 10 Power Points each time you raise the same stat</w:t>
       </w:r>
     </w:p>
     <w:p>
@@ -2357,7 +2332,7 @@
           <w:sz w:val="20"/>
           <w:szCs w:val="24"/>
         </w:rPr>
-        <w:t>A max of 4 super stat slots can be opened/filled</w:t>
+        <w:t>Each super stat gives a +4 to the stat</w:t>
       </w:r>
     </w:p>
     <w:p>
@@ -2367,6 +2342,7 @@
           <w:ilvl w:val="0"/>
           <w:numId w:val="5"/>
         </w:numPr>
+        <w:spacing w:after="0"/>
         <w:rPr>
           <w:rFonts w:ascii="Abadi" w:hAnsi="Abadi"/>
           <w:bCs/>
@@ -2381,9 +2357,8 @@
           <w:sz w:val="20"/>
           <w:szCs w:val="24"/>
         </w:rPr>
-        <w:t xml:space="preserve">Your fourth super stat purchased can be stacked onto an existing super </w:t>
-      </w:r>
-      <w:proofErr w:type="spellStart"/>
+        <w:t xml:space="preserve">A max of </w:t>
+      </w:r>
       <w:r>
         <w:rPr>
           <w:rFonts w:ascii="Abadi" w:hAnsi="Abadi"/>
@@ -2391,20 +2366,21 @@
           <w:sz w:val="20"/>
           <w:szCs w:val="24"/>
         </w:rPr>
-        <w:t>stat</w:t>
-      </w:r>
-      <w:proofErr w:type="spellEnd"/>
-      <w:r>
+        <w:t>1 slot can be opened each tier</w:t>
+      </w:r>
+    </w:p>
+    <w:p>
+      <w:pPr>
+        <w:pStyle w:val="Standard"/>
+        <w:spacing w:after="0"/>
+        <w:ind w:left="720"/>
         <w:rPr>
           <w:rFonts w:ascii="Abadi" w:hAnsi="Abadi"/>
           <w:bCs/>
           <w:sz w:val="20"/>
           <w:szCs w:val="24"/>
         </w:rPr>
-        <w:t>, giving a total of +8 to the stat purchased</w:t>
-      </w:r>
-      <w:bookmarkStart w:id="0" w:name="_GoBack"/>
-      <w:bookmarkEnd w:id="0"/>
+      </w:pPr>
     </w:p>
     <w:p>
       <w:pPr>
@@ -2505,35 +2481,43 @@
           <w:color w:val="FF0000"/>
           <w:sz w:val="20"/>
         </w:rPr>
-        <w:t xml:space="preserve">The number of medals in the pool at any given time </w:t>
-      </w:r>
-      <w:proofErr w:type="gramStart"/>
-      <w:r>
+        <w:t>The number of medals in the pool at any given time is ???</w:t>
+      </w:r>
+    </w:p>
+    <w:p>
+      <w:pPr>
+        <w:jc w:val="both"/>
         <w:rPr>
           <w:rFonts w:ascii="Abadi" w:hAnsi="Abadi"/>
           <w:color w:val="FF0000"/>
           <w:sz w:val="20"/>
         </w:rPr>
-        <w:t>is ???</w:t>
-      </w:r>
-      <w:proofErr w:type="gramEnd"/>
+      </w:pPr>
+      <w:r>
+        <w:rPr>
+          <w:rFonts w:ascii="Abadi" w:hAnsi="Abadi"/>
+          <w:color w:val="FF0000"/>
+          <w:sz w:val="20"/>
+        </w:rPr>
+        <w:t>What happens if two or more characters earn the same medal in a night?</w:t>
+      </w:r>
     </w:p>
     <w:p>
       <w:pPr>
         <w:jc w:val="both"/>
         <w:rPr>
           <w:rFonts w:ascii="Abadi" w:hAnsi="Abadi"/>
-          <w:color w:val="FF0000"/>
-          <w:sz w:val="20"/>
-        </w:rPr>
-      </w:pPr>
-      <w:r>
-        <w:rPr>
-          <w:rFonts w:ascii="Abadi" w:hAnsi="Abadi"/>
-          <w:color w:val="FF0000"/>
-          <w:sz w:val="20"/>
-        </w:rPr>
-        <w:t>What happens if two or more characters earn the same medal in a night?</w:t>
+          <w:b/>
+          <w:sz w:val="20"/>
+        </w:rPr>
+      </w:pPr>
+      <w:r>
+        <w:rPr>
+          <w:rFonts w:ascii="Abadi" w:hAnsi="Abadi"/>
+          <w:b/>
+          <w:sz w:val="20"/>
+        </w:rPr>
+        <w:t>Equipping Medals</w:t>
       </w:r>
     </w:p>
     <w:p>
@@ -2541,24 +2525,6 @@
         <w:jc w:val="both"/>
         <w:rPr>
           <w:rFonts w:ascii="Abadi" w:hAnsi="Abadi"/>
-          <w:b/>
-          <w:sz w:val="20"/>
-        </w:rPr>
-      </w:pPr>
-      <w:r>
-        <w:rPr>
-          <w:rFonts w:ascii="Abadi" w:hAnsi="Abadi"/>
-          <w:b/>
-          <w:sz w:val="20"/>
-        </w:rPr>
-        <w:t>Equipping Medals</w:t>
-      </w:r>
-    </w:p>
-    <w:p>
-      <w:pPr>
-        <w:jc w:val="both"/>
-        <w:rPr>
-          <w:rFonts w:ascii="Abadi" w:hAnsi="Abadi"/>
           <w:sz w:val="20"/>
         </w:rPr>
       </w:pPr>
@@ -2581,15 +2547,7 @@
           <w:rFonts w:ascii="Abadi" w:hAnsi="Abadi"/>
           <w:sz w:val="20"/>
         </w:rPr>
-        <w:t xml:space="preserve">when they </w:t>
-      </w:r>
-      <w:r>
-        <w:rPr>
-          <w:rFonts w:ascii="Abadi" w:hAnsi="Abadi"/>
-          <w:sz w:val="20"/>
-        </w:rPr>
-        <w:lastRenderedPageBreak/>
-        <w:t>ar</w:t>
+        <w:t>when they ar</w:t>
       </w:r>
       <w:r>
         <w:rPr>
@@ -2884,6 +2842,13 @@
                 <w:rFonts w:ascii="Abadi" w:hAnsi="Abadi"/>
                 <w:sz w:val="16"/>
               </w:rPr>
+              <w:t xml:space="preserve">Might or </w:t>
+            </w:r>
+            <w:r>
+              <w:rPr>
+                <w:rFonts w:ascii="Abadi" w:hAnsi="Abadi"/>
+                <w:sz w:val="16"/>
+              </w:rPr>
               <w:t>Power +1</w:t>
             </w:r>
           </w:p>
@@ -3104,7 +3069,14 @@
                 <w:rFonts w:ascii="Abadi" w:hAnsi="Abadi"/>
                 <w:sz w:val="16"/>
               </w:rPr>
-              <w:t>+1 Hit Point each level you take a bonus that gives hit points</w:t>
+              <w:t xml:space="preserve">+2 Hit Points and </w:t>
+            </w:r>
+            <w:r>
+              <w:rPr>
+                <w:rFonts w:ascii="Abadi" w:hAnsi="Abadi"/>
+                <w:sz w:val="16"/>
+              </w:rPr>
+              <w:t>+1 Hit Point each level</w:t>
             </w:r>
           </w:p>
         </w:tc>
@@ -3587,23 +3559,7 @@
                 <w:rFonts w:ascii="Abadi" w:hAnsi="Abadi"/>
                 <w:sz w:val="16"/>
               </w:rPr>
-              <w:t xml:space="preserve">Your attacks get </w:t>
-            </w:r>
-            <w:proofErr w:type="gramStart"/>
-            <w:r>
-              <w:rPr>
-                <w:rFonts w:ascii="Abadi" w:hAnsi="Abadi"/>
-                <w:sz w:val="16"/>
-              </w:rPr>
-              <w:t>Pierce(</w:t>
-            </w:r>
-            <w:proofErr w:type="gramEnd"/>
-            <w:r>
-              <w:rPr>
-                <w:rFonts w:ascii="Abadi" w:hAnsi="Abadi"/>
-                <w:sz w:val="16"/>
-              </w:rPr>
-              <w:t>3) vs. inanimate objects and obstacles</w:t>
+              <w:t>Your attacks get Pierce(3) vs. inanimate objects and obstacles</w:t>
             </w:r>
           </w:p>
         </w:tc>
@@ -3667,23 +3623,7 @@
                 <w:rFonts w:ascii="Abadi" w:hAnsi="Abadi"/>
                 <w:sz w:val="16"/>
               </w:rPr>
-              <w:t xml:space="preserve">Once per battle, you can use the Dive </w:t>
-            </w:r>
-            <w:proofErr w:type="gramStart"/>
-            <w:r>
-              <w:rPr>
-                <w:rFonts w:ascii="Abadi" w:hAnsi="Abadi"/>
-                <w:sz w:val="16"/>
-              </w:rPr>
-              <w:t>For</w:t>
-            </w:r>
-            <w:proofErr w:type="gramEnd"/>
-            <w:r>
-              <w:rPr>
-                <w:rFonts w:ascii="Abadi" w:hAnsi="Abadi"/>
-                <w:sz w:val="16"/>
-              </w:rPr>
-              <w:t xml:space="preserve"> Cover maneuver</w:t>
+              <w:t>Once per battle, you can use the Dive For Cover maneuver</w:t>
             </w:r>
             <w:r>
               <w:rPr>
@@ -3882,23 +3822,7 @@
                 <w:rFonts w:ascii="Abadi" w:hAnsi="Abadi"/>
                 <w:sz w:val="16"/>
               </w:rPr>
-              <w:t xml:space="preserve">Once per battle, </w:t>
-            </w:r>
-            <w:proofErr w:type="gramStart"/>
-            <w:r>
-              <w:rPr>
-                <w:rFonts w:ascii="Abadi" w:hAnsi="Abadi"/>
-                <w:sz w:val="16"/>
-              </w:rPr>
-              <w:t>Haste(</w:t>
-            </w:r>
-            <w:proofErr w:type="gramEnd"/>
-            <w:r>
-              <w:rPr>
-                <w:rFonts w:ascii="Abadi" w:hAnsi="Abadi"/>
-                <w:sz w:val="16"/>
-              </w:rPr>
-              <w:t xml:space="preserve">2) for </w:t>
+              <w:t xml:space="preserve">Once per battle, Haste(2) for </w:t>
             </w:r>
             <w:r>
               <w:rPr>
@@ -4596,21 +4520,12 @@
                 <w:sz w:val="16"/>
               </w:rPr>
             </w:pPr>
-            <w:proofErr w:type="gramStart"/>
-            <w:r>
-              <w:rPr>
-                <w:rFonts w:ascii="Abadi" w:hAnsi="Abadi"/>
-                <w:sz w:val="16"/>
-              </w:rPr>
-              <w:t>Move(</w:t>
-            </w:r>
-            <w:proofErr w:type="gramEnd"/>
-            <w:r>
-              <w:rPr>
-                <w:rFonts w:ascii="Abadi" w:hAnsi="Abadi"/>
-                <w:sz w:val="16"/>
-              </w:rPr>
-              <w:t>1)</w:t>
+            <w:r>
+              <w:rPr>
+                <w:rFonts w:ascii="Abadi" w:hAnsi="Abadi"/>
+                <w:sz w:val="16"/>
+              </w:rPr>
+              <w:t>Move(1)</w:t>
             </w:r>
           </w:p>
         </w:tc>
@@ -4989,6 +4904,13 @@
                 <w:sz w:val="16"/>
               </w:rPr>
             </w:pPr>
+            <w:r>
+              <w:rPr>
+                <w:rFonts w:ascii="Abadi" w:hAnsi="Abadi"/>
+                <w:sz w:val="16"/>
+              </w:rPr>
+              <w:t>+1 Social Checks</w:t>
+            </w:r>
           </w:p>
         </w:tc>
       </w:tr>
@@ -5013,7 +4935,7 @@
 </file>
 
 <file path=word/numbering.xml><?xml version="1.0" encoding="utf-8"?>
-<w:numbering xmlns:wpc="http://schemas.microsoft.com/office/word/2010/wordprocessingCanvas" xmlns:cx="http://schemas.microsoft.com/office/drawing/2014/chartex" xmlns:cx1="http://schemas.microsoft.com/office/drawing/2015/9/8/chartex" xmlns:cx2="http://schemas.microsoft.com/office/drawing/2015/10/21/chartex" xmlns:cx3="http://schemas.microsoft.com/office/drawing/2016/5/9/chartex" xmlns:cx4="http://schemas.microsoft.com/office/drawing/2016/5/10/chartex" xmlns:cx5="http://schemas.microsoft.com/office/drawing/2016/5/11/chartex" xmlns:cx6="http://schemas.microsoft.com/office/drawing/2016/5/12/chartex" xmlns:cx7="http://schemas.microsoft.com/office/drawing/2016/5/13/chartex" xmlns:cx8="http://schemas.microsoft.com/office/drawing/2016/5/14/chartex" xmlns:mc="http://schemas.openxmlformats.org/markup-compatibility/2006" xmlns:aink="http://schemas.microsoft.com/office/drawing/2016/ink" xmlns:am3d="http://schemas.microsoft.com/office/drawing/2017/model3d" xmlns:o="urn:schemas-microsoft-com:office:office" xmlns:r="http://schemas.openxmlformats.org/officeDocument/2006/relationships" xmlns:m="http://schemas.openxmlformats.org/officeDocument/2006/math" xmlns:v="urn:schemas-microsoft-com:vml" xmlns:wp14="http://schemas.microsoft.com/office/word/2010/wordprocessingDrawing" xmlns:wp="http://schemas.openxmlformats.org/drawingml/2006/wordprocessingDrawing" xmlns:w10="urn:schemas-microsoft-com:office:word" xmlns:w="http://schemas.openxmlformats.org/wordprocessingml/2006/main" xmlns:w14="http://schemas.microsoft.com/office/word/2010/wordml" xmlns:w15="http://schemas.microsoft.com/office/word/2012/wordml" xmlns:w16cid="http://schemas.microsoft.com/office/word/2016/wordml/cid" xmlns:w16se="http://schemas.microsoft.com/office/word/2015/wordml/symex" xmlns:wpg="http://schemas.microsoft.com/office/word/2010/wordprocessingGroup" xmlns:wpi="http://schemas.microsoft.com/office/word/2010/wordprocessingInk" xmlns:wne="http://schemas.microsoft.com/office/word/2006/wordml" xmlns:wps="http://schemas.microsoft.com/office/word/2010/wordprocessingShape" mc:Ignorable="w14 w15 w16se w16cid wp14">
+<w:numbering xmlns:wpc="http://schemas.microsoft.com/office/word/2010/wordprocessingCanvas" xmlns:cx="http://schemas.microsoft.com/office/drawing/2014/chartex" xmlns:cx1="http://schemas.microsoft.com/office/drawing/2015/9/8/chartex" xmlns:cx2="http://schemas.microsoft.com/office/drawing/2015/10/21/chartex" xmlns:cx3="http://schemas.microsoft.com/office/drawing/2016/5/9/chartex" xmlns:cx4="http://schemas.microsoft.com/office/drawing/2016/5/10/chartex" xmlns:cx5="http://schemas.microsoft.com/office/drawing/2016/5/11/chartex" xmlns:cx6="http://schemas.microsoft.com/office/drawing/2016/5/12/chartex" xmlns:cx7="http://schemas.microsoft.com/office/drawing/2016/5/13/chartex" xmlns:cx8="http://schemas.microsoft.com/office/drawing/2016/5/14/chartex" xmlns:mc="http://schemas.openxmlformats.org/markup-compatibility/2006" xmlns:aink="http://schemas.microsoft.com/office/drawing/2016/ink" xmlns:am3d="http://schemas.microsoft.com/office/drawing/2017/model3d" xmlns:o="urn:schemas-microsoft-com:office:office" xmlns:oel="http://schemas.microsoft.com/office/2019/extlst" xmlns:r="http://schemas.openxmlformats.org/officeDocument/2006/relationships" xmlns:m="http://schemas.openxmlformats.org/officeDocument/2006/math" xmlns:v="urn:schemas-microsoft-com:vml" xmlns:wp14="http://schemas.microsoft.com/office/word/2010/wordprocessingDrawing" xmlns:wp="http://schemas.openxmlformats.org/drawingml/2006/wordprocessingDrawing" xmlns:w10="urn:schemas-microsoft-com:office:word" xmlns:w="http://schemas.openxmlformats.org/wordprocessingml/2006/main" xmlns:w14="http://schemas.microsoft.com/office/word/2010/wordml" xmlns:w15="http://schemas.microsoft.com/office/word/2012/wordml" xmlns:w16cex="http://schemas.microsoft.com/office/word/2018/wordml/cex" xmlns:w16cid="http://schemas.microsoft.com/office/word/2016/wordml/cid" xmlns:w16="http://schemas.microsoft.com/office/word/2018/wordml" xmlns:w16sdtdh="http://schemas.microsoft.com/office/word/2020/wordml/sdtdatahash" xmlns:w16se="http://schemas.microsoft.com/office/word/2015/wordml/symex" xmlns:wpg="http://schemas.microsoft.com/office/word/2010/wordprocessingGroup" xmlns:wpi="http://schemas.microsoft.com/office/word/2010/wordprocessingInk" xmlns:wne="http://schemas.microsoft.com/office/word/2006/wordml" xmlns:wps="http://schemas.microsoft.com/office/word/2010/wordprocessingShape" mc:Ignorable="w14 w15 w16se w16cid w16 w16cex w16sdtdh wp14">
   <w:abstractNum w:abstractNumId="0" w15:restartNumberingAfterBreak="0">
     <w:nsid w:val="1B233B4B"/>
     <w:multiLevelType w:val="hybridMultilevel"/>
@@ -5143,7 +5065,7 @@
         <w:rFonts w:ascii="Symbol" w:hAnsi="Symbol" w:hint="default"/>
       </w:rPr>
     </w:lvl>
-    <w:lvl w:ilvl="1" w:tplc="04090003" w:tentative="1">
+    <w:lvl w:ilvl="1" w:tplc="04090003">
       <w:start w:val="1"/>
       <w:numFmt w:val="bullet"/>
       <w:lvlText w:val="o"/>
@@ -5579,26 +5501,26 @@
       </w:rPr>
     </w:lvl>
   </w:abstractNum>
-  <w:num w:numId="1">
+  <w:num w:numId="1" w16cid:durableId="1493328559">
     <w:abstractNumId w:val="3"/>
   </w:num>
-  <w:num w:numId="2">
+  <w:num w:numId="2" w16cid:durableId="1881279262">
     <w:abstractNumId w:val="2"/>
   </w:num>
-  <w:num w:numId="3">
+  <w:num w:numId="3" w16cid:durableId="1179537153">
     <w:abstractNumId w:val="0"/>
   </w:num>
-  <w:num w:numId="4">
+  <w:num w:numId="4" w16cid:durableId="83847320">
     <w:abstractNumId w:val="4"/>
   </w:num>
-  <w:num w:numId="5">
+  <w:num w:numId="5" w16cid:durableId="2141460991">
     <w:abstractNumId w:val="1"/>
   </w:num>
 </w:numbering>
 </file>
 
 <file path=word/styles.xml><?xml version="1.0" encoding="utf-8"?>
-<w:styles xmlns:mc="http://schemas.openxmlformats.org/markup-compatibility/2006" xmlns:r="http://schemas.openxmlformats.org/officeDocument/2006/relationships" xmlns:w="http://schemas.openxmlformats.org/wordprocessingml/2006/main" xmlns:w14="http://schemas.microsoft.com/office/word/2010/wordml" xmlns:w15="http://schemas.microsoft.com/office/word/2012/wordml" xmlns:w16cid="http://schemas.microsoft.com/office/word/2016/wordml/cid" xmlns:w16se="http://schemas.microsoft.com/office/word/2015/wordml/symex" mc:Ignorable="w14 w15 w16se w16cid">
+<w:styles xmlns:mc="http://schemas.openxmlformats.org/markup-compatibility/2006" xmlns:r="http://schemas.openxmlformats.org/officeDocument/2006/relationships" xmlns:w="http://schemas.openxmlformats.org/wordprocessingml/2006/main" xmlns:w14="http://schemas.microsoft.com/office/word/2010/wordml" xmlns:w15="http://schemas.microsoft.com/office/word/2012/wordml" xmlns:w16cex="http://schemas.microsoft.com/office/word/2018/wordml/cex" xmlns:w16cid="http://schemas.microsoft.com/office/word/2016/wordml/cid" xmlns:w16="http://schemas.microsoft.com/office/word/2018/wordml" xmlns:w16sdtdh="http://schemas.microsoft.com/office/word/2020/wordml/sdtdatahash" xmlns:w16se="http://schemas.microsoft.com/office/word/2015/wordml/symex" mc:Ignorable="w14 w15 w16se w16cid w16 w16cex w16sdtdh">
   <w:docDefaults>
     <w:rPrDefault>
       <w:rPr>
@@ -5614,7 +5536,7 @@
       </w:pPr>
     </w:pPrDefault>
   </w:docDefaults>
-  <w:latentStyles w:defLockedState="0" w:defUIPriority="99" w:defSemiHidden="0" w:defUnhideWhenUsed="0" w:defQFormat="0" w:count="375">
+  <w:latentStyles w:defLockedState="0" w:defUIPriority="99" w:defSemiHidden="0" w:defUnhideWhenUsed="0" w:defQFormat="0" w:count="376">
     <w:lsdException w:name="Normal" w:uiPriority="0" w:qFormat="1"/>
     <w:lsdException w:name="heading 1" w:uiPriority="9" w:qFormat="1"/>
     <w:lsdException w:name="heading 2" w:semiHidden="1" w:uiPriority="9" w:unhideWhenUsed="1" w:qFormat="1"/>
@@ -5990,6 +5912,7 @@
     <w:lsdException w:name="Smart Hyperlink" w:semiHidden="1" w:unhideWhenUsed="1"/>
     <w:lsdException w:name="Hashtag" w:semiHidden="1" w:unhideWhenUsed="1"/>
     <w:lsdException w:name="Unresolved Mention" w:semiHidden="1" w:unhideWhenUsed="1"/>
+    <w:lsdException w:name="Smart Link" w:semiHidden="1" w:unhideWhenUsed="1"/>
   </w:latentStyles>
   <w:style w:type="paragraph" w:default="1" w:styleId="Normal">
     <w:name w:val="Normal"/>
